--- a/Структура проекта. Импорт модулей. Базовые модули (os, argparse, math, datetime). Pip и работа с пакетами..docx
+++ b/Структура проекта. Импорт модулей. Базовые модули (os, argparse, math, datetime). Pip и работа с пакетами..docx
@@ -12,63 +12,66 @@
         <w:rPr>
           <w:b/>
         </w:rPr>
-        <w:t>Импорт модулей. Базовые модули (</w:t>
-      </w:r>
-      <w:proofErr w:type="spellStart"/>
+        <w:t>Импорт модулей. Базовые</w:t>
+      </w:r>
       <w:r>
         <w:rPr>
           <w:b/>
+          <w:lang w:val="en-US"/>
+        </w:rPr>
+        <w:t xml:space="preserve"> </w:t>
+      </w:r>
+      <w:r>
+        <w:rPr>
+          <w:b/>
+        </w:rPr>
+        <w:t>модули</w:t>
+      </w:r>
+      <w:r>
+        <w:rPr>
+          <w:b/>
+          <w:lang w:val="en-US"/>
+        </w:rPr>
+        <w:t xml:space="preserve"> (</w:t>
+      </w:r>
+      <w:proofErr w:type="spellStart"/>
+      <w:proofErr w:type="gramStart"/>
+      <w:r>
+        <w:rPr>
+          <w:b/>
+          <w:lang w:val="en-US"/>
         </w:rPr>
         <w:t>os</w:t>
       </w:r>
-      <w:proofErr w:type="spellEnd"/>
       <w:r>
         <w:rPr>
           <w:b/>
+          <w:lang w:val="en-US"/>
+        </w:rPr>
+        <w:t>.path</w:t>
+      </w:r>
+      <w:proofErr w:type="spellEnd"/>
+      <w:proofErr w:type="gramEnd"/>
+      <w:r>
+        <w:rPr>
+          <w:b/>
+          <w:lang w:val="en-US"/>
         </w:rPr>
         <w:t xml:space="preserve">, </w:t>
       </w:r>
-      <w:proofErr w:type="spellStart"/>
       <w:r>
         <w:rPr>
           <w:b/>
-        </w:rPr>
-        <w:t>argparse</w:t>
-      </w:r>
-      <w:proofErr w:type="spellEnd"/>
+          <w:lang w:val="en-US"/>
+        </w:rPr>
+        <w:t>random</w:t>
+      </w:r>
       <w:r>
         <w:rPr>
           <w:b/>
-        </w:rPr>
-        <w:t xml:space="preserve">, </w:t>
-      </w:r>
-      <w:proofErr w:type="spellStart"/>
-      <w:r>
-        <w:rPr>
-          <w:b/>
-        </w:rPr>
-        <w:t>math</w:t>
-      </w:r>
-      <w:proofErr w:type="spellEnd"/>
-      <w:r>
-        <w:rPr>
-          <w:b/>
-        </w:rPr>
-        <w:t xml:space="preserve">, </w:t>
-      </w:r>
-      <w:proofErr w:type="spellStart"/>
-      <w:r>
-        <w:rPr>
-          <w:b/>
-        </w:rPr>
-        <w:t>datetime</w:t>
-      </w:r>
-      <w:proofErr w:type="spellEnd"/>
-      <w:r>
-        <w:rPr>
-          <w:b/>
-        </w:rPr>
-        <w:t xml:space="preserve">). </w:t>
+          <w:lang w:val="en-US"/>
+        </w:rPr>
+        <w:t xml:space="preserve">, math). </w:t>
       </w:r>
       <w:proofErr w:type="spellStart"/>
       <w:r>
@@ -117,13 +120,29 @@
         <w:rPr>
           <w:lang w:val="en-US"/>
         </w:rPr>
-        <w:t xml:space="preserve">Python </w:t>
+        <w:t>Python</w:t>
+      </w:r>
+      <w:r>
+        <w:t xml:space="preserve"> </w:t>
       </w:r>
       <w:r>
         <w:t>существуют модули.</w:t>
       </w:r>
       <w:r>
         <w:t xml:space="preserve"> </w:t>
+      </w:r>
+    </w:p>
+    <w:p>
+      <w:pPr>
+        <w:rPr>
+          <w:b/>
+        </w:rPr>
+      </w:pPr>
+      <w:r>
+        <w:rPr>
+          <w:b/>
+        </w:rPr>
+        <w:t>Импорт модулей</w:t>
       </w:r>
     </w:p>
     <w:p>
@@ -719,7 +738,13 @@
         <w:t xml:space="preserve"> </w:t>
       </w:r>
       <w:r>
-        <w:t>используется для того, что давать короткие названия для модулей внутри программы.</w:t>
+        <w:t>используется для того, что</w:t>
+      </w:r>
+      <w:r>
+        <w:t>бы</w:t>
+      </w:r>
+      <w:r>
+        <w:t xml:space="preserve"> давать короткие названия для модулей внутри программы.</w:t>
       </w:r>
       <w:r>
         <w:t xml:space="preserve"> </w:t>
@@ -734,33 +759,1814 @@
         <w:t xml:space="preserve">и цифры, в качестве разделите между словами используется </w:t>
       </w:r>
       <w:r>
-        <w:t>_.</w:t>
+        <w:t>“</w:t>
+      </w:r>
+      <w:r>
+        <w:t>_</w:t>
+      </w:r>
+      <w:r>
+        <w:t>”</w:t>
+      </w:r>
+      <w:r>
+        <w:t>.</w:t>
       </w:r>
       <w:r>
         <w:t xml:space="preserve"> Остальные символы не должны присутствовать в названии модуля. </w:t>
+      </w:r>
+      <w:r>
+        <w:t xml:space="preserve"> </w:t>
       </w:r>
     </w:p>
     <w:p>
-      <w:r>
-        <w:tab/>
-      </w:r>
-      <w:r>
-        <w:t>Пример</w:t>
-      </w:r>
-      <w:r>
-        <w:t>:</w:t>
+      <w:pPr>
+        <w:ind w:firstLine="360"/>
+      </w:pPr>
+      <w:r>
+        <w:t>Для обращения к функциям и переменным определенных в модули используется следующая конструкция</w:t>
+      </w:r>
+      <w:r>
+        <w:t xml:space="preserve">: </w:t>
+      </w:r>
+      <w:proofErr w:type="spellStart"/>
+      <w:r>
+        <w:t>имя_</w:t>
+      </w:r>
+      <w:proofErr w:type="gramStart"/>
+      <w:r>
+        <w:t>модуля</w:t>
+      </w:r>
+      <w:proofErr w:type="spellEnd"/>
+      <w:r>
+        <w:t>(</w:t>
+      </w:r>
+      <w:proofErr w:type="gramEnd"/>
+      <w:r>
+        <w:t>или псевдоним)</w:t>
+      </w:r>
+      <w:r>
+        <w:t>.</w:t>
+      </w:r>
+      <w:proofErr w:type="spellStart"/>
+      <w:r>
+        <w:t>название_функции</w:t>
+      </w:r>
+      <w:proofErr w:type="spellEnd"/>
+      <w:r>
+        <w:t xml:space="preserve"> (переменной).</w:t>
       </w:r>
     </w:p>
     <w:p>
+      <w:pPr>
+        <w:ind w:firstLine="360"/>
+      </w:pPr>
+      <w:r>
+        <w:t xml:space="preserve">Язык программирования </w:t>
+      </w:r>
+      <w:r>
+        <w:rPr>
+          <w:lang w:val="en-US"/>
+        </w:rPr>
+        <w:t>Python</w:t>
+      </w:r>
+      <w:r>
+        <w:t xml:space="preserve"> </w:t>
+      </w:r>
+      <w:r>
+        <w:t xml:space="preserve">поставляется с большим количеством дополнительных модулей, которые объединены в стандартную библиотеку </w:t>
+      </w:r>
+      <w:r>
+        <w:rPr>
+          <w:lang w:val="en-US"/>
+        </w:rPr>
+        <w:t>Python</w:t>
+      </w:r>
+      <w:r>
+        <w:t xml:space="preserve">. </w:t>
+      </w:r>
+      <w:r>
+        <w:t xml:space="preserve">Модули из этой библиотеки импортируются ранее описанным способом.  </w:t>
+      </w:r>
+    </w:p>
+    <w:p>
       <w:r>
         <w:tab/>
-        <w:t xml:space="preserve">Для примера, в проекте создадим 3 файла с </w:t>
-      </w:r>
+      </w:r>
+      <w:r>
+        <w:t>Пример</w:t>
+      </w:r>
+      <w:r>
+        <w:t>:</w:t>
+      </w:r>
+    </w:p>
+    <w:p>
+      <w:r>
+        <w:tab/>
+        <w:t xml:space="preserve">Для примера, в проекте создадим </w:t>
+      </w:r>
+      <w:r>
+        <w:t>2</w:t>
+      </w:r>
+      <w:r>
+        <w:t xml:space="preserve"> файла</w:t>
+      </w:r>
+      <w:r>
+        <w:t>:</w:t>
+      </w:r>
+      <w:r>
+        <w:t xml:space="preserve"> </w:t>
+      </w:r>
+      <w:r>
+        <w:rPr>
+          <w:lang w:val="en-US"/>
+        </w:rPr>
+        <w:t>area</w:t>
+      </w:r>
+      <w:r>
+        <w:t>_</w:t>
+      </w:r>
+      <w:r>
+        <w:rPr>
+          <w:lang w:val="en-US"/>
+        </w:rPr>
+        <w:t>calculation</w:t>
+      </w:r>
+      <w:r>
+        <w:t xml:space="preserve"> </w:t>
+      </w:r>
+      <w:r>
+        <w:t xml:space="preserve">и </w:t>
+      </w:r>
+      <w:r>
+        <w:rPr>
+          <w:lang w:val="en-US"/>
+        </w:rPr>
+        <w:t>program</w:t>
+      </w:r>
+      <w:r>
+        <w:t>.</w:t>
+      </w:r>
+      <w:r>
+        <w:t xml:space="preserve"> Структура проекта примет</w:t>
+      </w:r>
+      <w:r>
+        <w:t xml:space="preserve"> </w:t>
+      </w:r>
+      <w:r>
+        <w:t>следующий</w:t>
+      </w:r>
+      <w:r>
+        <w:t xml:space="preserve"> вид</w:t>
+      </w:r>
+      <w:r>
+        <w:t>:</w:t>
+      </w:r>
+    </w:p>
+    <w:p>
+      <w:pPr>
+        <w:jc w:val="center"/>
+      </w:pPr>
+      <w:r>
+        <w:rPr>
+          <w:noProof/>
+        </w:rPr>
+        <w:drawing>
+          <wp:inline distT="0" distB="0" distL="0" distR="0" wp14:anchorId="5A6CCC5B" wp14:editId="2313F43E">
+            <wp:extent cx="1895475" cy="1314450"/>
+            <wp:effectExtent l="0" t="0" r="9525" b="0"/>
+            <wp:docPr id="5" name="Рисунок 5"/>
+            <wp:cNvGraphicFramePr>
+              <a:graphicFrameLocks xmlns:a="http://schemas.openxmlformats.org/drawingml/2006/main" noChangeAspect="1"/>
+            </wp:cNvGraphicFramePr>
+            <a:graphic xmlns:a="http://schemas.openxmlformats.org/drawingml/2006/main">
+              <a:graphicData uri="http://schemas.openxmlformats.org/drawingml/2006/picture">
+                <pic:pic xmlns:pic="http://schemas.openxmlformats.org/drawingml/2006/picture">
+                  <pic:nvPicPr>
+                    <pic:cNvPr id="0" name="Picture 5"/>
+                    <pic:cNvPicPr>
+                      <a:picLocks noChangeAspect="1" noChangeArrowheads="1"/>
+                    </pic:cNvPicPr>
+                  </pic:nvPicPr>
+                  <pic:blipFill>
+                    <a:blip r:embed="rId5">
+                      <a:extLst>
+                        <a:ext uri="{28A0092B-C50C-407E-A947-70E740481C1C}">
+                          <a14:useLocalDpi xmlns:a14="http://schemas.microsoft.com/office/drawing/2010/main" val="0"/>
+                        </a:ext>
+                      </a:extLst>
+                    </a:blip>
+                    <a:srcRect/>
+                    <a:stretch>
+                      <a:fillRect/>
+                    </a:stretch>
+                  </pic:blipFill>
+                  <pic:spPr bwMode="auto">
+                    <a:xfrm>
+                      <a:off x="0" y="0"/>
+                      <a:ext cx="1895475" cy="1314450"/>
+                    </a:xfrm>
+                    <a:prstGeom prst="rect">
+                      <a:avLst/>
+                    </a:prstGeom>
+                    <a:noFill/>
+                    <a:ln>
+                      <a:noFill/>
+                    </a:ln>
+                  </pic:spPr>
+                </pic:pic>
+              </a:graphicData>
+            </a:graphic>
+          </wp:inline>
+        </w:drawing>
+      </w:r>
+    </w:p>
+    <w:p>
+      <w:r>
+        <w:tab/>
+        <w:t>В</w:t>
+      </w:r>
+      <w:r>
+        <w:t xml:space="preserve"> </w:t>
+      </w:r>
+      <w:r>
+        <w:t>файле</w:t>
+      </w:r>
+      <w:r>
+        <w:t xml:space="preserve"> </w:t>
+      </w:r>
+      <w:r>
+        <w:rPr>
+          <w:lang w:val="en-US"/>
+        </w:rPr>
+        <w:t>area</w:t>
+      </w:r>
+      <w:r>
+        <w:t>_</w:t>
+      </w:r>
+      <w:r>
+        <w:rPr>
+          <w:lang w:val="en-US"/>
+        </w:rPr>
+        <w:t>calculation</w:t>
+      </w:r>
+      <w:r>
+        <w:t>.</w:t>
+      </w:r>
+      <w:proofErr w:type="spellStart"/>
+      <w:r>
+        <w:rPr>
+          <w:lang w:val="en-US"/>
+        </w:rPr>
+        <w:t>py</w:t>
+      </w:r>
+      <w:proofErr w:type="spellEnd"/>
+      <w:r>
+        <w:t xml:space="preserve"> </w:t>
+      </w:r>
+      <w:r>
+        <w:t xml:space="preserve">определим функции для расчета </w:t>
+      </w:r>
+      <w:r>
+        <w:t>площади</w:t>
+      </w:r>
+      <w:r>
+        <w:t xml:space="preserve"> следующих фигур</w:t>
+      </w:r>
+      <w:r>
+        <w:t>:</w:t>
+      </w:r>
+    </w:p>
+    <w:p>
+      <w:pPr>
+        <w:pStyle w:val="a3"/>
+        <w:numPr>
+          <w:ilvl w:val="0"/>
+          <w:numId w:val="2"/>
+        </w:numPr>
+      </w:pPr>
+      <w:r>
+        <w:t>прямоугольник</w:t>
+      </w:r>
+      <w:r>
+        <w:rPr>
+          <w:lang w:val="en-US"/>
+        </w:rPr>
+        <w:t>;</w:t>
+      </w:r>
+    </w:p>
+    <w:p>
+      <w:pPr>
+        <w:pStyle w:val="a3"/>
+        <w:numPr>
+          <w:ilvl w:val="0"/>
+          <w:numId w:val="2"/>
+        </w:numPr>
+      </w:pPr>
+      <w:r>
+        <w:t>круг</w:t>
+      </w:r>
+      <w:r>
+        <w:rPr>
+          <w:lang w:val="en-US"/>
+        </w:rPr>
+        <w:t>;</w:t>
+      </w:r>
+    </w:p>
+    <w:p>
+      <w:pPr>
+        <w:pStyle w:val="a3"/>
+        <w:numPr>
+          <w:ilvl w:val="0"/>
+          <w:numId w:val="2"/>
+        </w:numPr>
+      </w:pPr>
+      <w:r>
+        <w:lastRenderedPageBreak/>
+        <w:t>треугольник</w:t>
+      </w:r>
+      <w:r>
+        <w:rPr>
+          <w:lang w:val="en-US"/>
+        </w:rPr>
+        <w:t>;</w:t>
+      </w:r>
+    </w:p>
+    <w:p>
+      <w:pPr>
+        <w:ind w:firstLine="708"/>
+      </w:pPr>
+      <w:r>
+        <w:t>Модуль</w:t>
+      </w:r>
+      <w:r>
+        <w:t xml:space="preserve"> </w:t>
+      </w:r>
+      <w:r>
+        <w:rPr>
+          <w:lang w:val="en-US"/>
+        </w:rPr>
+        <w:t>area</w:t>
+      </w:r>
+      <w:r>
+        <w:t>_</w:t>
+      </w:r>
+      <w:r>
+        <w:rPr>
+          <w:lang w:val="en-US"/>
+        </w:rPr>
+        <w:t>calculation</w:t>
+      </w:r>
+      <w:r>
+        <w:t>:</w:t>
+      </w:r>
+    </w:p>
+    <w:p>
+      <w:pPr>
+        <w:shd w:val="clear" w:color="auto" w:fill="2B2B2B"/>
+        <w:tabs>
+          <w:tab w:val="left" w:pos="916"/>
+          <w:tab w:val="left" w:pos="1832"/>
+          <w:tab w:val="left" w:pos="2748"/>
+          <w:tab w:val="left" w:pos="3664"/>
+          <w:tab w:val="left" w:pos="4580"/>
+          <w:tab w:val="left" w:pos="5496"/>
+          <w:tab w:val="left" w:pos="6412"/>
+          <w:tab w:val="left" w:pos="7328"/>
+          <w:tab w:val="left" w:pos="8244"/>
+          <w:tab w:val="left" w:pos="9160"/>
+          <w:tab w:val="left" w:pos="10076"/>
+          <w:tab w:val="left" w:pos="10992"/>
+          <w:tab w:val="left" w:pos="11908"/>
+          <w:tab w:val="left" w:pos="12824"/>
+          <w:tab w:val="left" w:pos="13740"/>
+          <w:tab w:val="left" w:pos="14656"/>
+        </w:tabs>
+        <w:spacing w:after="0" w:line="240" w:lineRule="auto"/>
+        <w:rPr>
+          <w:rFonts w:ascii="Consolas" w:eastAsia="Times New Roman" w:hAnsi="Consolas" w:cs="Courier New"/>
+          <w:color w:val="A9B7C6"/>
+          <w:sz w:val="20"/>
+          <w:szCs w:val="20"/>
+          <w:lang w:eastAsia="ru-RU"/>
+        </w:rPr>
+      </w:pPr>
+      <w:r>
+        <w:rPr>
+          <w:rFonts w:ascii="Consolas" w:eastAsia="Times New Roman" w:hAnsi="Consolas" w:cs="Courier New"/>
+          <w:color w:val="808080"/>
+          <w:sz w:val="20"/>
+          <w:szCs w:val="20"/>
+          <w:lang w:eastAsia="ru-RU"/>
+        </w:rPr>
+        <w:t xml:space="preserve"># Импортируем модуль </w:t>
+      </w:r>
+      <w:proofErr w:type="spellStart"/>
+      <w:r>
+        <w:rPr>
+          <w:rFonts w:ascii="Consolas" w:eastAsia="Times New Roman" w:hAnsi="Consolas" w:cs="Courier New"/>
+          <w:color w:val="808080"/>
+          <w:sz w:val="20"/>
+          <w:szCs w:val="20"/>
+          <w:lang w:eastAsia="ru-RU"/>
+        </w:rPr>
+        <w:t>math</w:t>
+      </w:r>
+      <w:proofErr w:type="spellEnd"/>
+      <w:r>
+        <w:rPr>
+          <w:rFonts w:ascii="Consolas" w:eastAsia="Times New Roman" w:hAnsi="Consolas" w:cs="Courier New"/>
+          <w:color w:val="808080"/>
+          <w:sz w:val="20"/>
+          <w:szCs w:val="20"/>
+          <w:lang w:eastAsia="ru-RU"/>
+        </w:rPr>
+        <w:t xml:space="preserve"> из стандартной библиотеки языка </w:t>
+      </w:r>
+      <w:proofErr w:type="spellStart"/>
+      <w:r>
+        <w:rPr>
+          <w:rFonts w:ascii="Consolas" w:eastAsia="Times New Roman" w:hAnsi="Consolas" w:cs="Courier New"/>
+          <w:color w:val="808080"/>
+          <w:sz w:val="20"/>
+          <w:szCs w:val="20"/>
+          <w:lang w:eastAsia="ru-RU"/>
+        </w:rPr>
+        <w:t>Python</w:t>
+      </w:r>
+      <w:proofErr w:type="spellEnd"/>
+      <w:r>
+        <w:rPr>
+          <w:rFonts w:ascii="Consolas" w:eastAsia="Times New Roman" w:hAnsi="Consolas" w:cs="Courier New"/>
+          <w:color w:val="808080"/>
+          <w:sz w:val="20"/>
+          <w:szCs w:val="20"/>
+          <w:lang w:eastAsia="ru-RU"/>
+        </w:rPr>
+        <w:br/>
+      </w:r>
+      <w:proofErr w:type="spellStart"/>
+      <w:r>
+        <w:rPr>
+          <w:rFonts w:ascii="Consolas" w:eastAsia="Times New Roman" w:hAnsi="Consolas" w:cs="Courier New"/>
+          <w:color w:val="CC7832"/>
+          <w:sz w:val="20"/>
+          <w:szCs w:val="20"/>
+          <w:lang w:eastAsia="ru-RU"/>
+        </w:rPr>
+        <w:t>import</w:t>
+      </w:r>
+      <w:proofErr w:type="spellEnd"/>
+      <w:r>
+        <w:rPr>
+          <w:rFonts w:ascii="Consolas" w:eastAsia="Times New Roman" w:hAnsi="Consolas" w:cs="Courier New"/>
+          <w:color w:val="CC7832"/>
+          <w:sz w:val="20"/>
+          <w:szCs w:val="20"/>
+          <w:lang w:eastAsia="ru-RU"/>
+        </w:rPr>
+        <w:t xml:space="preserve"> </w:t>
+      </w:r>
+      <w:proofErr w:type="spellStart"/>
+      <w:r>
+        <w:rPr>
+          <w:rFonts w:ascii="Consolas" w:eastAsia="Times New Roman" w:hAnsi="Consolas" w:cs="Courier New"/>
+          <w:color w:val="A9B7C6"/>
+          <w:sz w:val="20"/>
+          <w:szCs w:val="20"/>
+          <w:lang w:eastAsia="ru-RU"/>
+        </w:rPr>
+        <w:t>math</w:t>
+      </w:r>
+      <w:proofErr w:type="spellEnd"/>
+      <w:r>
+        <w:rPr>
+          <w:rFonts w:ascii="Consolas" w:eastAsia="Times New Roman" w:hAnsi="Consolas" w:cs="Courier New"/>
+          <w:color w:val="A9B7C6"/>
+          <w:sz w:val="20"/>
+          <w:szCs w:val="20"/>
+          <w:lang w:eastAsia="ru-RU"/>
+        </w:rPr>
+        <w:br/>
+      </w:r>
+      <w:r>
+        <w:rPr>
+          <w:rFonts w:ascii="Consolas" w:eastAsia="Times New Roman" w:hAnsi="Consolas" w:cs="Courier New"/>
+          <w:color w:val="A9B7C6"/>
+          <w:sz w:val="20"/>
+          <w:szCs w:val="20"/>
+          <w:lang w:eastAsia="ru-RU"/>
+        </w:rPr>
+        <w:br/>
+      </w:r>
+      <w:r>
+        <w:rPr>
+          <w:rFonts w:ascii="Consolas" w:eastAsia="Times New Roman" w:hAnsi="Consolas" w:cs="Courier New"/>
+          <w:color w:val="A9B7C6"/>
+          <w:sz w:val="20"/>
+          <w:szCs w:val="20"/>
+          <w:lang w:eastAsia="ru-RU"/>
+        </w:rPr>
+        <w:br/>
+      </w:r>
+      <w:r>
+        <w:rPr>
+          <w:rFonts w:ascii="Consolas" w:eastAsia="Times New Roman" w:hAnsi="Consolas" w:cs="Courier New"/>
+          <w:color w:val="808080"/>
+          <w:sz w:val="20"/>
+          <w:szCs w:val="20"/>
+          <w:lang w:eastAsia="ru-RU"/>
+        </w:rPr>
+        <w:t xml:space="preserve"># </w:t>
+      </w:r>
+      <w:proofErr w:type="spellStart"/>
+      <w:r>
+        <w:rPr>
+          <w:rFonts w:ascii="Consolas" w:eastAsia="Times New Roman" w:hAnsi="Consolas" w:cs="Courier New"/>
+          <w:color w:val="808080"/>
+          <w:sz w:val="20"/>
+          <w:szCs w:val="20"/>
+          <w:lang w:eastAsia="ru-RU"/>
+        </w:rPr>
+        <w:t>Фнкция</w:t>
+      </w:r>
+      <w:proofErr w:type="spellEnd"/>
+      <w:r>
+        <w:rPr>
+          <w:rFonts w:ascii="Consolas" w:eastAsia="Times New Roman" w:hAnsi="Consolas" w:cs="Courier New"/>
+          <w:color w:val="808080"/>
+          <w:sz w:val="20"/>
+          <w:szCs w:val="20"/>
+          <w:lang w:eastAsia="ru-RU"/>
+        </w:rPr>
+        <w:t xml:space="preserve"> возвращает площадь прямоугольника</w:t>
+      </w:r>
+      <w:r>
+        <w:rPr>
+          <w:rFonts w:ascii="Consolas" w:eastAsia="Times New Roman" w:hAnsi="Consolas" w:cs="Courier New"/>
+          <w:color w:val="808080"/>
+          <w:sz w:val="20"/>
+          <w:szCs w:val="20"/>
+          <w:lang w:eastAsia="ru-RU"/>
+        </w:rPr>
+        <w:br/>
+      </w:r>
+      <w:proofErr w:type="spellStart"/>
+      <w:r>
+        <w:rPr>
+          <w:rFonts w:ascii="Consolas" w:eastAsia="Times New Roman" w:hAnsi="Consolas" w:cs="Courier New"/>
+          <w:color w:val="CC7832"/>
+          <w:sz w:val="20"/>
+          <w:szCs w:val="20"/>
+          <w:lang w:eastAsia="ru-RU"/>
+        </w:rPr>
+        <w:t>def</w:t>
+      </w:r>
+      <w:proofErr w:type="spellEnd"/>
+      <w:r>
+        <w:rPr>
+          <w:rFonts w:ascii="Consolas" w:eastAsia="Times New Roman" w:hAnsi="Consolas" w:cs="Courier New"/>
+          <w:color w:val="CC7832"/>
+          <w:sz w:val="20"/>
+          <w:szCs w:val="20"/>
+          <w:lang w:eastAsia="ru-RU"/>
+        </w:rPr>
+        <w:t xml:space="preserve"> </w:t>
+      </w:r>
+      <w:proofErr w:type="spellStart"/>
+      <w:r>
+        <w:rPr>
+          <w:rFonts w:ascii="Consolas" w:eastAsia="Times New Roman" w:hAnsi="Consolas" w:cs="Courier New"/>
+          <w:color w:val="FFC66D"/>
+          <w:sz w:val="20"/>
+          <w:szCs w:val="20"/>
+          <w:lang w:eastAsia="ru-RU"/>
+        </w:rPr>
+        <w:t>rectangle_area</w:t>
+      </w:r>
+      <w:proofErr w:type="spellEnd"/>
+      <w:r>
+        <w:rPr>
+          <w:rFonts w:ascii="Consolas" w:eastAsia="Times New Roman" w:hAnsi="Consolas" w:cs="Courier New"/>
+          <w:color w:val="A9B7C6"/>
+          <w:sz w:val="20"/>
+          <w:szCs w:val="20"/>
+          <w:lang w:eastAsia="ru-RU"/>
+        </w:rPr>
+        <w:t>(a</w:t>
+      </w:r>
+      <w:r>
+        <w:rPr>
+          <w:rFonts w:ascii="Consolas" w:eastAsia="Times New Roman" w:hAnsi="Consolas" w:cs="Courier New"/>
+          <w:color w:val="CC7832"/>
+          <w:sz w:val="20"/>
+          <w:szCs w:val="20"/>
+          <w:lang w:eastAsia="ru-RU"/>
+        </w:rPr>
+        <w:t xml:space="preserve">, </w:t>
+      </w:r>
+      <w:r>
+        <w:rPr>
+          <w:rFonts w:ascii="Consolas" w:eastAsia="Times New Roman" w:hAnsi="Consolas" w:cs="Courier New"/>
+          <w:color w:val="A9B7C6"/>
+          <w:sz w:val="20"/>
+          <w:szCs w:val="20"/>
+          <w:lang w:eastAsia="ru-RU"/>
+        </w:rPr>
+        <w:t>b):</w:t>
+      </w:r>
+      <w:r>
+        <w:rPr>
+          <w:rFonts w:ascii="Consolas" w:eastAsia="Times New Roman" w:hAnsi="Consolas" w:cs="Courier New"/>
+          <w:color w:val="A9B7C6"/>
+          <w:sz w:val="20"/>
+          <w:szCs w:val="20"/>
+          <w:lang w:eastAsia="ru-RU"/>
+        </w:rPr>
+        <w:br/>
+        <w:t xml:space="preserve">    </w:t>
+      </w:r>
+      <w:proofErr w:type="spellStart"/>
+      <w:r>
+        <w:rPr>
+          <w:rFonts w:ascii="Consolas" w:eastAsia="Times New Roman" w:hAnsi="Consolas" w:cs="Courier New"/>
+          <w:color w:val="CC7832"/>
+          <w:sz w:val="20"/>
+          <w:szCs w:val="20"/>
+          <w:lang w:eastAsia="ru-RU"/>
+        </w:rPr>
+        <w:t>return</w:t>
+      </w:r>
+      <w:proofErr w:type="spellEnd"/>
+      <w:r>
+        <w:rPr>
+          <w:rFonts w:ascii="Consolas" w:eastAsia="Times New Roman" w:hAnsi="Consolas" w:cs="Courier New"/>
+          <w:color w:val="CC7832"/>
+          <w:sz w:val="20"/>
+          <w:szCs w:val="20"/>
+          <w:lang w:eastAsia="ru-RU"/>
+        </w:rPr>
+        <w:t xml:space="preserve"> </w:t>
+      </w:r>
+      <w:r>
+        <w:rPr>
+          <w:rFonts w:ascii="Consolas" w:eastAsia="Times New Roman" w:hAnsi="Consolas" w:cs="Courier New"/>
+          <w:color w:val="A9B7C6"/>
+          <w:sz w:val="20"/>
+          <w:szCs w:val="20"/>
+          <w:lang w:eastAsia="ru-RU"/>
+        </w:rPr>
+        <w:t>a * b</w:t>
+      </w:r>
+      <w:r>
+        <w:rPr>
+          <w:rFonts w:ascii="Consolas" w:eastAsia="Times New Roman" w:hAnsi="Consolas" w:cs="Courier New"/>
+          <w:color w:val="A9B7C6"/>
+          <w:sz w:val="20"/>
+          <w:szCs w:val="20"/>
+          <w:lang w:eastAsia="ru-RU"/>
+        </w:rPr>
+        <w:br/>
+      </w:r>
+      <w:r>
+        <w:rPr>
+          <w:rFonts w:ascii="Consolas" w:eastAsia="Times New Roman" w:hAnsi="Consolas" w:cs="Courier New"/>
+          <w:color w:val="A9B7C6"/>
+          <w:sz w:val="20"/>
+          <w:szCs w:val="20"/>
+          <w:lang w:eastAsia="ru-RU"/>
+        </w:rPr>
+        <w:br/>
+      </w:r>
+      <w:r>
+        <w:rPr>
+          <w:rFonts w:ascii="Consolas" w:eastAsia="Times New Roman" w:hAnsi="Consolas" w:cs="Courier New"/>
+          <w:color w:val="A9B7C6"/>
+          <w:sz w:val="20"/>
+          <w:szCs w:val="20"/>
+          <w:lang w:eastAsia="ru-RU"/>
+        </w:rPr>
+        <w:br/>
+      </w:r>
+      <w:r>
+        <w:rPr>
+          <w:rFonts w:ascii="Consolas" w:eastAsia="Times New Roman" w:hAnsi="Consolas" w:cs="Courier New"/>
+          <w:color w:val="808080"/>
+          <w:sz w:val="20"/>
+          <w:szCs w:val="20"/>
+          <w:lang w:eastAsia="ru-RU"/>
+        </w:rPr>
+        <w:t xml:space="preserve"># </w:t>
+      </w:r>
+      <w:proofErr w:type="spellStart"/>
+      <w:r>
+        <w:rPr>
+          <w:rFonts w:ascii="Consolas" w:eastAsia="Times New Roman" w:hAnsi="Consolas" w:cs="Courier New"/>
+          <w:color w:val="808080"/>
+          <w:sz w:val="20"/>
+          <w:szCs w:val="20"/>
+          <w:lang w:eastAsia="ru-RU"/>
+        </w:rPr>
+        <w:t>Фнкция</w:t>
+      </w:r>
+      <w:proofErr w:type="spellEnd"/>
+      <w:r>
+        <w:rPr>
+          <w:rFonts w:ascii="Consolas" w:eastAsia="Times New Roman" w:hAnsi="Consolas" w:cs="Courier New"/>
+          <w:color w:val="808080"/>
+          <w:sz w:val="20"/>
+          <w:szCs w:val="20"/>
+          <w:lang w:eastAsia="ru-RU"/>
+        </w:rPr>
+        <w:t xml:space="preserve"> возвращает площадь круга</w:t>
+      </w:r>
+      <w:r>
+        <w:rPr>
+          <w:rFonts w:ascii="Consolas" w:eastAsia="Times New Roman" w:hAnsi="Consolas" w:cs="Courier New"/>
+          <w:color w:val="808080"/>
+          <w:sz w:val="20"/>
+          <w:szCs w:val="20"/>
+          <w:lang w:eastAsia="ru-RU"/>
+        </w:rPr>
+        <w:br/>
+        <w:t xml:space="preserve"># Обратите внимание, число </w:t>
+      </w:r>
+      <w:proofErr w:type="spellStart"/>
+      <w:r>
+        <w:rPr>
+          <w:rFonts w:ascii="Consolas" w:eastAsia="Times New Roman" w:hAnsi="Consolas" w:cs="Courier New"/>
+          <w:color w:val="808080"/>
+          <w:sz w:val="20"/>
+          <w:szCs w:val="20"/>
+          <w:lang w:eastAsia="ru-RU"/>
+        </w:rPr>
+        <w:t>Pi</w:t>
+      </w:r>
+      <w:proofErr w:type="spellEnd"/>
+      <w:r>
+        <w:rPr>
+          <w:rFonts w:ascii="Consolas" w:eastAsia="Times New Roman" w:hAnsi="Consolas" w:cs="Courier New"/>
+          <w:color w:val="808080"/>
+          <w:sz w:val="20"/>
+          <w:szCs w:val="20"/>
+          <w:lang w:eastAsia="ru-RU"/>
+        </w:rPr>
+        <w:t xml:space="preserve"> берется из модуля </w:t>
+      </w:r>
+      <w:proofErr w:type="spellStart"/>
+      <w:r>
+        <w:rPr>
+          <w:rFonts w:ascii="Consolas" w:eastAsia="Times New Roman" w:hAnsi="Consolas" w:cs="Courier New"/>
+          <w:color w:val="808080"/>
+          <w:sz w:val="20"/>
+          <w:szCs w:val="20"/>
+          <w:lang w:eastAsia="ru-RU"/>
+        </w:rPr>
+        <w:t>math</w:t>
+      </w:r>
+      <w:proofErr w:type="spellEnd"/>
+      <w:r>
+        <w:rPr>
+          <w:rFonts w:ascii="Consolas" w:eastAsia="Times New Roman" w:hAnsi="Consolas" w:cs="Courier New"/>
+          <w:color w:val="808080"/>
+          <w:sz w:val="20"/>
+          <w:szCs w:val="20"/>
+          <w:lang w:eastAsia="ru-RU"/>
+        </w:rPr>
+        <w:t>, что повышает "читаемость" кода.</w:t>
+      </w:r>
+      <w:r>
+        <w:rPr>
+          <w:rFonts w:ascii="Consolas" w:eastAsia="Times New Roman" w:hAnsi="Consolas" w:cs="Courier New"/>
+          <w:color w:val="808080"/>
+          <w:sz w:val="20"/>
+          <w:szCs w:val="20"/>
+          <w:lang w:eastAsia="ru-RU"/>
+        </w:rPr>
+        <w:br/>
+      </w:r>
+      <w:proofErr w:type="spellStart"/>
+      <w:r>
+        <w:rPr>
+          <w:rFonts w:ascii="Consolas" w:eastAsia="Times New Roman" w:hAnsi="Consolas" w:cs="Courier New"/>
+          <w:color w:val="CC7832"/>
+          <w:sz w:val="20"/>
+          <w:szCs w:val="20"/>
+          <w:lang w:eastAsia="ru-RU"/>
+        </w:rPr>
+        <w:t>def</w:t>
+      </w:r>
+      <w:proofErr w:type="spellEnd"/>
+      <w:r>
+        <w:rPr>
+          <w:rFonts w:ascii="Consolas" w:eastAsia="Times New Roman" w:hAnsi="Consolas" w:cs="Courier New"/>
+          <w:color w:val="CC7832"/>
+          <w:sz w:val="20"/>
+          <w:szCs w:val="20"/>
+          <w:lang w:eastAsia="ru-RU"/>
+        </w:rPr>
+        <w:t xml:space="preserve"> </w:t>
+      </w:r>
+      <w:proofErr w:type="spellStart"/>
+      <w:r>
+        <w:rPr>
+          <w:rFonts w:ascii="Consolas" w:eastAsia="Times New Roman" w:hAnsi="Consolas" w:cs="Courier New"/>
+          <w:color w:val="FFC66D"/>
+          <w:sz w:val="20"/>
+          <w:szCs w:val="20"/>
+          <w:lang w:eastAsia="ru-RU"/>
+        </w:rPr>
+        <w:t>circle_area</w:t>
+      </w:r>
+      <w:proofErr w:type="spellEnd"/>
+      <w:r>
+        <w:rPr>
+          <w:rFonts w:ascii="Consolas" w:eastAsia="Times New Roman" w:hAnsi="Consolas" w:cs="Courier New"/>
+          <w:color w:val="A9B7C6"/>
+          <w:sz w:val="20"/>
+          <w:szCs w:val="20"/>
+          <w:lang w:eastAsia="ru-RU"/>
+        </w:rPr>
+        <w:t>(r):</w:t>
+      </w:r>
+      <w:r>
+        <w:rPr>
+          <w:rFonts w:ascii="Consolas" w:eastAsia="Times New Roman" w:hAnsi="Consolas" w:cs="Courier New"/>
+          <w:color w:val="A9B7C6"/>
+          <w:sz w:val="20"/>
+          <w:szCs w:val="20"/>
+          <w:lang w:eastAsia="ru-RU"/>
+        </w:rPr>
+        <w:br/>
+        <w:t xml:space="preserve">    </w:t>
+      </w:r>
+      <w:proofErr w:type="spellStart"/>
+      <w:r>
+        <w:rPr>
+          <w:rFonts w:ascii="Consolas" w:eastAsia="Times New Roman" w:hAnsi="Consolas" w:cs="Courier New"/>
+          <w:color w:val="CC7832"/>
+          <w:sz w:val="20"/>
+          <w:szCs w:val="20"/>
+          <w:lang w:eastAsia="ru-RU"/>
+        </w:rPr>
+        <w:t>return</w:t>
+      </w:r>
+      <w:proofErr w:type="spellEnd"/>
+      <w:r>
+        <w:rPr>
+          <w:rFonts w:ascii="Consolas" w:eastAsia="Times New Roman" w:hAnsi="Consolas" w:cs="Courier New"/>
+          <w:color w:val="CC7832"/>
+          <w:sz w:val="20"/>
+          <w:szCs w:val="20"/>
+          <w:lang w:eastAsia="ru-RU"/>
+        </w:rPr>
+        <w:t xml:space="preserve"> </w:t>
+      </w:r>
+      <w:proofErr w:type="spellStart"/>
+      <w:r>
+        <w:rPr>
+          <w:rFonts w:ascii="Consolas" w:eastAsia="Times New Roman" w:hAnsi="Consolas" w:cs="Courier New"/>
+          <w:color w:val="A9B7C6"/>
+          <w:sz w:val="20"/>
+          <w:szCs w:val="20"/>
+          <w:lang w:eastAsia="ru-RU"/>
+        </w:rPr>
+        <w:t>math.pi</w:t>
+      </w:r>
+      <w:proofErr w:type="spellEnd"/>
+      <w:r>
+        <w:rPr>
+          <w:rFonts w:ascii="Consolas" w:eastAsia="Times New Roman" w:hAnsi="Consolas" w:cs="Courier New"/>
+          <w:color w:val="A9B7C6"/>
+          <w:sz w:val="20"/>
+          <w:szCs w:val="20"/>
+          <w:lang w:eastAsia="ru-RU"/>
+        </w:rPr>
+        <w:t xml:space="preserve"> * r ** </w:t>
+      </w:r>
+      <w:r>
+        <w:rPr>
+          <w:rFonts w:ascii="Consolas" w:eastAsia="Times New Roman" w:hAnsi="Consolas" w:cs="Courier New"/>
+          <w:color w:val="6897BB"/>
+          <w:sz w:val="20"/>
+          <w:szCs w:val="20"/>
+          <w:lang w:eastAsia="ru-RU"/>
+        </w:rPr>
+        <w:t>2</w:t>
+      </w:r>
+      <w:r>
+        <w:rPr>
+          <w:rFonts w:ascii="Consolas" w:eastAsia="Times New Roman" w:hAnsi="Consolas" w:cs="Courier New"/>
+          <w:color w:val="6897BB"/>
+          <w:sz w:val="20"/>
+          <w:szCs w:val="20"/>
+          <w:lang w:eastAsia="ru-RU"/>
+        </w:rPr>
+        <w:br/>
+      </w:r>
+      <w:r>
+        <w:rPr>
+          <w:rFonts w:ascii="Consolas" w:eastAsia="Times New Roman" w:hAnsi="Consolas" w:cs="Courier New"/>
+          <w:color w:val="6897BB"/>
+          <w:sz w:val="20"/>
+          <w:szCs w:val="20"/>
+          <w:lang w:eastAsia="ru-RU"/>
+        </w:rPr>
+        <w:br/>
+      </w:r>
+      <w:r>
+        <w:rPr>
+          <w:rFonts w:ascii="Consolas" w:eastAsia="Times New Roman" w:hAnsi="Consolas" w:cs="Courier New"/>
+          <w:color w:val="6897BB"/>
+          <w:sz w:val="20"/>
+          <w:szCs w:val="20"/>
+          <w:lang w:eastAsia="ru-RU"/>
+        </w:rPr>
+        <w:br/>
+      </w:r>
+      <w:r>
+        <w:rPr>
+          <w:rFonts w:ascii="Consolas" w:eastAsia="Times New Roman" w:hAnsi="Consolas" w:cs="Courier New"/>
+          <w:color w:val="808080"/>
+          <w:sz w:val="20"/>
+          <w:szCs w:val="20"/>
+          <w:lang w:eastAsia="ru-RU"/>
+        </w:rPr>
+        <w:t xml:space="preserve"># </w:t>
+      </w:r>
+      <w:proofErr w:type="spellStart"/>
+      <w:r>
+        <w:rPr>
+          <w:rFonts w:ascii="Consolas" w:eastAsia="Times New Roman" w:hAnsi="Consolas" w:cs="Courier New"/>
+          <w:color w:val="808080"/>
+          <w:sz w:val="20"/>
+          <w:szCs w:val="20"/>
+          <w:lang w:eastAsia="ru-RU"/>
+        </w:rPr>
+        <w:t>Фнкция</w:t>
+      </w:r>
+      <w:proofErr w:type="spellEnd"/>
+      <w:r>
+        <w:rPr>
+          <w:rFonts w:ascii="Consolas" w:eastAsia="Times New Roman" w:hAnsi="Consolas" w:cs="Courier New"/>
+          <w:color w:val="808080"/>
+          <w:sz w:val="20"/>
+          <w:szCs w:val="20"/>
+          <w:lang w:eastAsia="ru-RU"/>
+        </w:rPr>
+        <w:t xml:space="preserve"> возвращает площадь треугольника</w:t>
+      </w:r>
+      <w:r>
+        <w:rPr>
+          <w:rFonts w:ascii="Consolas" w:eastAsia="Times New Roman" w:hAnsi="Consolas" w:cs="Courier New"/>
+          <w:color w:val="808080"/>
+          <w:sz w:val="20"/>
+          <w:szCs w:val="20"/>
+          <w:lang w:eastAsia="ru-RU"/>
+        </w:rPr>
+        <w:br/>
+        <w:t xml:space="preserve"># Для расчета квадратного корня числа, используется метод </w:t>
+      </w:r>
+      <w:proofErr w:type="spellStart"/>
+      <w:r>
+        <w:rPr>
+          <w:rFonts w:ascii="Consolas" w:eastAsia="Times New Roman" w:hAnsi="Consolas" w:cs="Courier New"/>
+          <w:color w:val="808080"/>
+          <w:sz w:val="20"/>
+          <w:szCs w:val="20"/>
+          <w:lang w:eastAsia="ru-RU"/>
+        </w:rPr>
+        <w:t>sqrt</w:t>
+      </w:r>
+      <w:proofErr w:type="spellEnd"/>
+      <w:r>
+        <w:rPr>
+          <w:rFonts w:ascii="Consolas" w:eastAsia="Times New Roman" w:hAnsi="Consolas" w:cs="Courier New"/>
+          <w:color w:val="808080"/>
+          <w:sz w:val="20"/>
+          <w:szCs w:val="20"/>
+          <w:lang w:eastAsia="ru-RU"/>
+        </w:rPr>
+        <w:t xml:space="preserve"> из модуля </w:t>
+      </w:r>
+      <w:proofErr w:type="spellStart"/>
+      <w:r>
+        <w:rPr>
+          <w:rFonts w:ascii="Consolas" w:eastAsia="Times New Roman" w:hAnsi="Consolas" w:cs="Courier New"/>
+          <w:color w:val="808080"/>
+          <w:sz w:val="20"/>
+          <w:szCs w:val="20"/>
+          <w:lang w:eastAsia="ru-RU"/>
+        </w:rPr>
+        <w:t>math</w:t>
+      </w:r>
+      <w:proofErr w:type="spellEnd"/>
+      <w:r>
+        <w:rPr>
+          <w:rFonts w:ascii="Consolas" w:eastAsia="Times New Roman" w:hAnsi="Consolas" w:cs="Courier New"/>
+          <w:color w:val="808080"/>
+          <w:sz w:val="20"/>
+          <w:szCs w:val="20"/>
+          <w:lang w:eastAsia="ru-RU"/>
+        </w:rPr>
+        <w:br/>
+      </w:r>
+      <w:proofErr w:type="spellStart"/>
+      <w:r>
+        <w:rPr>
+          <w:rFonts w:ascii="Consolas" w:eastAsia="Times New Roman" w:hAnsi="Consolas" w:cs="Courier New"/>
+          <w:color w:val="CC7832"/>
+          <w:sz w:val="20"/>
+          <w:szCs w:val="20"/>
+          <w:lang w:eastAsia="ru-RU"/>
+        </w:rPr>
+        <w:t>def</w:t>
+      </w:r>
+      <w:proofErr w:type="spellEnd"/>
+      <w:r>
+        <w:rPr>
+          <w:rFonts w:ascii="Consolas" w:eastAsia="Times New Roman" w:hAnsi="Consolas" w:cs="Courier New"/>
+          <w:color w:val="CC7832"/>
+          <w:sz w:val="20"/>
+          <w:szCs w:val="20"/>
+          <w:lang w:eastAsia="ru-RU"/>
+        </w:rPr>
+        <w:t xml:space="preserve"> </w:t>
+      </w:r>
+      <w:proofErr w:type="spellStart"/>
+      <w:r>
+        <w:rPr>
+          <w:rFonts w:ascii="Consolas" w:eastAsia="Times New Roman" w:hAnsi="Consolas" w:cs="Courier New"/>
+          <w:color w:val="FFC66D"/>
+          <w:sz w:val="20"/>
+          <w:szCs w:val="20"/>
+          <w:lang w:eastAsia="ru-RU"/>
+        </w:rPr>
+        <w:t>triangle_area</w:t>
+      </w:r>
+      <w:proofErr w:type="spellEnd"/>
+      <w:r>
+        <w:rPr>
+          <w:rFonts w:ascii="Consolas" w:eastAsia="Times New Roman" w:hAnsi="Consolas" w:cs="Courier New"/>
+          <w:color w:val="A9B7C6"/>
+          <w:sz w:val="20"/>
+          <w:szCs w:val="20"/>
+          <w:lang w:eastAsia="ru-RU"/>
+        </w:rPr>
+        <w:t>(a</w:t>
+      </w:r>
+      <w:r>
+        <w:rPr>
+          <w:rFonts w:ascii="Consolas" w:eastAsia="Times New Roman" w:hAnsi="Consolas" w:cs="Courier New"/>
+          <w:color w:val="CC7832"/>
+          <w:sz w:val="20"/>
+          <w:szCs w:val="20"/>
+          <w:lang w:eastAsia="ru-RU"/>
+        </w:rPr>
+        <w:t xml:space="preserve">, </w:t>
+      </w:r>
+      <w:r>
+        <w:rPr>
+          <w:rFonts w:ascii="Consolas" w:eastAsia="Times New Roman" w:hAnsi="Consolas" w:cs="Courier New"/>
+          <w:color w:val="A9B7C6"/>
+          <w:sz w:val="20"/>
+          <w:szCs w:val="20"/>
+          <w:lang w:eastAsia="ru-RU"/>
+        </w:rPr>
+        <w:t>b</w:t>
+      </w:r>
+      <w:r>
+        <w:rPr>
+          <w:rFonts w:ascii="Consolas" w:eastAsia="Times New Roman" w:hAnsi="Consolas" w:cs="Courier New"/>
+          <w:color w:val="CC7832"/>
+          <w:sz w:val="20"/>
+          <w:szCs w:val="20"/>
+          <w:lang w:eastAsia="ru-RU"/>
+        </w:rPr>
+        <w:t xml:space="preserve">, </w:t>
+      </w:r>
+      <w:r>
+        <w:rPr>
+          <w:rFonts w:ascii="Consolas" w:eastAsia="Times New Roman" w:hAnsi="Consolas" w:cs="Courier New"/>
+          <w:color w:val="A9B7C6"/>
+          <w:sz w:val="20"/>
+          <w:szCs w:val="20"/>
+          <w:lang w:eastAsia="ru-RU"/>
+        </w:rPr>
+        <w:t>c):</w:t>
+      </w:r>
+      <w:r>
+        <w:rPr>
+          <w:rFonts w:ascii="Consolas" w:eastAsia="Times New Roman" w:hAnsi="Consolas" w:cs="Courier New"/>
+          <w:color w:val="A9B7C6"/>
+          <w:sz w:val="20"/>
+          <w:szCs w:val="20"/>
+          <w:lang w:eastAsia="ru-RU"/>
+        </w:rPr>
+        <w:br/>
+        <w:t xml:space="preserve">    p = (a + b + c) / </w:t>
+      </w:r>
+      <w:r>
+        <w:rPr>
+          <w:rFonts w:ascii="Consolas" w:eastAsia="Times New Roman" w:hAnsi="Consolas" w:cs="Courier New"/>
+          <w:color w:val="6897BB"/>
+          <w:sz w:val="20"/>
+          <w:szCs w:val="20"/>
+          <w:lang w:eastAsia="ru-RU"/>
+        </w:rPr>
+        <w:t>2</w:t>
+      </w:r>
+      <w:r>
+        <w:rPr>
+          <w:rFonts w:ascii="Consolas" w:eastAsia="Times New Roman" w:hAnsi="Consolas" w:cs="Courier New"/>
+          <w:color w:val="6897BB"/>
+          <w:sz w:val="20"/>
+          <w:szCs w:val="20"/>
+          <w:lang w:eastAsia="ru-RU"/>
+        </w:rPr>
+        <w:br/>
+        <w:t xml:space="preserve">    </w:t>
+      </w:r>
+      <w:proofErr w:type="spellStart"/>
+      <w:r>
+        <w:rPr>
+          <w:rFonts w:ascii="Consolas" w:eastAsia="Times New Roman" w:hAnsi="Consolas" w:cs="Courier New"/>
+          <w:color w:val="CC7832"/>
+          <w:sz w:val="20"/>
+          <w:szCs w:val="20"/>
+          <w:lang w:eastAsia="ru-RU"/>
+        </w:rPr>
+        <w:t>return</w:t>
+      </w:r>
+      <w:proofErr w:type="spellEnd"/>
+      <w:r>
+        <w:rPr>
+          <w:rFonts w:ascii="Consolas" w:eastAsia="Times New Roman" w:hAnsi="Consolas" w:cs="Courier New"/>
+          <w:color w:val="CC7832"/>
+          <w:sz w:val="20"/>
+          <w:szCs w:val="20"/>
+          <w:lang w:eastAsia="ru-RU"/>
+        </w:rPr>
+        <w:t xml:space="preserve"> </w:t>
+      </w:r>
+      <w:proofErr w:type="spellStart"/>
+      <w:r>
+        <w:rPr>
+          <w:rFonts w:ascii="Consolas" w:eastAsia="Times New Roman" w:hAnsi="Consolas" w:cs="Courier New"/>
+          <w:color w:val="A9B7C6"/>
+          <w:sz w:val="20"/>
+          <w:szCs w:val="20"/>
+          <w:lang w:eastAsia="ru-RU"/>
+        </w:rPr>
+        <w:t>math.sqrt</w:t>
+      </w:r>
+      <w:proofErr w:type="spellEnd"/>
+      <w:r>
+        <w:rPr>
+          <w:rFonts w:ascii="Consolas" w:eastAsia="Times New Roman" w:hAnsi="Consolas" w:cs="Courier New"/>
+          <w:color w:val="A9B7C6"/>
+          <w:sz w:val="20"/>
+          <w:szCs w:val="20"/>
+          <w:lang w:eastAsia="ru-RU"/>
+        </w:rPr>
+        <w:t>(p * (p - a) * (p - b) * (p - c))</w:t>
+      </w:r>
+    </w:p>
+    <w:p>
+      <w:pPr>
+        <w:ind w:left="708"/>
+      </w:pPr>
+    </w:p>
+    <w:p>
+      <w:pPr>
+        <w:ind w:left="708"/>
+        <w:rPr>
+          <w:lang w:val="en-US"/>
+        </w:rPr>
+      </w:pPr>
+      <w:r>
+        <w:t xml:space="preserve">Программа </w:t>
+      </w:r>
+      <w:r>
+        <w:rPr>
+          <w:lang w:val="en-US"/>
+        </w:rPr>
+        <w:t>program.py:</w:t>
+      </w:r>
+    </w:p>
+    <w:p>
+      <w:pPr>
+        <w:pStyle w:val="HTML"/>
+        <w:shd w:val="clear" w:color="auto" w:fill="2B2B2B"/>
+        <w:rPr>
+          <w:rFonts w:ascii="Consolas" w:hAnsi="Consolas"/>
+          <w:color w:val="A9B7C6"/>
+        </w:rPr>
+      </w:pPr>
+      <w:proofErr w:type="spellStart"/>
+      <w:r>
+        <w:rPr>
+          <w:rFonts w:ascii="Consolas" w:hAnsi="Consolas"/>
+          <w:color w:val="CC7832"/>
+        </w:rPr>
+        <w:t>import</w:t>
+      </w:r>
+      <w:proofErr w:type="spellEnd"/>
+      <w:r>
+        <w:rPr>
+          <w:rFonts w:ascii="Consolas" w:hAnsi="Consolas"/>
+          <w:color w:val="CC7832"/>
+        </w:rPr>
+        <w:t xml:space="preserve"> </w:t>
+      </w:r>
+      <w:proofErr w:type="spellStart"/>
+      <w:r>
+        <w:rPr>
+          <w:rFonts w:ascii="Consolas" w:hAnsi="Consolas"/>
+          <w:color w:val="A9B7C6"/>
+        </w:rPr>
+        <w:t>area_calculation</w:t>
+      </w:r>
+      <w:proofErr w:type="spellEnd"/>
+      <w:r>
+        <w:rPr>
+          <w:rFonts w:ascii="Consolas" w:hAnsi="Consolas"/>
+          <w:color w:val="A9B7C6"/>
+        </w:rPr>
+        <w:t xml:space="preserve"> </w:t>
+      </w:r>
+      <w:proofErr w:type="spellStart"/>
+      <w:r>
+        <w:rPr>
+          <w:rFonts w:ascii="Consolas" w:hAnsi="Consolas"/>
+          <w:color w:val="CC7832"/>
+        </w:rPr>
+        <w:t>as</w:t>
+      </w:r>
+      <w:proofErr w:type="spellEnd"/>
+      <w:r>
+        <w:rPr>
+          <w:rFonts w:ascii="Consolas" w:hAnsi="Consolas"/>
+          <w:color w:val="CC7832"/>
+        </w:rPr>
+        <w:t xml:space="preserve"> </w:t>
+      </w:r>
+      <w:proofErr w:type="spellStart"/>
+      <w:r>
+        <w:rPr>
+          <w:rFonts w:ascii="Consolas" w:hAnsi="Consolas"/>
+          <w:color w:val="A9B7C6"/>
+        </w:rPr>
+        <w:t>ac</w:t>
+      </w:r>
+      <w:proofErr w:type="spellEnd"/>
+      <w:r>
+        <w:rPr>
+          <w:rFonts w:ascii="Consolas" w:hAnsi="Consolas"/>
+          <w:color w:val="CC7832"/>
+        </w:rPr>
+        <w:t xml:space="preserve">, </w:t>
+      </w:r>
+      <w:proofErr w:type="spellStart"/>
+      <w:r>
+        <w:rPr>
+          <w:rFonts w:ascii="Consolas" w:hAnsi="Consolas"/>
+          <w:color w:val="A9B7C6"/>
+        </w:rPr>
+        <w:t>math</w:t>
+      </w:r>
+      <w:proofErr w:type="spellEnd"/>
+      <w:r>
+        <w:rPr>
+          <w:rFonts w:ascii="Consolas" w:hAnsi="Consolas"/>
+          <w:color w:val="A9B7C6"/>
+        </w:rPr>
+        <w:br/>
+      </w:r>
+      <w:r>
+        <w:rPr>
+          <w:rFonts w:ascii="Consolas" w:hAnsi="Consolas"/>
+          <w:color w:val="A9B7C6"/>
+        </w:rPr>
+        <w:br/>
+      </w:r>
+      <w:r>
+        <w:rPr>
+          <w:rFonts w:ascii="Consolas" w:hAnsi="Consolas"/>
+          <w:color w:val="808080"/>
+        </w:rPr>
+        <w:t># Выведет на консоль площадь прямоугольника со сторонами 10 и 5</w:t>
+      </w:r>
+      <w:r>
+        <w:rPr>
+          <w:rFonts w:ascii="Consolas" w:hAnsi="Consolas"/>
+          <w:color w:val="808080"/>
+        </w:rPr>
+        <w:br/>
+      </w:r>
+      <w:proofErr w:type="spellStart"/>
+      <w:r>
+        <w:rPr>
+          <w:rFonts w:ascii="Consolas" w:hAnsi="Consolas"/>
+          <w:color w:val="8888C6"/>
+        </w:rPr>
+        <w:t>print</w:t>
+      </w:r>
+      <w:proofErr w:type="spellEnd"/>
+      <w:r>
+        <w:rPr>
+          <w:rFonts w:ascii="Consolas" w:hAnsi="Consolas"/>
+          <w:color w:val="A9B7C6"/>
+        </w:rPr>
+        <w:t>(</w:t>
+      </w:r>
+      <w:proofErr w:type="spellStart"/>
+      <w:r>
+        <w:rPr>
+          <w:rFonts w:ascii="Consolas" w:hAnsi="Consolas"/>
+          <w:color w:val="A9B7C6"/>
+        </w:rPr>
+        <w:t>ac.rectangle_area</w:t>
+      </w:r>
+      <w:proofErr w:type="spellEnd"/>
+      <w:r>
+        <w:rPr>
+          <w:rFonts w:ascii="Consolas" w:hAnsi="Consolas"/>
+          <w:color w:val="A9B7C6"/>
+        </w:rPr>
+        <w:t>(</w:t>
+      </w:r>
+      <w:r>
+        <w:rPr>
+          <w:rFonts w:ascii="Consolas" w:hAnsi="Consolas"/>
+          <w:color w:val="6897BB"/>
+        </w:rPr>
+        <w:t>10</w:t>
+      </w:r>
+      <w:r>
+        <w:rPr>
+          <w:rFonts w:ascii="Consolas" w:hAnsi="Consolas"/>
+          <w:color w:val="CC7832"/>
+        </w:rPr>
+        <w:t xml:space="preserve">, </w:t>
+      </w:r>
+      <w:r>
+        <w:rPr>
+          <w:rFonts w:ascii="Consolas" w:hAnsi="Consolas"/>
+          <w:color w:val="6897BB"/>
+        </w:rPr>
+        <w:t>5</w:t>
+      </w:r>
+      <w:r>
+        <w:rPr>
+          <w:rFonts w:ascii="Consolas" w:hAnsi="Consolas"/>
+          <w:color w:val="A9B7C6"/>
+        </w:rPr>
+        <w:t>))</w:t>
+      </w:r>
+      <w:r>
+        <w:rPr>
+          <w:rFonts w:ascii="Consolas" w:hAnsi="Consolas"/>
+          <w:color w:val="A9B7C6"/>
+        </w:rPr>
+        <w:br/>
+      </w:r>
+      <w:r>
+        <w:rPr>
+          <w:rFonts w:ascii="Consolas" w:hAnsi="Consolas"/>
+          <w:color w:val="A9B7C6"/>
+        </w:rPr>
+        <w:br/>
+      </w:r>
+      <w:r>
+        <w:rPr>
+          <w:rFonts w:ascii="Consolas" w:hAnsi="Consolas"/>
+          <w:color w:val="808080"/>
+        </w:rPr>
+        <w:t># Выведет на консоль площадь круга с радиусом 5.</w:t>
+      </w:r>
+      <w:r>
+        <w:rPr>
+          <w:rFonts w:ascii="Consolas" w:hAnsi="Consolas"/>
+          <w:color w:val="808080"/>
+        </w:rPr>
+        <w:br/>
+        <w:t xml:space="preserve"># Полученный результат округляется до ближайшего большего числа с помощью функции </w:t>
+      </w:r>
+      <w:proofErr w:type="spellStart"/>
+      <w:r>
+        <w:rPr>
+          <w:rFonts w:ascii="Consolas" w:hAnsi="Consolas"/>
+          <w:color w:val="808080"/>
+        </w:rPr>
+        <w:t>ceil</w:t>
+      </w:r>
+      <w:proofErr w:type="spellEnd"/>
+      <w:r>
+        <w:rPr>
+          <w:rFonts w:ascii="Consolas" w:hAnsi="Consolas"/>
+          <w:color w:val="808080"/>
+        </w:rPr>
+        <w:t>.</w:t>
+      </w:r>
+      <w:r>
+        <w:rPr>
+          <w:rFonts w:ascii="Consolas" w:hAnsi="Consolas"/>
+          <w:color w:val="808080"/>
+        </w:rPr>
+        <w:br/>
+        <w:t xml:space="preserve"># Функция определена в модули </w:t>
+      </w:r>
+      <w:proofErr w:type="spellStart"/>
+      <w:r>
+        <w:rPr>
+          <w:rFonts w:ascii="Consolas" w:hAnsi="Consolas"/>
+          <w:color w:val="808080"/>
+        </w:rPr>
+        <w:t>math</w:t>
+      </w:r>
+      <w:proofErr w:type="spellEnd"/>
+      <w:r>
+        <w:rPr>
+          <w:rFonts w:ascii="Consolas" w:hAnsi="Consolas"/>
+          <w:color w:val="808080"/>
+        </w:rPr>
+        <w:br/>
+      </w:r>
+      <w:proofErr w:type="spellStart"/>
+      <w:r>
+        <w:rPr>
+          <w:rFonts w:ascii="Consolas" w:hAnsi="Consolas"/>
+          <w:color w:val="8888C6"/>
+        </w:rPr>
+        <w:t>print</w:t>
+      </w:r>
+      <w:proofErr w:type="spellEnd"/>
+      <w:r>
+        <w:rPr>
+          <w:rFonts w:ascii="Consolas" w:hAnsi="Consolas"/>
+          <w:color w:val="A9B7C6"/>
+        </w:rPr>
+        <w:t>(</w:t>
+      </w:r>
+      <w:proofErr w:type="spellStart"/>
+      <w:r>
+        <w:rPr>
+          <w:rFonts w:ascii="Consolas" w:hAnsi="Consolas"/>
+          <w:color w:val="A9B7C6"/>
+        </w:rPr>
+        <w:t>math.ceil</w:t>
+      </w:r>
+      <w:proofErr w:type="spellEnd"/>
+      <w:r>
+        <w:rPr>
+          <w:rFonts w:ascii="Consolas" w:hAnsi="Consolas"/>
+          <w:color w:val="A9B7C6"/>
+        </w:rPr>
+        <w:t>(</w:t>
+      </w:r>
+      <w:proofErr w:type="spellStart"/>
+      <w:r>
+        <w:rPr>
+          <w:rFonts w:ascii="Consolas" w:hAnsi="Consolas"/>
+          <w:color w:val="A9B7C6"/>
+        </w:rPr>
+        <w:t>ac.circle_area</w:t>
+      </w:r>
+      <w:proofErr w:type="spellEnd"/>
+      <w:r>
+        <w:rPr>
+          <w:rFonts w:ascii="Consolas" w:hAnsi="Consolas"/>
+          <w:color w:val="A9B7C6"/>
+        </w:rPr>
+        <w:t>(</w:t>
+      </w:r>
+      <w:r>
+        <w:rPr>
+          <w:rFonts w:ascii="Consolas" w:hAnsi="Consolas"/>
+          <w:color w:val="6897BB"/>
+        </w:rPr>
+        <w:t>5</w:t>
+      </w:r>
+      <w:r>
+        <w:rPr>
+          <w:rFonts w:ascii="Consolas" w:hAnsi="Consolas"/>
+          <w:color w:val="A9B7C6"/>
+        </w:rPr>
+        <w:t>)))</w:t>
+      </w:r>
+      <w:r>
+        <w:rPr>
+          <w:rFonts w:ascii="Consolas" w:hAnsi="Consolas"/>
+          <w:color w:val="A9B7C6"/>
+        </w:rPr>
+        <w:br/>
+      </w:r>
+      <w:r>
+        <w:rPr>
+          <w:rFonts w:ascii="Consolas" w:hAnsi="Consolas"/>
+          <w:color w:val="A9B7C6"/>
+        </w:rPr>
+        <w:br/>
+      </w:r>
+      <w:r>
+        <w:rPr>
+          <w:rFonts w:ascii="Consolas" w:hAnsi="Consolas"/>
+          <w:color w:val="808080"/>
+        </w:rPr>
+        <w:t># Выведет на консоль площадь прямоугольника со сторонами 3,4,5</w:t>
+      </w:r>
+      <w:r>
+        <w:rPr>
+          <w:rFonts w:ascii="Consolas" w:hAnsi="Consolas"/>
+          <w:color w:val="808080"/>
+        </w:rPr>
+        <w:br/>
+      </w:r>
+      <w:proofErr w:type="spellStart"/>
+      <w:r>
+        <w:rPr>
+          <w:rFonts w:ascii="Consolas" w:hAnsi="Consolas"/>
+          <w:color w:val="8888C6"/>
+        </w:rPr>
+        <w:t>print</w:t>
+      </w:r>
+      <w:proofErr w:type="spellEnd"/>
+      <w:r>
+        <w:rPr>
+          <w:rFonts w:ascii="Consolas" w:hAnsi="Consolas"/>
+          <w:color w:val="A9B7C6"/>
+        </w:rPr>
+        <w:t>(</w:t>
+      </w:r>
+      <w:proofErr w:type="spellStart"/>
+      <w:r>
+        <w:rPr>
+          <w:rFonts w:ascii="Consolas" w:hAnsi="Consolas"/>
+          <w:color w:val="A9B7C6"/>
+        </w:rPr>
+        <w:t>ac.triangle_area</w:t>
+      </w:r>
+      <w:proofErr w:type="spellEnd"/>
+      <w:r>
+        <w:rPr>
+          <w:rFonts w:ascii="Consolas" w:hAnsi="Consolas"/>
+          <w:color w:val="A9B7C6"/>
+        </w:rPr>
+        <w:t>(</w:t>
+      </w:r>
+      <w:r>
+        <w:rPr>
+          <w:rFonts w:ascii="Consolas" w:hAnsi="Consolas"/>
+          <w:color w:val="6897BB"/>
+        </w:rPr>
+        <w:t>3</w:t>
+      </w:r>
+      <w:r>
+        <w:rPr>
+          <w:rFonts w:ascii="Consolas" w:hAnsi="Consolas"/>
+          <w:color w:val="CC7832"/>
+        </w:rPr>
+        <w:t xml:space="preserve">, </w:t>
+      </w:r>
+      <w:r>
+        <w:rPr>
+          <w:rFonts w:ascii="Consolas" w:hAnsi="Consolas"/>
+          <w:color w:val="6897BB"/>
+        </w:rPr>
+        <w:t>4</w:t>
+      </w:r>
+      <w:r>
+        <w:rPr>
+          <w:rFonts w:ascii="Consolas" w:hAnsi="Consolas"/>
+          <w:color w:val="CC7832"/>
+        </w:rPr>
+        <w:t xml:space="preserve">, </w:t>
+      </w:r>
+      <w:r>
+        <w:rPr>
+          <w:rFonts w:ascii="Consolas" w:hAnsi="Consolas"/>
+          <w:color w:val="6897BB"/>
+        </w:rPr>
+        <w:t>5</w:t>
+      </w:r>
+      <w:r>
+        <w:rPr>
+          <w:rFonts w:ascii="Consolas" w:hAnsi="Consolas"/>
+          <w:color w:val="A9B7C6"/>
+        </w:rPr>
+        <w:t>))</w:t>
+      </w:r>
+    </w:p>
+    <w:p/>
+    <w:p>
+      <w:pPr>
+        <w:rPr>
+          <w:b/>
+          <w:lang w:val="en-US"/>
+        </w:rPr>
+      </w:pPr>
+      <w:r>
+        <w:rPr>
+          <w:b/>
+        </w:rPr>
+        <w:t>Базовые</w:t>
+      </w:r>
+      <w:r>
+        <w:rPr>
+          <w:b/>
+          <w:lang w:val="en-US"/>
+        </w:rPr>
+        <w:t xml:space="preserve"> </w:t>
+      </w:r>
+      <w:r>
+        <w:rPr>
+          <w:b/>
+        </w:rPr>
+        <w:t>модули</w:t>
+      </w:r>
+      <w:r>
+        <w:rPr>
+          <w:b/>
+          <w:lang w:val="en-US"/>
+        </w:rPr>
+        <w:t xml:space="preserve"> (</w:t>
+      </w:r>
+      <w:proofErr w:type="spellStart"/>
+      <w:proofErr w:type="gramStart"/>
+      <w:r>
+        <w:rPr>
+          <w:b/>
+          <w:lang w:val="en-US"/>
+        </w:rPr>
+        <w:t>os</w:t>
+      </w:r>
+      <w:r>
+        <w:rPr>
+          <w:b/>
+          <w:lang w:val="en-US"/>
+        </w:rPr>
+        <w:t>.path</w:t>
+      </w:r>
+      <w:proofErr w:type="spellEnd"/>
+      <w:proofErr w:type="gramEnd"/>
+      <w:r>
+        <w:rPr>
+          <w:b/>
+          <w:lang w:val="en-US"/>
+        </w:rPr>
+        <w:t xml:space="preserve">, </w:t>
+      </w:r>
+      <w:r>
+        <w:rPr>
+          <w:b/>
+          <w:lang w:val="en-US"/>
+        </w:rPr>
+        <w:t>random</w:t>
+      </w:r>
+      <w:r>
+        <w:rPr>
+          <w:b/>
+          <w:lang w:val="en-US"/>
+        </w:rPr>
+        <w:t>, math)</w:t>
+      </w:r>
+    </w:p>
+    <w:p>
+      <w:pPr>
+        <w:rPr>
+          <w:lang w:val="en-US"/>
+        </w:rPr>
+      </w:pPr>
+      <w:r>
+        <w:rPr>
+          <w:lang w:val="en-US"/>
+        </w:rPr>
+        <w:tab/>
+      </w:r>
+      <w:r>
+        <w:t xml:space="preserve">Как уже упоминалось ранее, в стандартную библиотеку языка </w:t>
+      </w:r>
+      <w:r>
+        <w:rPr>
+          <w:lang w:val="en-US"/>
+        </w:rPr>
+        <w:t>Python</w:t>
+      </w:r>
+      <w:r>
+        <w:t xml:space="preserve"> </w:t>
+      </w:r>
+      <w:r>
+        <w:t>входит множество</w:t>
+      </w:r>
+      <w:r>
+        <w:t xml:space="preserve"> модулей.  В этом пособии, мы рассмотрим следующие модули</w:t>
+      </w:r>
+      <w:r>
+        <w:rPr>
+          <w:lang w:val="en-US"/>
+        </w:rPr>
+        <w:t>:</w:t>
+      </w:r>
+    </w:p>
+    <w:p>
+      <w:pPr>
+        <w:pStyle w:val="a3"/>
+        <w:numPr>
+          <w:ilvl w:val="0"/>
+          <w:numId w:val="4"/>
+        </w:numPr>
+      </w:pPr>
+      <w:proofErr w:type="spellStart"/>
+      <w:proofErr w:type="gramStart"/>
+      <w:r>
+        <w:rPr>
+          <w:lang w:val="en-US"/>
+        </w:rPr>
+        <w:t>os</w:t>
+      </w:r>
+      <w:proofErr w:type="spellEnd"/>
+      <w:r>
+        <w:t>.</w:t>
+      </w:r>
+      <w:r>
+        <w:rPr>
+          <w:lang w:val="en-US"/>
+        </w:rPr>
+        <w:t>path</w:t>
+      </w:r>
+      <w:proofErr w:type="gramEnd"/>
+      <w:r>
+        <w:t xml:space="preserve"> - является вложенным модулем в модуль </w:t>
+      </w:r>
+      <w:proofErr w:type="spellStart"/>
+      <w:r>
+        <w:rPr>
+          <w:lang w:val="en-US"/>
+        </w:rPr>
+        <w:t>os</w:t>
+      </w:r>
+      <w:proofErr w:type="spellEnd"/>
+      <w:r>
+        <w:t>, и реализует полезные функции для работы с путями.</w:t>
+      </w:r>
+    </w:p>
+    <w:p>
+      <w:pPr>
+        <w:pStyle w:val="a3"/>
+        <w:numPr>
+          <w:ilvl w:val="0"/>
+          <w:numId w:val="4"/>
+        </w:numPr>
+      </w:pPr>
+      <w:r>
+        <w:rPr>
+          <w:lang w:val="en-US"/>
+        </w:rPr>
+        <w:t>random</w:t>
+      </w:r>
+      <w:r>
+        <w:t xml:space="preserve"> - предоставляет функции для генерации случайных чисел, букв, случайного выбора элементов последовательности.</w:t>
+      </w:r>
+    </w:p>
+    <w:p>
+      <w:pPr>
+        <w:pStyle w:val="a3"/>
+        <w:numPr>
+          <w:ilvl w:val="0"/>
+          <w:numId w:val="4"/>
+        </w:numPr>
+      </w:pPr>
+      <w:r>
+        <w:rPr>
+          <w:lang w:val="en-US"/>
+        </w:rPr>
+        <w:t>math</w:t>
+      </w:r>
+      <w:r>
+        <w:t xml:space="preserve"> - </w:t>
+      </w:r>
+      <w:r>
+        <w:rPr>
+          <w:rFonts w:ascii="Helvetica" w:hAnsi="Helvetica" w:cs="Helvetica"/>
+          <w:color w:val="454545"/>
+          <w:shd w:val="clear" w:color="auto" w:fill="FFFFFF"/>
+        </w:rPr>
+        <w:t>э</w:t>
+      </w:r>
+      <w:r>
+        <w:rPr>
+          <w:rFonts w:ascii="Helvetica" w:hAnsi="Helvetica" w:cs="Helvetica"/>
+          <w:color w:val="454545"/>
+          <w:shd w:val="clear" w:color="auto" w:fill="FFFFFF"/>
+        </w:rPr>
+        <w:t>тот модуль предоставляет обширный функционал для работы с числами.</w:t>
+      </w:r>
+    </w:p>
+    <w:p>
+      <w:pPr>
+        <w:ind w:left="360"/>
+      </w:pPr>
       <w:bookmarkStart w:id="0" w:name="_GoBack"/>
       <w:bookmarkEnd w:id="0"/>
-      <w:r>
-        <w:t xml:space="preserve">расширением </w:t>
-      </w:r>
     </w:p>
     <w:sectPr>
       <w:pgSz w:w="11906" w:h="16838"/>
@@ -775,6 +2581,345 @@
 <file path=word/numbering.xml><?xml version="1.0" encoding="utf-8"?>
 <w:numbering xmlns:wpc="http://schemas.microsoft.com/office/word/2010/wordprocessingCanvas" xmlns:cx="http://schemas.microsoft.com/office/drawing/2014/chartex" xmlns:cx1="http://schemas.microsoft.com/office/drawing/2015/9/8/chartex" xmlns:cx2="http://schemas.microsoft.com/office/drawing/2015/10/21/chartex" xmlns:cx3="http://schemas.microsoft.com/office/drawing/2016/5/9/chartex" xmlns:cx4="http://schemas.microsoft.com/office/drawing/2016/5/10/chartex" xmlns:cx5="http://schemas.microsoft.com/office/drawing/2016/5/11/chartex" xmlns:cx6="http://schemas.microsoft.com/office/drawing/2016/5/12/chartex" xmlns:cx7="http://schemas.microsoft.com/office/drawing/2016/5/13/chartex" xmlns:cx8="http://schemas.microsoft.com/office/drawing/2016/5/14/chartex" xmlns:mc="http://schemas.openxmlformats.org/markup-compatibility/2006" xmlns:aink="http://schemas.microsoft.com/office/drawing/2016/ink" xmlns:am3d="http://schemas.microsoft.com/office/drawing/2017/model3d" xmlns:o="urn:schemas-microsoft-com:office:office" xmlns:r="http://schemas.openxmlformats.org/officeDocument/2006/relationships" xmlns:m="http://schemas.openxmlformats.org/officeDocument/2006/math" xmlns:v="urn:schemas-microsoft-com:vml" xmlns:wp14="http://schemas.microsoft.com/office/word/2010/wordprocessingDrawing" xmlns:wp="http://schemas.openxmlformats.org/drawingml/2006/wordprocessingDrawing" xmlns:w10="urn:schemas-microsoft-com:office:word" xmlns:w="http://schemas.openxmlformats.org/wordprocessingml/2006/main" xmlns:w14="http://schemas.microsoft.com/office/word/2010/wordml" xmlns:w15="http://schemas.microsoft.com/office/word/2012/wordml" xmlns:w16cid="http://schemas.microsoft.com/office/word/2016/wordml/cid" xmlns:w16se="http://schemas.microsoft.com/office/word/2015/wordml/symex" xmlns:wpg="http://schemas.microsoft.com/office/word/2010/wordprocessingGroup" xmlns:wpi="http://schemas.microsoft.com/office/word/2010/wordprocessingInk" xmlns:wne="http://schemas.microsoft.com/office/word/2006/wordml" xmlns:wps="http://schemas.microsoft.com/office/word/2010/wordprocessingShape" mc:Ignorable="w14 w15 w16se w16cid wp14">
   <w:abstractNum w:abstractNumId="0" w15:restartNumberingAfterBreak="0">
+    <w:nsid w:val="27A40563"/>
+    <w:multiLevelType w:val="hybridMultilevel"/>
+    <w:tmpl w:val="9D14785E"/>
+    <w:lvl w:ilvl="0" w:tplc="04190001">
+      <w:start w:val="1"/>
+      <w:numFmt w:val="bullet"/>
+      <w:lvlText w:val=""/>
+      <w:lvlJc w:val="left"/>
+      <w:pPr>
+        <w:ind w:left="720" w:hanging="360"/>
+      </w:pPr>
+      <w:rPr>
+        <w:rFonts w:ascii="Symbol" w:hAnsi="Symbol" w:hint="default"/>
+      </w:rPr>
+    </w:lvl>
+    <w:lvl w:ilvl="1" w:tplc="04190003" w:tentative="1">
+      <w:start w:val="1"/>
+      <w:numFmt w:val="bullet"/>
+      <w:lvlText w:val="o"/>
+      <w:lvlJc w:val="left"/>
+      <w:pPr>
+        <w:ind w:left="1440" w:hanging="360"/>
+      </w:pPr>
+      <w:rPr>
+        <w:rFonts w:ascii="Courier New" w:hAnsi="Courier New" w:cs="Courier New" w:hint="default"/>
+      </w:rPr>
+    </w:lvl>
+    <w:lvl w:ilvl="2" w:tplc="04190005" w:tentative="1">
+      <w:start w:val="1"/>
+      <w:numFmt w:val="bullet"/>
+      <w:lvlText w:val=""/>
+      <w:lvlJc w:val="left"/>
+      <w:pPr>
+        <w:ind w:left="2160" w:hanging="360"/>
+      </w:pPr>
+      <w:rPr>
+        <w:rFonts w:ascii="Wingdings" w:hAnsi="Wingdings" w:hint="default"/>
+      </w:rPr>
+    </w:lvl>
+    <w:lvl w:ilvl="3" w:tplc="04190001" w:tentative="1">
+      <w:start w:val="1"/>
+      <w:numFmt w:val="bullet"/>
+      <w:lvlText w:val=""/>
+      <w:lvlJc w:val="left"/>
+      <w:pPr>
+        <w:ind w:left="2880" w:hanging="360"/>
+      </w:pPr>
+      <w:rPr>
+        <w:rFonts w:ascii="Symbol" w:hAnsi="Symbol" w:hint="default"/>
+      </w:rPr>
+    </w:lvl>
+    <w:lvl w:ilvl="4" w:tplc="04190003" w:tentative="1">
+      <w:start w:val="1"/>
+      <w:numFmt w:val="bullet"/>
+      <w:lvlText w:val="o"/>
+      <w:lvlJc w:val="left"/>
+      <w:pPr>
+        <w:ind w:left="3600" w:hanging="360"/>
+      </w:pPr>
+      <w:rPr>
+        <w:rFonts w:ascii="Courier New" w:hAnsi="Courier New" w:cs="Courier New" w:hint="default"/>
+      </w:rPr>
+    </w:lvl>
+    <w:lvl w:ilvl="5" w:tplc="04190005" w:tentative="1">
+      <w:start w:val="1"/>
+      <w:numFmt w:val="bullet"/>
+      <w:lvlText w:val=""/>
+      <w:lvlJc w:val="left"/>
+      <w:pPr>
+        <w:ind w:left="4320" w:hanging="360"/>
+      </w:pPr>
+      <w:rPr>
+        <w:rFonts w:ascii="Wingdings" w:hAnsi="Wingdings" w:hint="default"/>
+      </w:rPr>
+    </w:lvl>
+    <w:lvl w:ilvl="6" w:tplc="04190001" w:tentative="1">
+      <w:start w:val="1"/>
+      <w:numFmt w:val="bullet"/>
+      <w:lvlText w:val=""/>
+      <w:lvlJc w:val="left"/>
+      <w:pPr>
+        <w:ind w:left="5040" w:hanging="360"/>
+      </w:pPr>
+      <w:rPr>
+        <w:rFonts w:ascii="Symbol" w:hAnsi="Symbol" w:hint="default"/>
+      </w:rPr>
+    </w:lvl>
+    <w:lvl w:ilvl="7" w:tplc="04190003" w:tentative="1">
+      <w:start w:val="1"/>
+      <w:numFmt w:val="bullet"/>
+      <w:lvlText w:val="o"/>
+      <w:lvlJc w:val="left"/>
+      <w:pPr>
+        <w:ind w:left="5760" w:hanging="360"/>
+      </w:pPr>
+      <w:rPr>
+        <w:rFonts w:ascii="Courier New" w:hAnsi="Courier New" w:cs="Courier New" w:hint="default"/>
+      </w:rPr>
+    </w:lvl>
+    <w:lvl w:ilvl="8" w:tplc="04190005" w:tentative="1">
+      <w:start w:val="1"/>
+      <w:numFmt w:val="bullet"/>
+      <w:lvlText w:val=""/>
+      <w:lvlJc w:val="left"/>
+      <w:pPr>
+        <w:ind w:left="6480" w:hanging="360"/>
+      </w:pPr>
+      <w:rPr>
+        <w:rFonts w:ascii="Wingdings" w:hAnsi="Wingdings" w:hint="default"/>
+      </w:rPr>
+    </w:lvl>
+  </w:abstractNum>
+  <w:abstractNum w:abstractNumId="1" w15:restartNumberingAfterBreak="0">
+    <w:nsid w:val="28905BFF"/>
+    <w:multiLevelType w:val="hybridMultilevel"/>
+    <w:tmpl w:val="0DD4DB26"/>
+    <w:lvl w:ilvl="0" w:tplc="04190001">
+      <w:start w:val="1"/>
+      <w:numFmt w:val="bullet"/>
+      <w:lvlText w:val=""/>
+      <w:lvlJc w:val="left"/>
+      <w:pPr>
+        <w:ind w:left="1068" w:hanging="360"/>
+      </w:pPr>
+      <w:rPr>
+        <w:rFonts w:ascii="Symbol" w:hAnsi="Symbol" w:hint="default"/>
+      </w:rPr>
+    </w:lvl>
+    <w:lvl w:ilvl="1" w:tplc="04190003" w:tentative="1">
+      <w:start w:val="1"/>
+      <w:numFmt w:val="bullet"/>
+      <w:lvlText w:val="o"/>
+      <w:lvlJc w:val="left"/>
+      <w:pPr>
+        <w:ind w:left="1788" w:hanging="360"/>
+      </w:pPr>
+      <w:rPr>
+        <w:rFonts w:ascii="Courier New" w:hAnsi="Courier New" w:cs="Courier New" w:hint="default"/>
+      </w:rPr>
+    </w:lvl>
+    <w:lvl w:ilvl="2" w:tplc="04190005" w:tentative="1">
+      <w:start w:val="1"/>
+      <w:numFmt w:val="bullet"/>
+      <w:lvlText w:val=""/>
+      <w:lvlJc w:val="left"/>
+      <w:pPr>
+        <w:ind w:left="2508" w:hanging="360"/>
+      </w:pPr>
+      <w:rPr>
+        <w:rFonts w:ascii="Wingdings" w:hAnsi="Wingdings" w:hint="default"/>
+      </w:rPr>
+    </w:lvl>
+    <w:lvl w:ilvl="3" w:tplc="04190001" w:tentative="1">
+      <w:start w:val="1"/>
+      <w:numFmt w:val="bullet"/>
+      <w:lvlText w:val=""/>
+      <w:lvlJc w:val="left"/>
+      <w:pPr>
+        <w:ind w:left="3228" w:hanging="360"/>
+      </w:pPr>
+      <w:rPr>
+        <w:rFonts w:ascii="Symbol" w:hAnsi="Symbol" w:hint="default"/>
+      </w:rPr>
+    </w:lvl>
+    <w:lvl w:ilvl="4" w:tplc="04190003" w:tentative="1">
+      <w:start w:val="1"/>
+      <w:numFmt w:val="bullet"/>
+      <w:lvlText w:val="o"/>
+      <w:lvlJc w:val="left"/>
+      <w:pPr>
+        <w:ind w:left="3948" w:hanging="360"/>
+      </w:pPr>
+      <w:rPr>
+        <w:rFonts w:ascii="Courier New" w:hAnsi="Courier New" w:cs="Courier New" w:hint="default"/>
+      </w:rPr>
+    </w:lvl>
+    <w:lvl w:ilvl="5" w:tplc="04190005" w:tentative="1">
+      <w:start w:val="1"/>
+      <w:numFmt w:val="bullet"/>
+      <w:lvlText w:val=""/>
+      <w:lvlJc w:val="left"/>
+      <w:pPr>
+        <w:ind w:left="4668" w:hanging="360"/>
+      </w:pPr>
+      <w:rPr>
+        <w:rFonts w:ascii="Wingdings" w:hAnsi="Wingdings" w:hint="default"/>
+      </w:rPr>
+    </w:lvl>
+    <w:lvl w:ilvl="6" w:tplc="04190001" w:tentative="1">
+      <w:start w:val="1"/>
+      <w:numFmt w:val="bullet"/>
+      <w:lvlText w:val=""/>
+      <w:lvlJc w:val="left"/>
+      <w:pPr>
+        <w:ind w:left="5388" w:hanging="360"/>
+      </w:pPr>
+      <w:rPr>
+        <w:rFonts w:ascii="Symbol" w:hAnsi="Symbol" w:hint="default"/>
+      </w:rPr>
+    </w:lvl>
+    <w:lvl w:ilvl="7" w:tplc="04190003" w:tentative="1">
+      <w:start w:val="1"/>
+      <w:numFmt w:val="bullet"/>
+      <w:lvlText w:val="o"/>
+      <w:lvlJc w:val="left"/>
+      <w:pPr>
+        <w:ind w:left="6108" w:hanging="360"/>
+      </w:pPr>
+      <w:rPr>
+        <w:rFonts w:ascii="Courier New" w:hAnsi="Courier New" w:cs="Courier New" w:hint="default"/>
+      </w:rPr>
+    </w:lvl>
+    <w:lvl w:ilvl="8" w:tplc="04190005" w:tentative="1">
+      <w:start w:val="1"/>
+      <w:numFmt w:val="bullet"/>
+      <w:lvlText w:val=""/>
+      <w:lvlJc w:val="left"/>
+      <w:pPr>
+        <w:ind w:left="6828" w:hanging="360"/>
+      </w:pPr>
+      <w:rPr>
+        <w:rFonts w:ascii="Wingdings" w:hAnsi="Wingdings" w:hint="default"/>
+      </w:rPr>
+    </w:lvl>
+  </w:abstractNum>
+  <w:abstractNum w:abstractNumId="2" w15:restartNumberingAfterBreak="0">
+    <w:nsid w:val="48F3677B"/>
+    <w:multiLevelType w:val="hybridMultilevel"/>
+    <w:tmpl w:val="60C85E46"/>
+    <w:lvl w:ilvl="0" w:tplc="04190001">
+      <w:start w:val="1"/>
+      <w:numFmt w:val="bullet"/>
+      <w:lvlText w:val=""/>
+      <w:lvlJc w:val="left"/>
+      <w:pPr>
+        <w:ind w:left="720" w:hanging="360"/>
+      </w:pPr>
+      <w:rPr>
+        <w:rFonts w:ascii="Symbol" w:hAnsi="Symbol" w:hint="default"/>
+      </w:rPr>
+    </w:lvl>
+    <w:lvl w:ilvl="1" w:tplc="04190003" w:tentative="1">
+      <w:start w:val="1"/>
+      <w:numFmt w:val="bullet"/>
+      <w:lvlText w:val="o"/>
+      <w:lvlJc w:val="left"/>
+      <w:pPr>
+        <w:ind w:left="1440" w:hanging="360"/>
+      </w:pPr>
+      <w:rPr>
+        <w:rFonts w:ascii="Courier New" w:hAnsi="Courier New" w:cs="Courier New" w:hint="default"/>
+      </w:rPr>
+    </w:lvl>
+    <w:lvl w:ilvl="2" w:tplc="04190005" w:tentative="1">
+      <w:start w:val="1"/>
+      <w:numFmt w:val="bullet"/>
+      <w:lvlText w:val=""/>
+      <w:lvlJc w:val="left"/>
+      <w:pPr>
+        <w:ind w:left="2160" w:hanging="360"/>
+      </w:pPr>
+      <w:rPr>
+        <w:rFonts w:ascii="Wingdings" w:hAnsi="Wingdings" w:hint="default"/>
+      </w:rPr>
+    </w:lvl>
+    <w:lvl w:ilvl="3" w:tplc="04190001" w:tentative="1">
+      <w:start w:val="1"/>
+      <w:numFmt w:val="bullet"/>
+      <w:lvlText w:val=""/>
+      <w:lvlJc w:val="left"/>
+      <w:pPr>
+        <w:ind w:left="2880" w:hanging="360"/>
+      </w:pPr>
+      <w:rPr>
+        <w:rFonts w:ascii="Symbol" w:hAnsi="Symbol" w:hint="default"/>
+      </w:rPr>
+    </w:lvl>
+    <w:lvl w:ilvl="4" w:tplc="04190003" w:tentative="1">
+      <w:start w:val="1"/>
+      <w:numFmt w:val="bullet"/>
+      <w:lvlText w:val="o"/>
+      <w:lvlJc w:val="left"/>
+      <w:pPr>
+        <w:ind w:left="3600" w:hanging="360"/>
+      </w:pPr>
+      <w:rPr>
+        <w:rFonts w:ascii="Courier New" w:hAnsi="Courier New" w:cs="Courier New" w:hint="default"/>
+      </w:rPr>
+    </w:lvl>
+    <w:lvl w:ilvl="5" w:tplc="04190005" w:tentative="1">
+      <w:start w:val="1"/>
+      <w:numFmt w:val="bullet"/>
+      <w:lvlText w:val=""/>
+      <w:lvlJc w:val="left"/>
+      <w:pPr>
+        <w:ind w:left="4320" w:hanging="360"/>
+      </w:pPr>
+      <w:rPr>
+        <w:rFonts w:ascii="Wingdings" w:hAnsi="Wingdings" w:hint="default"/>
+      </w:rPr>
+    </w:lvl>
+    <w:lvl w:ilvl="6" w:tplc="04190001" w:tentative="1">
+      <w:start w:val="1"/>
+      <w:numFmt w:val="bullet"/>
+      <w:lvlText w:val=""/>
+      <w:lvlJc w:val="left"/>
+      <w:pPr>
+        <w:ind w:left="5040" w:hanging="360"/>
+      </w:pPr>
+      <w:rPr>
+        <w:rFonts w:ascii="Symbol" w:hAnsi="Symbol" w:hint="default"/>
+      </w:rPr>
+    </w:lvl>
+    <w:lvl w:ilvl="7" w:tplc="04190003" w:tentative="1">
+      <w:start w:val="1"/>
+      <w:numFmt w:val="bullet"/>
+      <w:lvlText w:val="o"/>
+      <w:lvlJc w:val="left"/>
+      <w:pPr>
+        <w:ind w:left="5760" w:hanging="360"/>
+      </w:pPr>
+      <w:rPr>
+        <w:rFonts w:ascii="Courier New" w:hAnsi="Courier New" w:cs="Courier New" w:hint="default"/>
+      </w:rPr>
+    </w:lvl>
+    <w:lvl w:ilvl="8" w:tplc="04190005" w:tentative="1">
+      <w:start w:val="1"/>
+      <w:numFmt w:val="bullet"/>
+      <w:lvlText w:val=""/>
+      <w:lvlJc w:val="left"/>
+      <w:pPr>
+        <w:ind w:left="6480" w:hanging="360"/>
+      </w:pPr>
+      <w:rPr>
+        <w:rFonts w:ascii="Wingdings" w:hAnsi="Wingdings" w:hint="default"/>
+      </w:rPr>
+    </w:lvl>
+  </w:abstractNum>
+  <w:abstractNum w:abstractNumId="3" w15:restartNumberingAfterBreak="0">
     <w:nsid w:val="61F966F8"/>
     <w:multiLevelType w:val="hybridMultilevel"/>
     <w:tmpl w:val="1E0C3576"/>
@@ -888,7 +3033,16 @@
     </w:lvl>
   </w:abstractNum>
   <w:num w:numId="1">
+    <w:abstractNumId w:val="3"/>
+  </w:num>
+  <w:num w:numId="2">
+    <w:abstractNumId w:val="1"/>
+  </w:num>
+  <w:num w:numId="3">
     <w:abstractNumId w:val="0"/>
+  </w:num>
+  <w:num w:numId="4">
+    <w:abstractNumId w:val="2"/>
   </w:num>
 </w:numbering>
 </file>
@@ -1329,6 +3483,56 @@
       <w:contextualSpacing/>
     </w:pPr>
   </w:style>
+  <w:style w:type="paragraph" w:styleId="HTML">
+    <w:name w:val="HTML Preformatted"/>
+    <w:basedOn w:val="a"/>
+    <w:link w:val="HTML0"/>
+    <w:uiPriority w:val="99"/>
+    <w:semiHidden/>
+    <w:unhideWhenUsed/>
+    <w:rsid w:val="008137A4"/>
+    <w:pPr>
+      <w:tabs>
+        <w:tab w:val="left" w:pos="916"/>
+        <w:tab w:val="left" w:pos="1832"/>
+        <w:tab w:val="left" w:pos="2748"/>
+        <w:tab w:val="left" w:pos="3664"/>
+        <w:tab w:val="left" w:pos="4580"/>
+        <w:tab w:val="left" w:pos="5496"/>
+        <w:tab w:val="left" w:pos="6412"/>
+        <w:tab w:val="left" w:pos="7328"/>
+        <w:tab w:val="left" w:pos="8244"/>
+        <w:tab w:val="left" w:pos="9160"/>
+        <w:tab w:val="left" w:pos="10076"/>
+        <w:tab w:val="left" w:pos="10992"/>
+        <w:tab w:val="left" w:pos="11908"/>
+        <w:tab w:val="left" w:pos="12824"/>
+        <w:tab w:val="left" w:pos="13740"/>
+        <w:tab w:val="left" w:pos="14656"/>
+      </w:tabs>
+      <w:spacing w:after="0" w:line="240" w:lineRule="auto"/>
+    </w:pPr>
+    <w:rPr>
+      <w:rFonts w:ascii="Courier New" w:eastAsia="Times New Roman" w:hAnsi="Courier New" w:cs="Courier New"/>
+      <w:sz w:val="20"/>
+      <w:szCs w:val="20"/>
+      <w:lang w:eastAsia="ru-RU"/>
+    </w:rPr>
+  </w:style>
+  <w:style w:type="character" w:customStyle="1" w:styleId="HTML0">
+    <w:name w:val="Стандартный HTML Знак"/>
+    <w:basedOn w:val="a0"/>
+    <w:link w:val="HTML"/>
+    <w:uiPriority w:val="99"/>
+    <w:semiHidden/>
+    <w:rsid w:val="008137A4"/>
+    <w:rPr>
+      <w:rFonts w:ascii="Courier New" w:eastAsia="Times New Roman" w:hAnsi="Courier New" w:cs="Courier New"/>
+      <w:sz w:val="20"/>
+      <w:szCs w:val="20"/>
+      <w:lang w:eastAsia="ru-RU"/>
+    </w:rPr>
+  </w:style>
 </w:styles>
 </file>
 

--- a/Структура проекта. Импорт модулей. Базовые модули (os, argparse, math, datetime). Pip и работа с пакетами..docx
+++ b/Структура проекта. Импорт модулей. Базовые модули (os, argparse, math, datetime). Pip и работа с пакетами..docx
@@ -848,9 +848,9 @@
       </w:r>
     </w:p>
     <w:p>
-      <w:r>
-        <w:tab/>
-      </w:r>
+      <w:pPr>
+        <w:ind w:firstLine="360"/>
+      </w:pPr>
       <w:r>
         <w:t>Пример</w:t>
       </w:r>
@@ -859,8 +859,10 @@
       </w:r>
     </w:p>
     <w:p>
-      <w:r>
-        <w:tab/>
+      <w:pPr>
+        <w:ind w:firstLine="360"/>
+      </w:pPr>
+      <w:r>
         <w:t xml:space="preserve">Для примера, в проекте создадим </w:t>
       </w:r>
       <w:r>
@@ -947,7 +949,7 @@
                     </pic:cNvPicPr>
                   </pic:nvPicPr>
                   <pic:blipFill>
-                    <a:blip r:embed="rId5">
+                    <a:blip r:embed="rId6">
                       <a:extLst>
                         <a:ext uri="{28A0092B-C50C-407E-A947-70E740481C1C}">
                           <a14:useLocalDpi xmlns:a14="http://schemas.microsoft.com/office/drawing/2010/main" val="0"/>
@@ -981,7 +983,6 @@
     </w:p>
     <w:p>
       <w:r>
-        <w:tab/>
         <w:t>В</w:t>
       </w:r>
       <w:r>
@@ -1091,9 +1092,6 @@
       </w:r>
     </w:p>
     <w:p>
-      <w:pPr>
-        <w:ind w:firstLine="708"/>
-      </w:pPr>
       <w:r>
         <w:t>Модуль</w:t>
       </w:r>
@@ -1456,7 +1454,6 @@
         </w:rPr>
         <w:t xml:space="preserve"># </w:t>
       </w:r>
-      <w:proofErr w:type="spellStart"/>
       <w:r>
         <w:rPr>
           <w:rFonts w:ascii="Consolas" w:eastAsia="Times New Roman" w:hAnsi="Consolas" w:cs="Courier New"/>
@@ -1465,9 +1462,8 @@
           <w:szCs w:val="20"/>
           <w:lang w:eastAsia="ru-RU"/>
         </w:rPr>
-        <w:t>Фнкция</w:t>
-      </w:r>
-      <w:proofErr w:type="spellEnd"/>
+        <w:t>Функция</w:t>
+      </w:r>
       <w:r>
         <w:rPr>
           <w:rFonts w:ascii="Consolas" w:eastAsia="Times New Roman" w:hAnsi="Consolas" w:cs="Courier New"/>
@@ -1930,30 +1926,34 @@
         <w:t>(p * (p - a) * (p - b) * (p - c))</w:t>
       </w:r>
     </w:p>
+    <w:p/>
     <w:p>
-      <w:pPr>
-        <w:ind w:left="708"/>
-      </w:pPr>
+      <w:r>
+        <w:t xml:space="preserve">Программа </w:t>
+      </w:r>
+      <w:r>
+        <w:rPr>
+          <w:lang w:val="en-US"/>
+        </w:rPr>
+        <w:t>program</w:t>
+      </w:r>
+      <w:r>
+        <w:t>.</w:t>
+      </w:r>
+      <w:proofErr w:type="spellStart"/>
+      <w:r>
+        <w:rPr>
+          <w:lang w:val="en-US"/>
+        </w:rPr>
+        <w:t>py</w:t>
+      </w:r>
+      <w:proofErr w:type="spellEnd"/>
+      <w:r>
+        <w:t>:</w:t>
+      </w:r>
     </w:p>
     <w:p>
       <w:pPr>
-        <w:ind w:left="708"/>
-        <w:rPr>
-          <w:lang w:val="en-US"/>
-        </w:rPr>
-      </w:pPr>
-      <w:r>
-        <w:t xml:space="preserve">Программа </w:t>
-      </w:r>
-      <w:r>
-        <w:rPr>
-          <w:lang w:val="en-US"/>
-        </w:rPr>
-        <w:t>program.py:</w:t>
-      </w:r>
-    </w:p>
-    <w:p>
-      <w:pPr>
         <w:pStyle w:val="HTML"/>
         <w:shd w:val="clear" w:color="auto" w:fill="2B2B2B"/>
         <w:rPr>
@@ -2141,7 +2141,7 @@
           <w:rFonts w:ascii="Consolas" w:hAnsi="Consolas"/>
           <w:color w:val="808080"/>
         </w:rPr>
-        <w:t># Выведет на консоль площадь круга с радиусом 5.</w:t>
+        <w:t># Выведет на консоль площадь круга с радиусом 5</w:t>
       </w:r>
       <w:r>
         <w:rPr>
@@ -2458,7 +2458,7 @@
         <w:t>входит множество</w:t>
       </w:r>
       <w:r>
-        <w:t xml:space="preserve"> модулей.  В этом пособии, мы рассмотрим следующие модули</w:t>
+        <w:t xml:space="preserve"> модулей.  В этом пособии рассмотрим следующие модули</w:t>
       </w:r>
       <w:r>
         <w:rPr>
@@ -2545,29 +2545,4015 @@
         <w:t xml:space="preserve"> - </w:t>
       </w:r>
       <w:r>
-        <w:rPr>
-          <w:rFonts w:ascii="Helvetica" w:hAnsi="Helvetica" w:cs="Helvetica"/>
-          <w:color w:val="454545"/>
-          <w:shd w:val="clear" w:color="auto" w:fill="FFFFFF"/>
-        </w:rPr>
-        <w:t>э</w:t>
-      </w:r>
-      <w:r>
-        <w:rPr>
-          <w:rFonts w:ascii="Helvetica" w:hAnsi="Helvetica" w:cs="Helvetica"/>
-          <w:color w:val="454545"/>
-          <w:shd w:val="clear" w:color="auto" w:fill="FFFFFF"/>
-        </w:rPr>
-        <w:t>тот модуль предоставляет обширный функционал для работы с числами.</w:t>
+        <w:t>этот модуль предоставляет обширный функционал для работы с числами.</w:t>
       </w:r>
     </w:p>
     <w:p>
-      <w:pPr>
-        <w:ind w:left="360"/>
-      </w:pPr>
+      <w:proofErr w:type="spellStart"/>
+      <w:r>
+        <w:rPr>
+          <w:b/>
+          <w:lang w:val="en-US"/>
+        </w:rPr>
+        <w:t>Модуль</w:t>
+      </w:r>
+      <w:proofErr w:type="spellEnd"/>
+      <w:r>
+        <w:rPr>
+          <w:b/>
+          <w:lang w:val="en-US"/>
+        </w:rPr>
+        <w:t xml:space="preserve"> </w:t>
+      </w:r>
+      <w:proofErr w:type="spellStart"/>
+      <w:proofErr w:type="gramStart"/>
+      <w:r>
+        <w:rPr>
+          <w:b/>
+          <w:lang w:val="en-US"/>
+        </w:rPr>
+        <w:t>o</w:t>
+      </w:r>
+      <w:r>
+        <w:rPr>
+          <w:b/>
+          <w:lang w:val="en-US"/>
+        </w:rPr>
+        <w:t>s.path</w:t>
+      </w:r>
+      <w:proofErr w:type="spellEnd"/>
+      <w:proofErr w:type="gramEnd"/>
+    </w:p>
+    <w:p>
+      <w:pPr>
+        <w:rPr>
+          <w:lang w:val="en-US"/>
+        </w:rPr>
+      </w:pPr>
+      <w:r>
+        <w:tab/>
+        <w:t xml:space="preserve">Модуль </w:t>
+      </w:r>
+      <w:proofErr w:type="spellStart"/>
+      <w:proofErr w:type="gramStart"/>
+      <w:r>
+        <w:rPr>
+          <w:lang w:val="en-US"/>
+        </w:rPr>
+        <w:t>os</w:t>
+      </w:r>
+      <w:proofErr w:type="spellEnd"/>
+      <w:r>
+        <w:t>.</w:t>
+      </w:r>
+      <w:r>
+        <w:rPr>
+          <w:lang w:val="en-US"/>
+        </w:rPr>
+        <w:t>path</w:t>
+      </w:r>
+      <w:proofErr w:type="gramEnd"/>
+      <w:r>
+        <w:t xml:space="preserve"> </w:t>
+      </w:r>
+      <w:r>
+        <w:t xml:space="preserve">обладает большой коллекцией </w:t>
+      </w:r>
+      <w:r>
+        <w:t>функций</w:t>
+      </w:r>
+      <w:r>
+        <w:t xml:space="preserve"> предназначенных для работы с путями к файлам и папкам.</w:t>
+      </w:r>
+      <w:r>
+        <w:t xml:space="preserve"> Рассмотрим основные функции данного модуля</w:t>
+      </w:r>
+      <w:r>
+        <w:rPr>
+          <w:lang w:val="en-US"/>
+        </w:rPr>
+        <w:t>:</w:t>
+      </w:r>
+    </w:p>
+    <w:p>
+      <w:pPr>
+        <w:pStyle w:val="a3"/>
+        <w:numPr>
+          <w:ilvl w:val="0"/>
+          <w:numId w:val="6"/>
+        </w:numPr>
+      </w:pPr>
+      <w:proofErr w:type="spellStart"/>
+      <w:proofErr w:type="gramStart"/>
+      <w:r>
+        <w:rPr>
+          <w:lang w:val="en-US"/>
+        </w:rPr>
+        <w:lastRenderedPageBreak/>
+        <w:t>os</w:t>
+      </w:r>
+      <w:proofErr w:type="spellEnd"/>
+      <w:r>
+        <w:t>.</w:t>
+      </w:r>
+      <w:r>
+        <w:rPr>
+          <w:lang w:val="en-US"/>
+        </w:rPr>
+        <w:t>path</w:t>
+      </w:r>
+      <w:proofErr w:type="gramEnd"/>
+      <w:r>
+        <w:t>.</w:t>
+      </w:r>
+      <w:r>
+        <w:rPr>
+          <w:lang w:val="en-US"/>
+        </w:rPr>
+        <w:t>exists</w:t>
+      </w:r>
+      <w:r>
+        <w:t>(</w:t>
+      </w:r>
+      <w:r>
+        <w:rPr>
+          <w:lang w:val="en-US"/>
+        </w:rPr>
+        <w:t>path</w:t>
+      </w:r>
+      <w:r>
+        <w:t xml:space="preserve">) – </w:t>
+      </w:r>
+      <w:r>
+        <w:t>возвращает</w:t>
+      </w:r>
+      <w:r>
+        <w:t xml:space="preserve"> </w:t>
+      </w:r>
+      <w:r>
+        <w:rPr>
+          <w:lang w:val="en-US"/>
+        </w:rPr>
+        <w:t>True</w:t>
+      </w:r>
+      <w:r>
+        <w:t xml:space="preserve"> </w:t>
+      </w:r>
+      <w:r>
+        <w:t>или</w:t>
+      </w:r>
+      <w:r>
+        <w:t xml:space="preserve"> </w:t>
+      </w:r>
+      <w:r>
+        <w:rPr>
+          <w:lang w:val="en-US"/>
+        </w:rPr>
+        <w:t>False</w:t>
+      </w:r>
+      <w:r>
+        <w:t xml:space="preserve">, </w:t>
+      </w:r>
+      <w:r>
+        <w:t>т</w:t>
+      </w:r>
+      <w:r>
+        <w:t>.</w:t>
+      </w:r>
+      <w:r>
+        <w:t>е</w:t>
+      </w:r>
+      <w:r>
+        <w:t xml:space="preserve">. </w:t>
+      </w:r>
+      <w:r>
+        <w:t>существует</w:t>
+      </w:r>
+      <w:r>
+        <w:t xml:space="preserve"> </w:t>
+      </w:r>
+      <w:r>
+        <w:t>ли указанный путь в системе</w:t>
+      </w:r>
+      <w:r>
+        <w:t xml:space="preserve">. </w:t>
+      </w:r>
+      <w:r>
+        <w:br/>
+        <w:t>Пример</w:t>
+      </w:r>
+      <w:r>
+        <w:t>:</w:t>
+      </w:r>
+    </w:p>
+    <w:p>
+      <w:pPr>
+        <w:pStyle w:val="HTML"/>
+        <w:shd w:val="clear" w:color="auto" w:fill="2B2B2B"/>
+        <w:ind w:left="720"/>
+        <w:rPr>
+          <w:rFonts w:ascii="Consolas" w:hAnsi="Consolas"/>
+          <w:color w:val="A9B7C6"/>
+        </w:rPr>
+      </w:pPr>
+      <w:proofErr w:type="spellStart"/>
+      <w:r>
+        <w:rPr>
+          <w:rFonts w:ascii="Consolas" w:hAnsi="Consolas"/>
+          <w:color w:val="CC7832"/>
+        </w:rPr>
+        <w:t>import</w:t>
+      </w:r>
+      <w:proofErr w:type="spellEnd"/>
+      <w:r>
+        <w:rPr>
+          <w:rFonts w:ascii="Consolas" w:hAnsi="Consolas"/>
+          <w:color w:val="CC7832"/>
+        </w:rPr>
+        <w:t xml:space="preserve"> </w:t>
+      </w:r>
+      <w:proofErr w:type="spellStart"/>
+      <w:proofErr w:type="gramStart"/>
+      <w:r>
+        <w:rPr>
+          <w:rFonts w:ascii="Consolas" w:hAnsi="Consolas"/>
+          <w:color w:val="A9B7C6"/>
+        </w:rPr>
+        <w:t>os.path</w:t>
+      </w:r>
+      <w:proofErr w:type="spellEnd"/>
+      <w:proofErr w:type="gramEnd"/>
+      <w:r>
+        <w:rPr>
+          <w:rFonts w:ascii="Consolas" w:hAnsi="Consolas"/>
+          <w:color w:val="A9B7C6"/>
+        </w:rPr>
+        <w:br/>
+      </w:r>
+      <w:r>
+        <w:rPr>
+          <w:rFonts w:ascii="Consolas" w:hAnsi="Consolas"/>
+          <w:color w:val="A9B7C6"/>
+        </w:rPr>
+        <w:br/>
+      </w:r>
+      <w:r>
+        <w:rPr>
+          <w:rFonts w:ascii="Consolas" w:hAnsi="Consolas"/>
+          <w:color w:val="808080"/>
+        </w:rPr>
+        <w:t xml:space="preserve"># Проверяем существует ли файл program.py в папке с проектом. </w:t>
+      </w:r>
+      <w:proofErr w:type="gramStart"/>
+      <w:r>
+        <w:rPr>
+          <w:rFonts w:ascii="Consolas" w:hAnsi="Consolas"/>
+          <w:color w:val="808080"/>
+        </w:rPr>
+        <w:t>./</w:t>
+      </w:r>
+      <w:proofErr w:type="gramEnd"/>
+      <w:r>
+        <w:rPr>
+          <w:rFonts w:ascii="Consolas" w:hAnsi="Consolas"/>
+          <w:color w:val="808080"/>
+        </w:rPr>
+        <w:t xml:space="preserve"> - указывает на папку из которой запускается программа</w:t>
+      </w:r>
+      <w:r>
+        <w:rPr>
+          <w:rFonts w:ascii="Consolas" w:hAnsi="Consolas"/>
+          <w:color w:val="808080"/>
+        </w:rPr>
+        <w:br/>
+        <w:t xml:space="preserve"># На консоль выведет: </w:t>
+      </w:r>
+      <w:proofErr w:type="spellStart"/>
+      <w:r>
+        <w:rPr>
+          <w:rFonts w:ascii="Consolas" w:hAnsi="Consolas"/>
+          <w:color w:val="808080"/>
+        </w:rPr>
+        <w:t>True</w:t>
+      </w:r>
+      <w:proofErr w:type="spellEnd"/>
+      <w:r>
+        <w:rPr>
+          <w:rFonts w:ascii="Consolas" w:hAnsi="Consolas"/>
+          <w:color w:val="808080"/>
+        </w:rPr>
+        <w:br/>
+      </w:r>
+      <w:proofErr w:type="spellStart"/>
+      <w:r>
+        <w:rPr>
+          <w:rFonts w:ascii="Consolas" w:hAnsi="Consolas"/>
+          <w:color w:val="8888C6"/>
+        </w:rPr>
+        <w:t>print</w:t>
+      </w:r>
+      <w:proofErr w:type="spellEnd"/>
+      <w:r>
+        <w:rPr>
+          <w:rFonts w:ascii="Consolas" w:hAnsi="Consolas"/>
+          <w:color w:val="A9B7C6"/>
+        </w:rPr>
+        <w:t>(</w:t>
+      </w:r>
+      <w:proofErr w:type="spellStart"/>
+      <w:r>
+        <w:rPr>
+          <w:rFonts w:ascii="Consolas" w:hAnsi="Consolas"/>
+          <w:color w:val="A9B7C6"/>
+        </w:rPr>
+        <w:t>os.path.exists</w:t>
+      </w:r>
+      <w:proofErr w:type="spellEnd"/>
+      <w:r>
+        <w:rPr>
+          <w:rFonts w:ascii="Consolas" w:hAnsi="Consolas"/>
+          <w:color w:val="A9B7C6"/>
+        </w:rPr>
+        <w:t>(</w:t>
+      </w:r>
+      <w:r>
+        <w:rPr>
+          <w:rFonts w:ascii="Consolas" w:hAnsi="Consolas"/>
+          <w:color w:val="6A8759"/>
+        </w:rPr>
+        <w:t>'./program.py'</w:t>
+      </w:r>
+      <w:r>
+        <w:rPr>
+          <w:rFonts w:ascii="Consolas" w:hAnsi="Consolas"/>
+          <w:color w:val="A9B7C6"/>
+        </w:rPr>
+        <w:t>))</w:t>
+      </w:r>
+    </w:p>
+    <w:p>
+      <w:pPr>
+        <w:pStyle w:val="a3"/>
+        <w:numPr>
+          <w:ilvl w:val="0"/>
+          <w:numId w:val="6"/>
+        </w:numPr>
+      </w:pPr>
+      <w:proofErr w:type="spellStart"/>
+      <w:proofErr w:type="gramStart"/>
+      <w:r>
+        <w:rPr>
+          <w:lang w:val="en-US"/>
+        </w:rPr>
+        <w:t>os</w:t>
+      </w:r>
+      <w:proofErr w:type="spellEnd"/>
+      <w:r>
+        <w:t>.</w:t>
+      </w:r>
+      <w:r>
+        <w:rPr>
+          <w:lang w:val="en-US"/>
+        </w:rPr>
+        <w:t>path</w:t>
+      </w:r>
+      <w:proofErr w:type="gramEnd"/>
+      <w:r>
+        <w:t>.</w:t>
+      </w:r>
+      <w:r>
+        <w:rPr>
+          <w:lang w:val="en-US"/>
+        </w:rPr>
+        <w:t>join</w:t>
+      </w:r>
+      <w:r>
+        <w:t>(</w:t>
+      </w:r>
+      <w:r>
+        <w:rPr>
+          <w:lang w:val="en-US"/>
+        </w:rPr>
+        <w:t>path</w:t>
+      </w:r>
+      <w:r>
+        <w:t>1,</w:t>
+      </w:r>
+      <w:r>
+        <w:rPr>
+          <w:lang w:val="en-US"/>
+        </w:rPr>
+        <w:t>path</w:t>
+      </w:r>
+      <w:r>
+        <w:t>2,…..,</w:t>
+      </w:r>
+      <w:proofErr w:type="spellStart"/>
+      <w:r>
+        <w:rPr>
+          <w:lang w:val="en-US"/>
+        </w:rPr>
+        <w:t>pathN</w:t>
+      </w:r>
+      <w:proofErr w:type="spellEnd"/>
+      <w:r>
+        <w:t>) - соединяет пути с учётом особенностей операционной системы.</w:t>
+      </w:r>
+      <w:r>
+        <w:br/>
+        <w:t>Пример</w:t>
+      </w:r>
+      <w:r>
+        <w:t>:</w:t>
+      </w:r>
+    </w:p>
+    <w:p>
+      <w:pPr>
+        <w:pStyle w:val="HTML"/>
+        <w:shd w:val="clear" w:color="auto" w:fill="2B2B2B"/>
+        <w:ind w:left="720"/>
+        <w:rPr>
+          <w:rFonts w:ascii="Consolas" w:hAnsi="Consolas"/>
+          <w:color w:val="A9B7C6"/>
+          <w:lang w:val="en-US"/>
+        </w:rPr>
+      </w:pPr>
+      <w:r>
+        <w:rPr>
+          <w:rFonts w:ascii="Consolas" w:hAnsi="Consolas"/>
+          <w:color w:val="CC7832"/>
+          <w:lang w:val="en-US"/>
+        </w:rPr>
+        <w:t xml:space="preserve">import </w:t>
+      </w:r>
+      <w:proofErr w:type="spellStart"/>
+      <w:proofErr w:type="gramStart"/>
+      <w:r>
+        <w:rPr>
+          <w:rFonts w:ascii="Consolas" w:hAnsi="Consolas"/>
+          <w:color w:val="A9B7C6"/>
+          <w:lang w:val="en-US"/>
+        </w:rPr>
+        <w:t>os.path</w:t>
+      </w:r>
+      <w:proofErr w:type="spellEnd"/>
+      <w:proofErr w:type="gramEnd"/>
+      <w:r>
+        <w:rPr>
+          <w:rFonts w:ascii="Consolas" w:hAnsi="Consolas"/>
+          <w:color w:val="A9B7C6"/>
+          <w:lang w:val="en-US"/>
+        </w:rPr>
+        <w:br/>
+      </w:r>
+      <w:r>
+        <w:rPr>
+          <w:rFonts w:ascii="Consolas" w:hAnsi="Consolas"/>
+          <w:color w:val="A9B7C6"/>
+          <w:lang w:val="en-US"/>
+        </w:rPr>
+        <w:br/>
+        <w:t xml:space="preserve">path1 = </w:t>
+      </w:r>
+      <w:r>
+        <w:rPr>
+          <w:rFonts w:ascii="Consolas" w:hAnsi="Consolas"/>
+          <w:color w:val="6A8759"/>
+          <w:lang w:val="en-US"/>
+        </w:rPr>
+        <w:t>'d:/'</w:t>
+      </w:r>
+      <w:r>
+        <w:rPr>
+          <w:rFonts w:ascii="Consolas" w:hAnsi="Consolas"/>
+          <w:color w:val="6A8759"/>
+          <w:lang w:val="en-US"/>
+        </w:rPr>
+        <w:br/>
+      </w:r>
+      <w:r>
+        <w:rPr>
+          <w:rFonts w:ascii="Consolas" w:hAnsi="Consolas"/>
+          <w:color w:val="A9B7C6"/>
+          <w:lang w:val="en-US"/>
+        </w:rPr>
+        <w:t xml:space="preserve">path2 = </w:t>
+      </w:r>
+      <w:r>
+        <w:rPr>
+          <w:rFonts w:ascii="Consolas" w:hAnsi="Consolas"/>
+          <w:color w:val="6A8759"/>
+          <w:lang w:val="en-US"/>
+        </w:rPr>
+        <w:t>'python test'</w:t>
+      </w:r>
+      <w:r>
+        <w:rPr>
+          <w:rFonts w:ascii="Consolas" w:hAnsi="Consolas"/>
+          <w:color w:val="6A8759"/>
+          <w:lang w:val="en-US"/>
+        </w:rPr>
+        <w:br/>
+      </w:r>
+      <w:r>
+        <w:rPr>
+          <w:rFonts w:ascii="Consolas" w:hAnsi="Consolas"/>
+          <w:color w:val="A9B7C6"/>
+          <w:lang w:val="en-US"/>
+        </w:rPr>
+        <w:t xml:space="preserve">path3 = </w:t>
+      </w:r>
+      <w:r>
+        <w:rPr>
+          <w:rFonts w:ascii="Consolas" w:hAnsi="Consolas"/>
+          <w:color w:val="6A8759"/>
+          <w:lang w:val="en-US"/>
+        </w:rPr>
+        <w:t>'text.txt'</w:t>
+      </w:r>
+      <w:r>
+        <w:rPr>
+          <w:rFonts w:ascii="Consolas" w:hAnsi="Consolas"/>
+          <w:color w:val="6A8759"/>
+          <w:lang w:val="en-US"/>
+        </w:rPr>
+        <w:br/>
+      </w:r>
+      <w:r>
+        <w:rPr>
+          <w:rFonts w:ascii="Consolas" w:hAnsi="Consolas"/>
+          <w:color w:val="808080"/>
+          <w:lang w:val="en-US"/>
+        </w:rPr>
+        <w:t xml:space="preserve"># </w:t>
+      </w:r>
+      <w:r>
+        <w:rPr>
+          <w:rFonts w:ascii="Consolas" w:hAnsi="Consolas"/>
+          <w:color w:val="808080"/>
+        </w:rPr>
+        <w:t>Выведет</w:t>
+      </w:r>
+      <w:r>
+        <w:rPr>
+          <w:rFonts w:ascii="Consolas" w:hAnsi="Consolas"/>
+          <w:color w:val="808080"/>
+          <w:lang w:val="en-US"/>
+        </w:rPr>
+        <w:t xml:space="preserve"> </w:t>
+      </w:r>
+      <w:r>
+        <w:rPr>
+          <w:rFonts w:ascii="Consolas" w:hAnsi="Consolas"/>
+          <w:color w:val="808080"/>
+        </w:rPr>
+        <w:t>на</w:t>
+      </w:r>
+      <w:r>
+        <w:rPr>
+          <w:rFonts w:ascii="Consolas" w:hAnsi="Consolas"/>
+          <w:color w:val="808080"/>
+          <w:lang w:val="en-US"/>
+        </w:rPr>
+        <w:t xml:space="preserve"> </w:t>
+      </w:r>
+      <w:r>
+        <w:rPr>
+          <w:rFonts w:ascii="Consolas" w:hAnsi="Consolas"/>
+          <w:color w:val="808080"/>
+        </w:rPr>
+        <w:t>консоль</w:t>
+      </w:r>
+      <w:r>
+        <w:rPr>
+          <w:rFonts w:ascii="Consolas" w:hAnsi="Consolas"/>
+          <w:color w:val="808080"/>
+          <w:lang w:val="en-US"/>
+        </w:rPr>
+        <w:t>: d:\python test\text.txt</w:t>
+      </w:r>
+      <w:r>
+        <w:rPr>
+          <w:rFonts w:ascii="Consolas" w:hAnsi="Consolas"/>
+          <w:color w:val="808080"/>
+          <w:lang w:val="en-US"/>
+        </w:rPr>
+        <w:br/>
+      </w:r>
+      <w:r>
+        <w:rPr>
+          <w:rFonts w:ascii="Consolas" w:hAnsi="Consolas"/>
+          <w:color w:val="8888C6"/>
+          <w:lang w:val="en-US"/>
+        </w:rPr>
+        <w:t>print</w:t>
+      </w:r>
+      <w:r>
+        <w:rPr>
+          <w:rFonts w:ascii="Consolas" w:hAnsi="Consolas"/>
+          <w:color w:val="A9B7C6"/>
+          <w:lang w:val="en-US"/>
+        </w:rPr>
+        <w:t>(</w:t>
+      </w:r>
+      <w:proofErr w:type="spellStart"/>
+      <w:r>
+        <w:rPr>
+          <w:rFonts w:ascii="Consolas" w:hAnsi="Consolas"/>
+          <w:color w:val="A9B7C6"/>
+          <w:lang w:val="en-US"/>
+        </w:rPr>
+        <w:t>os.path.join</w:t>
+      </w:r>
+      <w:proofErr w:type="spellEnd"/>
+      <w:r>
+        <w:rPr>
+          <w:rFonts w:ascii="Consolas" w:hAnsi="Consolas"/>
+          <w:color w:val="A9B7C6"/>
+          <w:lang w:val="en-US"/>
+        </w:rPr>
+        <w:t>(path1</w:t>
+      </w:r>
+      <w:r>
+        <w:rPr>
+          <w:rFonts w:ascii="Consolas" w:hAnsi="Consolas"/>
+          <w:color w:val="CC7832"/>
+          <w:lang w:val="en-US"/>
+        </w:rPr>
+        <w:t xml:space="preserve">, </w:t>
+      </w:r>
+      <w:r>
+        <w:rPr>
+          <w:rFonts w:ascii="Consolas" w:hAnsi="Consolas"/>
+          <w:color w:val="A9B7C6"/>
+          <w:lang w:val="en-US"/>
+        </w:rPr>
+        <w:t>path2</w:t>
+      </w:r>
+      <w:r>
+        <w:rPr>
+          <w:rFonts w:ascii="Consolas" w:hAnsi="Consolas"/>
+          <w:color w:val="CC7832"/>
+          <w:lang w:val="en-US"/>
+        </w:rPr>
+        <w:t xml:space="preserve">, </w:t>
+      </w:r>
+      <w:r>
+        <w:rPr>
+          <w:rFonts w:ascii="Consolas" w:hAnsi="Consolas"/>
+          <w:color w:val="A9B7C6"/>
+          <w:lang w:val="en-US"/>
+        </w:rPr>
+        <w:t>path3))</w:t>
+      </w:r>
+    </w:p>
+    <w:p>
+      <w:pPr>
+        <w:rPr>
+          <w:lang w:val="en-US"/>
+        </w:rPr>
+      </w:pPr>
+    </w:p>
+    <w:p>
+      <w:pPr>
+        <w:rPr>
+          <w:b/>
+        </w:rPr>
+      </w:pPr>
+      <w:r>
+        <w:rPr>
+          <w:b/>
+        </w:rPr>
+        <w:t xml:space="preserve">Модуль </w:t>
+      </w:r>
+      <w:proofErr w:type="spellStart"/>
+      <w:r>
+        <w:rPr>
+          <w:b/>
+        </w:rPr>
+        <w:t>random</w:t>
+      </w:r>
+      <w:proofErr w:type="spellEnd"/>
+    </w:p>
+    <w:p>
+      <w:r>
+        <w:rPr>
+          <w:b/>
+        </w:rPr>
+        <w:tab/>
+      </w:r>
+      <w:r>
+        <w:t>Рассмотри основные функции</w:t>
+      </w:r>
+      <w:r>
+        <w:t xml:space="preserve"> </w:t>
+      </w:r>
+      <w:r>
+        <w:t xml:space="preserve">для генерации случайных чисел с помощью модуля </w:t>
+      </w:r>
+      <w:r>
+        <w:rPr>
+          <w:lang w:val="en-US"/>
+        </w:rPr>
+        <w:t>random</w:t>
+      </w:r>
+      <w:r>
+        <w:t>:</w:t>
+      </w:r>
+    </w:p>
+    <w:p>
+      <w:pPr>
+        <w:pStyle w:val="a3"/>
+        <w:numPr>
+          <w:ilvl w:val="0"/>
+          <w:numId w:val="6"/>
+        </w:numPr>
+      </w:pPr>
+      <w:proofErr w:type="gramStart"/>
+      <w:r>
+        <w:rPr>
+          <w:lang w:val="en-US"/>
+        </w:rPr>
+        <w:t>random</w:t>
+      </w:r>
+      <w:r>
+        <w:t>.</w:t>
+      </w:r>
+      <w:proofErr w:type="spellStart"/>
+      <w:r>
+        <w:rPr>
+          <w:lang w:val="en-US"/>
+        </w:rPr>
+        <w:t>randint</w:t>
+      </w:r>
+      <w:proofErr w:type="spellEnd"/>
+      <w:proofErr w:type="gramEnd"/>
+      <w:r>
+        <w:t>(</w:t>
+      </w:r>
+      <w:r>
+        <w:rPr>
+          <w:lang w:val="en-US"/>
+        </w:rPr>
+        <w:t>A</w:t>
+      </w:r>
+      <w:r>
+        <w:t>,</w:t>
+      </w:r>
+      <w:r>
+        <w:rPr>
+          <w:lang w:val="en-US"/>
+        </w:rPr>
+        <w:t>B</w:t>
+      </w:r>
+      <w:r>
+        <w:t xml:space="preserve">) </w:t>
+      </w:r>
+      <w:r>
+        <w:t>–</w:t>
+      </w:r>
+      <w:r>
+        <w:t xml:space="preserve"> </w:t>
+      </w:r>
+      <w:r>
+        <w:t>возвращает</w:t>
+      </w:r>
+      <w:r>
+        <w:t xml:space="preserve"> </w:t>
+      </w:r>
+      <w:r>
+        <w:t>случайное</w:t>
+      </w:r>
+      <w:r>
+        <w:t xml:space="preserve"> </w:t>
+      </w:r>
+      <w:r>
+        <w:t>целое</w:t>
+      </w:r>
+      <w:r>
+        <w:t xml:space="preserve"> </w:t>
+      </w:r>
+      <w:r>
+        <w:t xml:space="preserve">число </w:t>
+      </w:r>
+      <w:r>
+        <w:rPr>
+          <w:lang w:val="en-US"/>
+        </w:rPr>
+        <w:t>N</w:t>
+      </w:r>
+      <w:r>
+        <w:t xml:space="preserve">, </w:t>
+      </w:r>
+      <w:r>
+        <w:t>которое удовлетворяет двойному неравенству</w:t>
+      </w:r>
+      <w:r>
+        <w:t xml:space="preserve">: </w:t>
+      </w:r>
+      <w:r>
+        <w:rPr>
+          <w:lang w:val="en-US"/>
+        </w:rPr>
+        <w:t>A</w:t>
+      </w:r>
+      <w:r>
+        <w:t>&lt;=</w:t>
+      </w:r>
+      <w:r>
+        <w:rPr>
+          <w:lang w:val="en-US"/>
+        </w:rPr>
+        <w:t>N</w:t>
+      </w:r>
+      <w:r>
+        <w:t>&lt;=</w:t>
+      </w:r>
+      <w:r>
+        <w:rPr>
+          <w:lang w:val="en-US"/>
+        </w:rPr>
+        <w:t>B</w:t>
+      </w:r>
+      <w:r>
+        <w:t>.</w:t>
+      </w:r>
+      <w:r>
+        <w:br/>
+      </w:r>
+      <w:r>
+        <w:t>Пример</w:t>
+      </w:r>
+      <w:r>
+        <w:t>:</w:t>
+      </w:r>
+    </w:p>
+    <w:p>
+      <w:pPr>
+        <w:pStyle w:val="HTML"/>
+        <w:shd w:val="clear" w:color="auto" w:fill="2B2B2B"/>
+        <w:ind w:left="720"/>
+        <w:rPr>
+          <w:rFonts w:ascii="Consolas" w:hAnsi="Consolas"/>
+          <w:color w:val="A9B7C6"/>
+        </w:rPr>
+      </w:pPr>
+      <w:proofErr w:type="spellStart"/>
+      <w:r>
+        <w:rPr>
+          <w:rFonts w:ascii="Consolas" w:hAnsi="Consolas"/>
+          <w:color w:val="CC7832"/>
+        </w:rPr>
+        <w:t>import</w:t>
+      </w:r>
+      <w:proofErr w:type="spellEnd"/>
+      <w:r>
+        <w:rPr>
+          <w:rFonts w:ascii="Consolas" w:hAnsi="Consolas"/>
+          <w:color w:val="CC7832"/>
+        </w:rPr>
+        <w:t xml:space="preserve"> </w:t>
+      </w:r>
+      <w:proofErr w:type="spellStart"/>
+      <w:r>
+        <w:rPr>
+          <w:rFonts w:ascii="Consolas" w:hAnsi="Consolas"/>
+          <w:color w:val="A9B7C6"/>
+        </w:rPr>
+        <w:t>random</w:t>
+      </w:r>
+      <w:proofErr w:type="spellEnd"/>
+      <w:r>
+        <w:rPr>
+          <w:rFonts w:ascii="Consolas" w:hAnsi="Consolas"/>
+          <w:color w:val="A9B7C6"/>
+        </w:rPr>
+        <w:br/>
+      </w:r>
+      <w:r>
+        <w:rPr>
+          <w:rFonts w:ascii="Consolas" w:hAnsi="Consolas"/>
+          <w:color w:val="808080"/>
+        </w:rPr>
+        <w:t># Создаем пустой список</w:t>
+      </w:r>
+      <w:r>
+        <w:rPr>
+          <w:rFonts w:ascii="Consolas" w:hAnsi="Consolas"/>
+          <w:color w:val="808080"/>
+        </w:rPr>
+        <w:br/>
+      </w:r>
+      <w:proofErr w:type="spellStart"/>
+      <w:r>
+        <w:rPr>
+          <w:rFonts w:ascii="Consolas" w:hAnsi="Consolas"/>
+          <w:color w:val="A9B7C6"/>
+        </w:rPr>
+        <w:t>rnd</w:t>
+      </w:r>
+      <w:proofErr w:type="spellEnd"/>
+      <w:r>
+        <w:rPr>
+          <w:rFonts w:ascii="Consolas" w:hAnsi="Consolas"/>
+          <w:color w:val="A9B7C6"/>
+        </w:rPr>
+        <w:t>_</w:t>
+      </w:r>
+      <w:r>
+        <w:rPr>
+          <w:rFonts w:ascii="Consolas" w:hAnsi="Consolas"/>
+          <w:color w:val="A9B7C6"/>
+          <w:lang w:val="en-US"/>
+        </w:rPr>
+        <w:t>number</w:t>
+      </w:r>
+      <w:r>
+        <w:rPr>
+          <w:rFonts w:ascii="Consolas" w:hAnsi="Consolas"/>
+          <w:color w:val="A9B7C6"/>
+        </w:rPr>
+        <w:t xml:space="preserve"> = </w:t>
+      </w:r>
+      <w:proofErr w:type="spellStart"/>
+      <w:proofErr w:type="gramStart"/>
+      <w:r>
+        <w:rPr>
+          <w:rFonts w:ascii="Consolas" w:hAnsi="Consolas"/>
+          <w:color w:val="8888C6"/>
+        </w:rPr>
+        <w:t>list</w:t>
+      </w:r>
+      <w:proofErr w:type="spellEnd"/>
+      <w:r>
+        <w:rPr>
+          <w:rFonts w:ascii="Consolas" w:hAnsi="Consolas"/>
+          <w:color w:val="A9B7C6"/>
+        </w:rPr>
+        <w:t>(</w:t>
+      </w:r>
+      <w:proofErr w:type="gramEnd"/>
+      <w:r>
+        <w:rPr>
+          <w:rFonts w:ascii="Consolas" w:hAnsi="Consolas"/>
+          <w:color w:val="A9B7C6"/>
+        </w:rPr>
+        <w:t>)</w:t>
+      </w:r>
+      <w:r>
+        <w:rPr>
+          <w:rFonts w:ascii="Consolas" w:hAnsi="Consolas"/>
+          <w:color w:val="A9B7C6"/>
+        </w:rPr>
+        <w:br/>
+      </w:r>
+      <w:r>
+        <w:rPr>
+          <w:rFonts w:ascii="Consolas" w:hAnsi="Consolas"/>
+          <w:color w:val="808080"/>
+        </w:rPr>
+        <w:t># Добавляем 3 случайных целых числа в список</w:t>
+      </w:r>
+      <w:r>
+        <w:rPr>
+          <w:rFonts w:ascii="Consolas" w:hAnsi="Consolas"/>
+          <w:color w:val="808080"/>
+        </w:rPr>
+        <w:br/>
+      </w:r>
+      <w:proofErr w:type="spellStart"/>
+      <w:r>
+        <w:rPr>
+          <w:rFonts w:ascii="Consolas" w:hAnsi="Consolas"/>
+          <w:color w:val="CC7832"/>
+        </w:rPr>
+        <w:t>for</w:t>
+      </w:r>
+      <w:proofErr w:type="spellEnd"/>
+      <w:r>
+        <w:rPr>
+          <w:rFonts w:ascii="Consolas" w:hAnsi="Consolas"/>
+          <w:color w:val="CC7832"/>
+        </w:rPr>
+        <w:t xml:space="preserve"> </w:t>
+      </w:r>
+      <w:r>
+        <w:rPr>
+          <w:rFonts w:ascii="Consolas" w:hAnsi="Consolas"/>
+          <w:color w:val="A9B7C6"/>
+        </w:rPr>
+        <w:t xml:space="preserve">i </w:t>
+      </w:r>
+      <w:proofErr w:type="spellStart"/>
+      <w:r>
+        <w:rPr>
+          <w:rFonts w:ascii="Consolas" w:hAnsi="Consolas"/>
+          <w:color w:val="CC7832"/>
+        </w:rPr>
+        <w:t>in</w:t>
+      </w:r>
+      <w:proofErr w:type="spellEnd"/>
+      <w:r>
+        <w:rPr>
+          <w:rFonts w:ascii="Consolas" w:hAnsi="Consolas"/>
+          <w:color w:val="CC7832"/>
+        </w:rPr>
+        <w:t xml:space="preserve"> </w:t>
+      </w:r>
+      <w:proofErr w:type="spellStart"/>
+      <w:r>
+        <w:rPr>
+          <w:rFonts w:ascii="Consolas" w:hAnsi="Consolas"/>
+          <w:color w:val="8888C6"/>
+        </w:rPr>
+        <w:t>range</w:t>
+      </w:r>
+      <w:proofErr w:type="spellEnd"/>
+      <w:r>
+        <w:rPr>
+          <w:rFonts w:ascii="Consolas" w:hAnsi="Consolas"/>
+          <w:color w:val="A9B7C6"/>
+        </w:rPr>
+        <w:t>(</w:t>
+      </w:r>
+      <w:r>
+        <w:rPr>
+          <w:rFonts w:ascii="Consolas" w:hAnsi="Consolas"/>
+          <w:color w:val="6897BB"/>
+        </w:rPr>
+        <w:t>0</w:t>
+      </w:r>
+      <w:r>
+        <w:rPr>
+          <w:rFonts w:ascii="Consolas" w:hAnsi="Consolas"/>
+          <w:color w:val="CC7832"/>
+        </w:rPr>
+        <w:t xml:space="preserve">, </w:t>
+      </w:r>
+      <w:r>
+        <w:rPr>
+          <w:rFonts w:ascii="Consolas" w:hAnsi="Consolas"/>
+          <w:color w:val="6897BB"/>
+        </w:rPr>
+        <w:t>3</w:t>
+      </w:r>
+      <w:r>
+        <w:rPr>
+          <w:rFonts w:ascii="Consolas" w:hAnsi="Consolas"/>
+          <w:color w:val="A9B7C6"/>
+        </w:rPr>
+        <w:t>):</w:t>
+      </w:r>
+      <w:r>
+        <w:rPr>
+          <w:rFonts w:ascii="Consolas" w:hAnsi="Consolas"/>
+          <w:color w:val="A9B7C6"/>
+        </w:rPr>
+        <w:br/>
+        <w:t xml:space="preserve">    </w:t>
+      </w:r>
+      <w:proofErr w:type="spellStart"/>
+      <w:r>
+        <w:rPr>
+          <w:rFonts w:ascii="Consolas" w:hAnsi="Consolas"/>
+          <w:color w:val="A9B7C6"/>
+        </w:rPr>
+        <w:t>rnd</w:t>
+      </w:r>
+      <w:proofErr w:type="spellEnd"/>
+      <w:r>
+        <w:rPr>
+          <w:rFonts w:ascii="Consolas" w:hAnsi="Consolas"/>
+          <w:color w:val="A9B7C6"/>
+        </w:rPr>
+        <w:t>_</w:t>
+      </w:r>
+      <w:r>
+        <w:rPr>
+          <w:rFonts w:ascii="Consolas" w:hAnsi="Consolas"/>
+          <w:color w:val="A9B7C6"/>
+          <w:lang w:val="en-US"/>
+        </w:rPr>
+        <w:t>number</w:t>
+      </w:r>
+      <w:r>
+        <w:rPr>
+          <w:rFonts w:ascii="Consolas" w:hAnsi="Consolas"/>
+          <w:color w:val="A9B7C6"/>
+        </w:rPr>
+        <w:t>.</w:t>
+      </w:r>
+      <w:proofErr w:type="spellStart"/>
+      <w:r>
+        <w:rPr>
+          <w:rFonts w:ascii="Consolas" w:hAnsi="Consolas"/>
+          <w:color w:val="A9B7C6"/>
+        </w:rPr>
+        <w:t>append</w:t>
+      </w:r>
+      <w:proofErr w:type="spellEnd"/>
+      <w:r>
+        <w:rPr>
+          <w:rFonts w:ascii="Consolas" w:hAnsi="Consolas"/>
+          <w:color w:val="A9B7C6"/>
+        </w:rPr>
+        <w:t>(</w:t>
+      </w:r>
+      <w:proofErr w:type="spellStart"/>
+      <w:r>
+        <w:rPr>
+          <w:rFonts w:ascii="Consolas" w:hAnsi="Consolas"/>
+          <w:color w:val="A9B7C6"/>
+        </w:rPr>
+        <w:t>random.randint</w:t>
+      </w:r>
+      <w:proofErr w:type="spellEnd"/>
+      <w:r>
+        <w:rPr>
+          <w:rFonts w:ascii="Consolas" w:hAnsi="Consolas"/>
+          <w:color w:val="A9B7C6"/>
+        </w:rPr>
+        <w:t>(</w:t>
+      </w:r>
+      <w:r>
+        <w:rPr>
+          <w:rFonts w:ascii="Consolas" w:hAnsi="Consolas"/>
+          <w:color w:val="6897BB"/>
+        </w:rPr>
+        <w:t>1</w:t>
+      </w:r>
+      <w:r>
+        <w:rPr>
+          <w:rFonts w:ascii="Consolas" w:hAnsi="Consolas"/>
+          <w:color w:val="CC7832"/>
+        </w:rPr>
+        <w:t xml:space="preserve">, </w:t>
+      </w:r>
+      <w:r>
+        <w:rPr>
+          <w:rFonts w:ascii="Consolas" w:hAnsi="Consolas"/>
+          <w:color w:val="6897BB"/>
+        </w:rPr>
+        <w:t>10</w:t>
+      </w:r>
+      <w:r>
+        <w:rPr>
+          <w:rFonts w:ascii="Consolas" w:hAnsi="Consolas"/>
+          <w:color w:val="A9B7C6"/>
+        </w:rPr>
+        <w:t>))</w:t>
+      </w:r>
+    </w:p>
+    <w:p>
+      <w:pPr>
+        <w:pStyle w:val="a3"/>
+        <w:numPr>
+          <w:ilvl w:val="0"/>
+          <w:numId w:val="6"/>
+        </w:numPr>
+      </w:pPr>
+      <w:proofErr w:type="gramStart"/>
+      <w:r>
+        <w:rPr>
+          <w:lang w:val="en-US"/>
+        </w:rPr>
+        <w:t>random</w:t>
+      </w:r>
+      <w:r>
+        <w:t>.</w:t>
+      </w:r>
+      <w:r>
+        <w:rPr>
+          <w:lang w:val="en-US"/>
+        </w:rPr>
+        <w:t>uniform</w:t>
+      </w:r>
+      <w:proofErr w:type="gramEnd"/>
+      <w:r>
+        <w:t>(</w:t>
+      </w:r>
+      <w:r>
+        <w:rPr>
+          <w:lang w:val="en-US"/>
+        </w:rPr>
+        <w:t>A</w:t>
+      </w:r>
+      <w:r>
+        <w:t>,</w:t>
+      </w:r>
+      <w:r>
+        <w:rPr>
+          <w:lang w:val="en-US"/>
+        </w:rPr>
+        <w:t>B</w:t>
+      </w:r>
+      <w:r>
+        <w:t xml:space="preserve">) - </w:t>
+      </w:r>
+      <w:r>
+        <w:t>возвращает</w:t>
+      </w:r>
+      <w:r>
+        <w:t xml:space="preserve"> </w:t>
+      </w:r>
+      <w:r>
+        <w:t>случайное</w:t>
+      </w:r>
+      <w:r>
+        <w:t xml:space="preserve"> </w:t>
+      </w:r>
+      <w:r>
+        <w:t>число</w:t>
+      </w:r>
+      <w:r>
+        <w:t xml:space="preserve"> </w:t>
+      </w:r>
+      <w:r>
+        <w:rPr>
+          <w:lang w:val="en-US"/>
+        </w:rPr>
+        <w:t>N</w:t>
+      </w:r>
+      <w:r>
+        <w:t xml:space="preserve"> с плавающей точкой</w:t>
+      </w:r>
+      <w:r>
+        <w:t xml:space="preserve">, </w:t>
+      </w:r>
+      <w:r>
+        <w:t>которое удовлетворяет двойному неравенству</w:t>
+      </w:r>
+      <w:r>
+        <w:t xml:space="preserve">: </w:t>
+      </w:r>
+      <w:r>
+        <w:rPr>
+          <w:lang w:val="en-US"/>
+        </w:rPr>
+        <w:t>A</w:t>
+      </w:r>
+      <w:r>
+        <w:t>&lt;=</w:t>
+      </w:r>
+      <w:r>
+        <w:rPr>
+          <w:lang w:val="en-US"/>
+        </w:rPr>
+        <w:t>N</w:t>
+      </w:r>
+      <w:r>
+        <w:t>&lt;=</w:t>
+      </w:r>
+      <w:r>
+        <w:rPr>
+          <w:lang w:val="en-US"/>
+        </w:rPr>
+        <w:t>B</w:t>
+      </w:r>
+      <w:r>
+        <w:t>.</w:t>
+      </w:r>
+      <w:r>
+        <w:br/>
+      </w:r>
+      <w:r>
+        <w:t>Пример</w:t>
+      </w:r>
+      <w:r>
+        <w:t>:</w:t>
+      </w:r>
+    </w:p>
+    <w:p>
+      <w:pPr>
+        <w:pStyle w:val="HTML"/>
+        <w:shd w:val="clear" w:color="auto" w:fill="2B2B2B"/>
+        <w:ind w:left="720"/>
+        <w:rPr>
+          <w:rFonts w:ascii="Consolas" w:hAnsi="Consolas"/>
+          <w:color w:val="A9B7C6"/>
+        </w:rPr>
+      </w:pPr>
+      <w:proofErr w:type="spellStart"/>
+      <w:r>
+        <w:rPr>
+          <w:rFonts w:ascii="Consolas" w:hAnsi="Consolas"/>
+          <w:color w:val="CC7832"/>
+        </w:rPr>
+        <w:t>import</w:t>
+      </w:r>
+      <w:proofErr w:type="spellEnd"/>
+      <w:r>
+        <w:rPr>
+          <w:rFonts w:ascii="Consolas" w:hAnsi="Consolas"/>
+          <w:color w:val="CC7832"/>
+        </w:rPr>
+        <w:t xml:space="preserve"> </w:t>
+      </w:r>
+      <w:proofErr w:type="spellStart"/>
+      <w:r>
+        <w:rPr>
+          <w:rFonts w:ascii="Consolas" w:hAnsi="Consolas"/>
+          <w:color w:val="A9B7C6"/>
+        </w:rPr>
+        <w:t>random</w:t>
+      </w:r>
+      <w:proofErr w:type="spellEnd"/>
+      <w:r>
+        <w:rPr>
+          <w:rFonts w:ascii="Consolas" w:hAnsi="Consolas"/>
+          <w:color w:val="A9B7C6"/>
+        </w:rPr>
+        <w:br/>
+      </w:r>
+      <w:r>
+        <w:rPr>
+          <w:rFonts w:ascii="Consolas" w:hAnsi="Consolas"/>
+          <w:color w:val="808080"/>
+        </w:rPr>
+        <w:t># Создаем пустой список</w:t>
+      </w:r>
+      <w:r>
+        <w:rPr>
+          <w:rFonts w:ascii="Consolas" w:hAnsi="Consolas"/>
+          <w:color w:val="808080"/>
+        </w:rPr>
+        <w:br/>
+      </w:r>
+      <w:proofErr w:type="spellStart"/>
+      <w:r>
+        <w:rPr>
+          <w:rFonts w:ascii="Consolas" w:hAnsi="Consolas"/>
+          <w:color w:val="A9B7C6"/>
+        </w:rPr>
+        <w:t>rnd</w:t>
+      </w:r>
+      <w:proofErr w:type="spellEnd"/>
+      <w:r>
+        <w:rPr>
+          <w:rFonts w:ascii="Consolas" w:hAnsi="Consolas"/>
+          <w:color w:val="A9B7C6"/>
+        </w:rPr>
+        <w:t>_</w:t>
+      </w:r>
+      <w:r>
+        <w:rPr>
+          <w:rFonts w:ascii="Consolas" w:hAnsi="Consolas"/>
+          <w:color w:val="A9B7C6"/>
+          <w:lang w:val="en-US"/>
+        </w:rPr>
+        <w:t>number</w:t>
+      </w:r>
+      <w:r>
+        <w:rPr>
+          <w:rFonts w:ascii="Consolas" w:hAnsi="Consolas"/>
+          <w:color w:val="A9B7C6"/>
+        </w:rPr>
+        <w:t xml:space="preserve"> </w:t>
+      </w:r>
+      <w:r>
+        <w:rPr>
+          <w:rFonts w:ascii="Consolas" w:hAnsi="Consolas"/>
+          <w:color w:val="A9B7C6"/>
+        </w:rPr>
+        <w:t xml:space="preserve">= </w:t>
+      </w:r>
+      <w:proofErr w:type="spellStart"/>
+      <w:proofErr w:type="gramStart"/>
+      <w:r>
+        <w:rPr>
+          <w:rFonts w:ascii="Consolas" w:hAnsi="Consolas"/>
+          <w:color w:val="8888C6"/>
+        </w:rPr>
+        <w:t>list</w:t>
+      </w:r>
+      <w:proofErr w:type="spellEnd"/>
+      <w:r>
+        <w:rPr>
+          <w:rFonts w:ascii="Consolas" w:hAnsi="Consolas"/>
+          <w:color w:val="A9B7C6"/>
+        </w:rPr>
+        <w:t>(</w:t>
+      </w:r>
+      <w:proofErr w:type="gramEnd"/>
+      <w:r>
+        <w:rPr>
+          <w:rFonts w:ascii="Consolas" w:hAnsi="Consolas"/>
+          <w:color w:val="A9B7C6"/>
+        </w:rPr>
+        <w:t>)</w:t>
+      </w:r>
+      <w:r>
+        <w:rPr>
+          <w:rFonts w:ascii="Consolas" w:hAnsi="Consolas"/>
+          <w:color w:val="A9B7C6"/>
+        </w:rPr>
+        <w:br/>
+      </w:r>
+      <w:r>
+        <w:rPr>
+          <w:rFonts w:ascii="Consolas" w:hAnsi="Consolas"/>
+          <w:color w:val="808080"/>
+        </w:rPr>
+        <w:t># Добавляем 3 случайных числа c плавающей точкой в список</w:t>
+      </w:r>
+      <w:r>
+        <w:rPr>
+          <w:rFonts w:ascii="Consolas" w:hAnsi="Consolas"/>
+          <w:color w:val="808080"/>
+        </w:rPr>
+        <w:br/>
+      </w:r>
+      <w:proofErr w:type="spellStart"/>
+      <w:r>
+        <w:rPr>
+          <w:rFonts w:ascii="Consolas" w:hAnsi="Consolas"/>
+          <w:color w:val="CC7832"/>
+        </w:rPr>
+        <w:t>for</w:t>
+      </w:r>
+      <w:proofErr w:type="spellEnd"/>
+      <w:r>
+        <w:rPr>
+          <w:rFonts w:ascii="Consolas" w:hAnsi="Consolas"/>
+          <w:color w:val="CC7832"/>
+        </w:rPr>
+        <w:t xml:space="preserve"> </w:t>
+      </w:r>
+      <w:r>
+        <w:rPr>
+          <w:rFonts w:ascii="Consolas" w:hAnsi="Consolas"/>
+          <w:color w:val="A9B7C6"/>
+        </w:rPr>
+        <w:t xml:space="preserve">i </w:t>
+      </w:r>
+      <w:proofErr w:type="spellStart"/>
+      <w:r>
+        <w:rPr>
+          <w:rFonts w:ascii="Consolas" w:hAnsi="Consolas"/>
+          <w:color w:val="CC7832"/>
+        </w:rPr>
+        <w:t>in</w:t>
+      </w:r>
+      <w:proofErr w:type="spellEnd"/>
+      <w:r>
+        <w:rPr>
+          <w:rFonts w:ascii="Consolas" w:hAnsi="Consolas"/>
+          <w:color w:val="CC7832"/>
+        </w:rPr>
+        <w:t xml:space="preserve"> </w:t>
+      </w:r>
+      <w:proofErr w:type="spellStart"/>
+      <w:r>
+        <w:rPr>
+          <w:rFonts w:ascii="Consolas" w:hAnsi="Consolas"/>
+          <w:color w:val="8888C6"/>
+        </w:rPr>
+        <w:t>range</w:t>
+      </w:r>
+      <w:proofErr w:type="spellEnd"/>
+      <w:r>
+        <w:rPr>
+          <w:rFonts w:ascii="Consolas" w:hAnsi="Consolas"/>
+          <w:color w:val="A9B7C6"/>
+        </w:rPr>
+        <w:t>(</w:t>
+      </w:r>
+      <w:r>
+        <w:rPr>
+          <w:rFonts w:ascii="Consolas" w:hAnsi="Consolas"/>
+          <w:color w:val="6897BB"/>
+        </w:rPr>
+        <w:t>0</w:t>
+      </w:r>
+      <w:r>
+        <w:rPr>
+          <w:rFonts w:ascii="Consolas" w:hAnsi="Consolas"/>
+          <w:color w:val="CC7832"/>
+        </w:rPr>
+        <w:t xml:space="preserve">, </w:t>
+      </w:r>
+      <w:r>
+        <w:rPr>
+          <w:rFonts w:ascii="Consolas" w:hAnsi="Consolas"/>
+          <w:color w:val="6897BB"/>
+        </w:rPr>
+        <w:t>3</w:t>
+      </w:r>
+      <w:r>
+        <w:rPr>
+          <w:rFonts w:ascii="Consolas" w:hAnsi="Consolas"/>
+          <w:color w:val="A9B7C6"/>
+        </w:rPr>
+        <w:t>):</w:t>
+      </w:r>
+      <w:r>
+        <w:rPr>
+          <w:rFonts w:ascii="Consolas" w:hAnsi="Consolas"/>
+          <w:color w:val="A9B7C6"/>
+        </w:rPr>
+        <w:br/>
+        <w:t xml:space="preserve">    </w:t>
+      </w:r>
+      <w:proofErr w:type="spellStart"/>
+      <w:r>
+        <w:rPr>
+          <w:rFonts w:ascii="Consolas" w:hAnsi="Consolas"/>
+          <w:color w:val="A9B7C6"/>
+        </w:rPr>
+        <w:t>rnd</w:t>
+      </w:r>
+      <w:proofErr w:type="spellEnd"/>
+      <w:r>
+        <w:rPr>
+          <w:rFonts w:ascii="Consolas" w:hAnsi="Consolas"/>
+          <w:color w:val="A9B7C6"/>
+        </w:rPr>
+        <w:t>_</w:t>
+      </w:r>
+      <w:r>
+        <w:rPr>
+          <w:rFonts w:ascii="Consolas" w:hAnsi="Consolas"/>
+          <w:color w:val="A9B7C6"/>
+          <w:lang w:val="en-US"/>
+        </w:rPr>
+        <w:t>number</w:t>
+      </w:r>
+      <w:r>
+        <w:rPr>
+          <w:rFonts w:ascii="Consolas" w:hAnsi="Consolas"/>
+          <w:color w:val="A9B7C6"/>
+        </w:rPr>
+        <w:t>.</w:t>
+      </w:r>
+      <w:proofErr w:type="spellStart"/>
+      <w:r>
+        <w:rPr>
+          <w:rFonts w:ascii="Consolas" w:hAnsi="Consolas"/>
+          <w:color w:val="A9B7C6"/>
+        </w:rPr>
+        <w:t>append</w:t>
+      </w:r>
+      <w:proofErr w:type="spellEnd"/>
+      <w:r>
+        <w:rPr>
+          <w:rFonts w:ascii="Consolas" w:hAnsi="Consolas"/>
+          <w:color w:val="A9B7C6"/>
+        </w:rPr>
+        <w:t>(</w:t>
+      </w:r>
+      <w:proofErr w:type="spellStart"/>
+      <w:r>
+        <w:rPr>
+          <w:rFonts w:ascii="Consolas" w:hAnsi="Consolas"/>
+          <w:color w:val="A9B7C6"/>
+        </w:rPr>
+        <w:t>random.uniform</w:t>
+      </w:r>
+      <w:proofErr w:type="spellEnd"/>
+      <w:r>
+        <w:rPr>
+          <w:rFonts w:ascii="Consolas" w:hAnsi="Consolas"/>
+          <w:color w:val="A9B7C6"/>
+        </w:rPr>
+        <w:t>(</w:t>
+      </w:r>
+      <w:r>
+        <w:rPr>
+          <w:rFonts w:ascii="Consolas" w:hAnsi="Consolas"/>
+          <w:color w:val="6897BB"/>
+        </w:rPr>
+        <w:t>1</w:t>
+      </w:r>
+      <w:r>
+        <w:rPr>
+          <w:rFonts w:ascii="Consolas" w:hAnsi="Consolas"/>
+          <w:color w:val="CC7832"/>
+        </w:rPr>
+        <w:t xml:space="preserve">, </w:t>
+      </w:r>
+      <w:r>
+        <w:rPr>
+          <w:rFonts w:ascii="Consolas" w:hAnsi="Consolas"/>
+          <w:color w:val="6897BB"/>
+        </w:rPr>
+        <w:t>10</w:t>
+      </w:r>
+      <w:r>
+        <w:rPr>
+          <w:rFonts w:ascii="Consolas" w:hAnsi="Consolas"/>
+          <w:color w:val="A9B7C6"/>
+        </w:rPr>
+        <w:t>))</w:t>
+      </w:r>
+    </w:p>
+    <w:p>
+      <w:pPr>
+        <w:pStyle w:val="a3"/>
+        <w:numPr>
+          <w:ilvl w:val="0"/>
+          <w:numId w:val="6"/>
+        </w:numPr>
+      </w:pPr>
+      <w:proofErr w:type="gramStart"/>
+      <w:r>
+        <w:rPr>
+          <w:lang w:val="en-US"/>
+        </w:rPr>
+        <w:t>random</w:t>
+      </w:r>
+      <w:r>
+        <w:t>.</w:t>
+      </w:r>
+      <w:r>
+        <w:rPr>
+          <w:lang w:val="en-US"/>
+        </w:rPr>
+        <w:t>choice</w:t>
+      </w:r>
+      <w:proofErr w:type="gramEnd"/>
+      <w:r>
+        <w:t>(</w:t>
+      </w:r>
+      <w:r>
+        <w:rPr>
+          <w:lang w:val="en-US"/>
+        </w:rPr>
+        <w:t>collection</w:t>
+      </w:r>
+      <w:r>
+        <w:t xml:space="preserve">) </w:t>
+      </w:r>
+      <w:r>
+        <w:t>–</w:t>
+      </w:r>
+      <w:r>
+        <w:t xml:space="preserve"> </w:t>
+      </w:r>
+      <w:r>
+        <w:t>возвращает случайный элемент коллекции</w:t>
+      </w:r>
+      <w:r>
+        <w:t>.</w:t>
+      </w:r>
+      <w:r>
+        <w:br/>
+        <w:t>Пример</w:t>
+      </w:r>
+      <w:r>
+        <w:t>:</w:t>
+      </w:r>
+    </w:p>
+    <w:p>
+      <w:pPr>
+        <w:pStyle w:val="HTML"/>
+        <w:shd w:val="clear" w:color="auto" w:fill="2B2B2B"/>
+        <w:ind w:left="720"/>
+        <w:rPr>
+          <w:rFonts w:ascii="Consolas" w:hAnsi="Consolas"/>
+          <w:color w:val="A9B7C6"/>
+        </w:rPr>
+      </w:pPr>
+      <w:proofErr w:type="spellStart"/>
+      <w:r>
+        <w:rPr>
+          <w:rFonts w:ascii="Consolas" w:hAnsi="Consolas"/>
+          <w:color w:val="CC7832"/>
+        </w:rPr>
+        <w:t>import</w:t>
+      </w:r>
+      <w:proofErr w:type="spellEnd"/>
+      <w:r>
+        <w:rPr>
+          <w:rFonts w:ascii="Consolas" w:hAnsi="Consolas"/>
+          <w:color w:val="CC7832"/>
+        </w:rPr>
+        <w:t xml:space="preserve"> </w:t>
+      </w:r>
+      <w:proofErr w:type="spellStart"/>
+      <w:r>
+        <w:rPr>
+          <w:rFonts w:ascii="Consolas" w:hAnsi="Consolas"/>
+          <w:color w:val="A9B7C6"/>
+        </w:rPr>
+        <w:t>random</w:t>
+      </w:r>
+      <w:proofErr w:type="spellEnd"/>
+      <w:r>
+        <w:rPr>
+          <w:rFonts w:ascii="Consolas" w:hAnsi="Consolas"/>
+          <w:color w:val="A9B7C6"/>
+        </w:rPr>
+        <w:br/>
+      </w:r>
+      <w:r>
+        <w:rPr>
+          <w:rFonts w:ascii="Consolas" w:hAnsi="Consolas"/>
+          <w:color w:val="808080"/>
+        </w:rPr>
+        <w:t># Создаем список из 3-х элементов: '</w:t>
+      </w:r>
+      <w:proofErr w:type="spellStart"/>
+      <w:r>
+        <w:rPr>
+          <w:rFonts w:ascii="Consolas" w:hAnsi="Consolas"/>
+          <w:color w:val="808080"/>
+        </w:rPr>
+        <w:t>a','b</w:t>
+      </w:r>
+      <w:proofErr w:type="spellEnd"/>
+      <w:r>
+        <w:rPr>
+          <w:rFonts w:ascii="Consolas" w:hAnsi="Consolas"/>
+          <w:color w:val="808080"/>
+        </w:rPr>
+        <w:t>' и 'c'</w:t>
+      </w:r>
+      <w:r>
+        <w:rPr>
+          <w:rFonts w:ascii="Consolas" w:hAnsi="Consolas"/>
+          <w:color w:val="808080"/>
+        </w:rPr>
+        <w:br/>
+      </w:r>
+      <w:r>
+        <w:rPr>
+          <w:rFonts w:ascii="Consolas" w:hAnsi="Consolas"/>
+          <w:color w:val="A9B7C6"/>
+        </w:rPr>
+        <w:t xml:space="preserve">s = </w:t>
+      </w:r>
+      <w:proofErr w:type="spellStart"/>
+      <w:r>
+        <w:rPr>
+          <w:rFonts w:ascii="Consolas" w:hAnsi="Consolas"/>
+          <w:color w:val="8888C6"/>
+        </w:rPr>
+        <w:t>list</w:t>
+      </w:r>
+      <w:proofErr w:type="spellEnd"/>
+      <w:r>
+        <w:rPr>
+          <w:rFonts w:ascii="Consolas" w:hAnsi="Consolas"/>
+          <w:color w:val="A9B7C6"/>
+        </w:rPr>
+        <w:t>(</w:t>
+      </w:r>
+      <w:r>
+        <w:rPr>
+          <w:rFonts w:ascii="Consolas" w:hAnsi="Consolas"/>
+          <w:color w:val="6A8759"/>
+        </w:rPr>
+        <w:t>'</w:t>
+      </w:r>
+      <w:proofErr w:type="spellStart"/>
+      <w:r>
+        <w:rPr>
+          <w:rFonts w:ascii="Consolas" w:hAnsi="Consolas"/>
+          <w:color w:val="6A8759"/>
+        </w:rPr>
+        <w:t>abc</w:t>
+      </w:r>
+      <w:proofErr w:type="spellEnd"/>
+      <w:r>
+        <w:rPr>
+          <w:rFonts w:ascii="Consolas" w:hAnsi="Consolas"/>
+          <w:color w:val="6A8759"/>
+        </w:rPr>
+        <w:t>'</w:t>
+      </w:r>
+      <w:r>
+        <w:rPr>
+          <w:rFonts w:ascii="Consolas" w:hAnsi="Consolas"/>
+          <w:color w:val="A9B7C6"/>
+        </w:rPr>
+        <w:t>)</w:t>
+      </w:r>
+      <w:r>
+        <w:rPr>
+          <w:rFonts w:ascii="Consolas" w:hAnsi="Consolas"/>
+          <w:color w:val="A9B7C6"/>
+        </w:rPr>
+        <w:br/>
+      </w:r>
+      <w:r>
+        <w:rPr>
+          <w:rFonts w:ascii="Consolas" w:hAnsi="Consolas"/>
+          <w:color w:val="808080"/>
+        </w:rPr>
+        <w:t># Выбираем случайный элемент из списка s</w:t>
+      </w:r>
+      <w:r>
+        <w:rPr>
+          <w:rFonts w:ascii="Consolas" w:hAnsi="Consolas"/>
+          <w:color w:val="808080"/>
+        </w:rPr>
+        <w:br/>
+      </w:r>
+      <w:proofErr w:type="spellStart"/>
+      <w:r>
+        <w:rPr>
+          <w:rFonts w:ascii="Consolas" w:hAnsi="Consolas"/>
+          <w:color w:val="A9B7C6"/>
+        </w:rPr>
+        <w:t>rnd_char</w:t>
+      </w:r>
+      <w:proofErr w:type="spellEnd"/>
+      <w:r>
+        <w:rPr>
+          <w:rFonts w:ascii="Consolas" w:hAnsi="Consolas"/>
+          <w:color w:val="A9B7C6"/>
+        </w:rPr>
+        <w:t xml:space="preserve"> = </w:t>
+      </w:r>
+      <w:proofErr w:type="spellStart"/>
+      <w:proofErr w:type="gramStart"/>
+      <w:r>
+        <w:rPr>
+          <w:rFonts w:ascii="Consolas" w:hAnsi="Consolas"/>
+          <w:color w:val="A9B7C6"/>
+        </w:rPr>
+        <w:t>random.choice</w:t>
+      </w:r>
+      <w:proofErr w:type="spellEnd"/>
+      <w:proofErr w:type="gramEnd"/>
+      <w:r>
+        <w:rPr>
+          <w:rFonts w:ascii="Consolas" w:hAnsi="Consolas"/>
+          <w:color w:val="A9B7C6"/>
+        </w:rPr>
+        <w:t>(s)</w:t>
+      </w:r>
+    </w:p>
+    <w:p>
+      <w:pPr>
+        <w:pStyle w:val="a3"/>
+        <w:numPr>
+          <w:ilvl w:val="0"/>
+          <w:numId w:val="6"/>
+        </w:numPr>
+      </w:pPr>
+      <w:proofErr w:type="spellStart"/>
+      <w:proofErr w:type="gramStart"/>
+      <w:r>
+        <w:rPr>
+          <w:lang w:val="en-US"/>
+        </w:rPr>
+        <w:t>random</w:t>
+      </w:r>
+      <w:r>
+        <w:rPr>
+          <w:lang w:val="en-US"/>
+        </w:rPr>
+        <w:t>.</w:t>
+      </w:r>
+      <w:r>
+        <w:rPr>
+          <w:lang w:val="en-US"/>
+        </w:rPr>
+        <w:t>shuffle</w:t>
+      </w:r>
+      <w:proofErr w:type="spellEnd"/>
+      <w:proofErr w:type="gramEnd"/>
+      <w:r>
+        <w:rPr>
+          <w:lang w:val="en-US"/>
+        </w:rPr>
+        <w:t>(</w:t>
+      </w:r>
+      <w:r>
+        <w:rPr>
+          <w:lang w:val="en-US"/>
+        </w:rPr>
+        <w:t>collection</w:t>
+      </w:r>
+      <w:r>
+        <w:rPr>
+          <w:lang w:val="en-US"/>
+        </w:rPr>
+        <w:t xml:space="preserve">) – </w:t>
+      </w:r>
+      <w:r>
+        <w:t>перемешивает</w:t>
+      </w:r>
+      <w:r>
+        <w:rPr>
+          <w:lang w:val="en-US"/>
+        </w:rPr>
+        <w:t xml:space="preserve"> </w:t>
+      </w:r>
+      <w:r>
+        <w:t>коллекцию</w:t>
+      </w:r>
+      <w:r>
+        <w:rPr>
+          <w:lang w:val="en-US"/>
+        </w:rPr>
+        <w:t xml:space="preserve"> </w:t>
+      </w:r>
+      <w:r>
+        <w:rPr>
+          <w:lang w:val="en-US"/>
+        </w:rPr>
+        <w:t xml:space="preserve">collection. </w:t>
+      </w:r>
+      <w:r>
+        <w:t>В качестве коллекции можно передать все типы структур, рассмотренные ранее, кроме кортежа</w:t>
+      </w:r>
+      <w:r>
+        <w:t>.</w:t>
+      </w:r>
+      <w:r>
+        <w:br/>
+        <w:t>Пример</w:t>
+      </w:r>
+      <w:r>
+        <w:rPr>
+          <w:lang w:val="en-US"/>
+        </w:rPr>
+        <w:t>:</w:t>
+      </w:r>
+    </w:p>
+    <w:p>
+      <w:pPr>
+        <w:pStyle w:val="HTML"/>
+        <w:shd w:val="clear" w:color="auto" w:fill="2B2B2B"/>
+        <w:ind w:left="720"/>
+        <w:rPr>
+          <w:rFonts w:ascii="Consolas" w:hAnsi="Consolas"/>
+          <w:color w:val="A9B7C6"/>
+        </w:rPr>
+      </w:pPr>
+      <w:proofErr w:type="spellStart"/>
+      <w:r>
+        <w:rPr>
+          <w:rFonts w:ascii="Consolas" w:hAnsi="Consolas"/>
+          <w:color w:val="CC7832"/>
+        </w:rPr>
+        <w:lastRenderedPageBreak/>
+        <w:t>import</w:t>
+      </w:r>
+      <w:proofErr w:type="spellEnd"/>
+      <w:r>
+        <w:rPr>
+          <w:rFonts w:ascii="Consolas" w:hAnsi="Consolas"/>
+          <w:color w:val="CC7832"/>
+        </w:rPr>
+        <w:t xml:space="preserve"> </w:t>
+      </w:r>
+      <w:proofErr w:type="spellStart"/>
+      <w:r>
+        <w:rPr>
+          <w:rFonts w:ascii="Consolas" w:hAnsi="Consolas"/>
+          <w:color w:val="A9B7C6"/>
+        </w:rPr>
+        <w:t>random</w:t>
+      </w:r>
+      <w:proofErr w:type="spellEnd"/>
+      <w:r>
+        <w:rPr>
+          <w:rFonts w:ascii="Consolas" w:hAnsi="Consolas"/>
+          <w:color w:val="A9B7C6"/>
+        </w:rPr>
+        <w:br/>
+      </w:r>
+      <w:r>
+        <w:rPr>
+          <w:rFonts w:ascii="Consolas" w:hAnsi="Consolas"/>
+          <w:color w:val="808080"/>
+        </w:rPr>
+        <w:t># Создаем список l из 3-х элементов</w:t>
+      </w:r>
+      <w:r>
+        <w:rPr>
+          <w:rFonts w:ascii="Consolas" w:hAnsi="Consolas"/>
+          <w:color w:val="808080"/>
+        </w:rPr>
+        <w:br/>
+      </w:r>
+      <w:r>
+        <w:rPr>
+          <w:rFonts w:ascii="Consolas" w:hAnsi="Consolas"/>
+          <w:color w:val="A9B7C6"/>
+        </w:rPr>
+        <w:t>l = [</w:t>
+      </w:r>
+      <w:r>
+        <w:rPr>
+          <w:rFonts w:ascii="Consolas" w:hAnsi="Consolas"/>
+          <w:color w:val="6897BB"/>
+        </w:rPr>
+        <w:t>1</w:t>
+      </w:r>
+      <w:r>
+        <w:rPr>
+          <w:rFonts w:ascii="Consolas" w:hAnsi="Consolas"/>
+          <w:color w:val="CC7832"/>
+        </w:rPr>
+        <w:t xml:space="preserve">, </w:t>
+      </w:r>
+      <w:r>
+        <w:rPr>
+          <w:rFonts w:ascii="Consolas" w:hAnsi="Consolas"/>
+          <w:color w:val="6897BB"/>
+        </w:rPr>
+        <w:t>2</w:t>
+      </w:r>
+      <w:r>
+        <w:rPr>
+          <w:rFonts w:ascii="Consolas" w:hAnsi="Consolas"/>
+          <w:color w:val="CC7832"/>
+        </w:rPr>
+        <w:t xml:space="preserve">, </w:t>
+      </w:r>
+      <w:r>
+        <w:rPr>
+          <w:rFonts w:ascii="Consolas" w:hAnsi="Consolas"/>
+          <w:color w:val="6897BB"/>
+        </w:rPr>
+        <w:t>4</w:t>
+      </w:r>
+      <w:r>
+        <w:rPr>
+          <w:rFonts w:ascii="Consolas" w:hAnsi="Consolas"/>
+          <w:color w:val="A9B7C6"/>
+        </w:rPr>
+        <w:t>]</w:t>
+      </w:r>
+      <w:r>
+        <w:rPr>
+          <w:rFonts w:ascii="Consolas" w:hAnsi="Consolas"/>
+          <w:color w:val="A9B7C6"/>
+        </w:rPr>
+        <w:br/>
+      </w:r>
+      <w:r>
+        <w:rPr>
+          <w:rFonts w:ascii="Consolas" w:hAnsi="Consolas"/>
+          <w:color w:val="808080"/>
+        </w:rPr>
+        <w:t xml:space="preserve"># Перемешиваем список l </w:t>
+      </w:r>
+      <w:r>
+        <w:rPr>
+          <w:rFonts w:ascii="Consolas" w:hAnsi="Consolas"/>
+          <w:color w:val="808080"/>
+        </w:rPr>
+        <w:br/>
+      </w:r>
+      <w:proofErr w:type="spellStart"/>
+      <w:proofErr w:type="gramStart"/>
+      <w:r>
+        <w:rPr>
+          <w:rFonts w:ascii="Consolas" w:hAnsi="Consolas"/>
+          <w:color w:val="A9B7C6"/>
+        </w:rPr>
+        <w:t>random.shuffle</w:t>
+      </w:r>
+      <w:proofErr w:type="spellEnd"/>
+      <w:proofErr w:type="gramEnd"/>
+      <w:r>
+        <w:rPr>
+          <w:rFonts w:ascii="Consolas" w:hAnsi="Consolas"/>
+          <w:color w:val="A9B7C6"/>
+        </w:rPr>
+        <w:t>(l)</w:t>
+      </w:r>
+      <w:r>
+        <w:rPr>
+          <w:rFonts w:ascii="Consolas" w:hAnsi="Consolas"/>
+          <w:color w:val="A9B7C6"/>
+        </w:rPr>
+        <w:br/>
+      </w:r>
+      <w:r>
+        <w:rPr>
+          <w:rFonts w:ascii="Consolas" w:hAnsi="Consolas"/>
+          <w:color w:val="808080"/>
+        </w:rPr>
+        <w:t xml:space="preserve"># Выведет на консоль: [4, 1, 2] </w:t>
+      </w:r>
+      <w:r>
+        <w:rPr>
+          <w:rFonts w:ascii="Consolas" w:hAnsi="Consolas"/>
+          <w:color w:val="808080"/>
+        </w:rPr>
+        <w:br/>
+      </w:r>
+      <w:proofErr w:type="spellStart"/>
+      <w:r>
+        <w:rPr>
+          <w:rFonts w:ascii="Consolas" w:hAnsi="Consolas"/>
+          <w:color w:val="8888C6"/>
+        </w:rPr>
+        <w:t>print</w:t>
+      </w:r>
+      <w:proofErr w:type="spellEnd"/>
+      <w:r>
+        <w:rPr>
+          <w:rFonts w:ascii="Consolas" w:hAnsi="Consolas"/>
+          <w:color w:val="A9B7C6"/>
+        </w:rPr>
+        <w:t>(l)</w:t>
+      </w:r>
+      <w:r>
+        <w:rPr>
+          <w:rFonts w:ascii="Consolas" w:hAnsi="Consolas"/>
+          <w:color w:val="A9B7C6"/>
+        </w:rPr>
+        <w:br/>
+        <w:t xml:space="preserve">t = </w:t>
+      </w:r>
+      <w:proofErr w:type="spellStart"/>
+      <w:r>
+        <w:rPr>
+          <w:rFonts w:ascii="Consolas" w:hAnsi="Consolas"/>
+          <w:color w:val="8888C6"/>
+        </w:rPr>
+        <w:t>tuple</w:t>
+      </w:r>
+      <w:proofErr w:type="spellEnd"/>
+      <w:r>
+        <w:rPr>
+          <w:rFonts w:ascii="Consolas" w:hAnsi="Consolas"/>
+          <w:color w:val="A9B7C6"/>
+        </w:rPr>
+        <w:t>(l)</w:t>
+      </w:r>
+      <w:r>
+        <w:rPr>
+          <w:rFonts w:ascii="Consolas" w:hAnsi="Consolas"/>
+          <w:color w:val="A9B7C6"/>
+        </w:rPr>
+        <w:br/>
+      </w:r>
+      <w:r>
+        <w:rPr>
+          <w:rFonts w:ascii="Consolas" w:hAnsi="Consolas"/>
+          <w:color w:val="808080"/>
+        </w:rPr>
+        <w:t># Выведет на консоль сообщение об ошибки, т.к. кортеж нельзя перемешивать</w:t>
+      </w:r>
+      <w:r>
+        <w:rPr>
+          <w:rFonts w:ascii="Consolas" w:hAnsi="Consolas"/>
+          <w:color w:val="808080"/>
+        </w:rPr>
+        <w:br/>
+      </w:r>
+      <w:proofErr w:type="spellStart"/>
+      <w:r>
+        <w:rPr>
+          <w:rFonts w:ascii="Consolas" w:hAnsi="Consolas"/>
+          <w:color w:val="A9B7C6"/>
+        </w:rPr>
+        <w:t>random.shuffle</w:t>
+      </w:r>
+      <w:proofErr w:type="spellEnd"/>
+      <w:r>
+        <w:rPr>
+          <w:rFonts w:ascii="Consolas" w:hAnsi="Consolas"/>
+          <w:color w:val="A9B7C6"/>
+        </w:rPr>
+        <w:t>(t)</w:t>
+      </w:r>
+    </w:p>
+    <w:p/>
+    <w:p>
+      <w:pPr>
+        <w:rPr>
+          <w:b/>
+          <w:lang w:val="en-US"/>
+        </w:rPr>
+      </w:pPr>
+      <w:r>
+        <w:rPr>
+          <w:b/>
+        </w:rPr>
+        <w:t xml:space="preserve">Модуль </w:t>
+      </w:r>
+      <w:r>
+        <w:rPr>
+          <w:b/>
+          <w:lang w:val="en-US"/>
+        </w:rPr>
+        <w:t>math</w:t>
+      </w:r>
+    </w:p>
+    <w:p>
+      <w:pPr>
+        <w:rPr>
+          <w:lang w:val="en-US"/>
+        </w:rPr>
+      </w:pPr>
+      <w:r>
+        <w:tab/>
+        <w:t>В дополнение к рассмотренным ранее функциям</w:t>
+      </w:r>
+      <w:r>
+        <w:t xml:space="preserve"> </w:t>
+      </w:r>
+      <w:r>
+        <w:t>и переменным</w:t>
+      </w:r>
+      <w:r>
+        <w:t xml:space="preserve">: </w:t>
+      </w:r>
+      <w:r>
+        <w:rPr>
+          <w:lang w:val="en-US"/>
+        </w:rPr>
+        <w:t>ceil</w:t>
+      </w:r>
+      <w:r>
+        <w:t xml:space="preserve">, </w:t>
+      </w:r>
+      <w:r>
+        <w:rPr>
+          <w:lang w:val="en-US"/>
+        </w:rPr>
+        <w:t>sqrt</w:t>
+      </w:r>
+      <w:r>
+        <w:t xml:space="preserve">, </w:t>
+      </w:r>
+      <w:r>
+        <w:rPr>
+          <w:lang w:val="en-US"/>
+        </w:rPr>
+        <w:t>pi</w:t>
+      </w:r>
+      <w:r>
+        <w:t xml:space="preserve">; </w:t>
+      </w:r>
+      <w:r>
+        <w:t xml:space="preserve">модуль </w:t>
+      </w:r>
+      <w:r>
+        <w:rPr>
+          <w:lang w:val="en-US"/>
+        </w:rPr>
+        <w:t>math</w:t>
+      </w:r>
+      <w:r>
+        <w:t xml:space="preserve"> </w:t>
+      </w:r>
+      <w:r>
+        <w:t>содержит множество полезных математических функций. Рассмотрим наиболее важные функции</w:t>
+      </w:r>
+      <w:r>
+        <w:rPr>
+          <w:lang w:val="en-US"/>
+        </w:rPr>
+        <w:t>:</w:t>
+      </w:r>
+    </w:p>
+    <w:p>
+      <w:pPr>
+        <w:pStyle w:val="a3"/>
+        <w:numPr>
+          <w:ilvl w:val="0"/>
+          <w:numId w:val="6"/>
+        </w:numPr>
+      </w:pPr>
+      <w:proofErr w:type="gramStart"/>
+      <w:r>
+        <w:rPr>
+          <w:lang w:val="en-US"/>
+        </w:rPr>
+        <w:t>math</w:t>
+      </w:r>
+      <w:r>
+        <w:t>.</w:t>
+      </w:r>
+      <w:r>
+        <w:rPr>
+          <w:lang w:val="en-US"/>
+        </w:rPr>
+        <w:t>fabs</w:t>
+      </w:r>
+      <w:proofErr w:type="gramEnd"/>
+      <w:r>
+        <w:t>(</w:t>
+      </w:r>
+      <w:r>
+        <w:rPr>
+          <w:lang w:val="en-US"/>
+        </w:rPr>
+        <w:t>x</w:t>
+      </w:r>
+      <w:r>
+        <w:t xml:space="preserve">) – </w:t>
+      </w:r>
+      <w:r>
+        <w:t xml:space="preserve">возвращает модуль числа </w:t>
+      </w:r>
+      <w:r>
+        <w:rPr>
+          <w:lang w:val="en-US"/>
+        </w:rPr>
+        <w:t>x</w:t>
+      </w:r>
+      <w:r>
+        <w:br/>
+      </w:r>
+      <w:r>
+        <w:t>Пример</w:t>
+      </w:r>
+      <w:r>
+        <w:t>:</w:t>
+      </w:r>
+    </w:p>
+    <w:p>
+      <w:pPr>
+        <w:pStyle w:val="HTML"/>
+        <w:shd w:val="clear" w:color="auto" w:fill="2B2B2B"/>
+        <w:ind w:left="720"/>
+        <w:rPr>
+          <w:rFonts w:ascii="Consolas" w:hAnsi="Consolas"/>
+          <w:color w:val="A9B7C6"/>
+          <w:lang w:val="en-US"/>
+        </w:rPr>
+      </w:pPr>
+      <w:r>
+        <w:rPr>
+          <w:rFonts w:ascii="Consolas" w:hAnsi="Consolas"/>
+          <w:color w:val="CC7832"/>
+          <w:lang w:val="en-US"/>
+        </w:rPr>
+        <w:t xml:space="preserve">import </w:t>
+      </w:r>
+      <w:r>
+        <w:rPr>
+          <w:rFonts w:ascii="Consolas" w:hAnsi="Consolas"/>
+          <w:color w:val="A9B7C6"/>
+          <w:lang w:val="en-US"/>
+        </w:rPr>
+        <w:t>math</w:t>
+      </w:r>
+      <w:r>
+        <w:rPr>
+          <w:rFonts w:ascii="Consolas" w:hAnsi="Consolas"/>
+          <w:color w:val="A9B7C6"/>
+          <w:lang w:val="en-US"/>
+        </w:rPr>
+        <w:br/>
+      </w:r>
+      <w:r>
+        <w:rPr>
+          <w:rFonts w:ascii="Consolas" w:hAnsi="Consolas"/>
+          <w:color w:val="808080"/>
+          <w:lang w:val="en-US"/>
+        </w:rPr>
+        <w:t xml:space="preserve"># </w:t>
+      </w:r>
+      <w:r>
+        <w:rPr>
+          <w:rFonts w:ascii="Consolas" w:hAnsi="Consolas"/>
+          <w:color w:val="808080"/>
+        </w:rPr>
+        <w:t>Выведет</w:t>
+      </w:r>
+      <w:r>
+        <w:rPr>
+          <w:rFonts w:ascii="Consolas" w:hAnsi="Consolas"/>
+          <w:color w:val="808080"/>
+          <w:lang w:val="en-US"/>
+        </w:rPr>
+        <w:t xml:space="preserve"> </w:t>
+      </w:r>
+      <w:r>
+        <w:rPr>
+          <w:rFonts w:ascii="Consolas" w:hAnsi="Consolas"/>
+          <w:color w:val="808080"/>
+        </w:rPr>
+        <w:t>на</w:t>
+      </w:r>
+      <w:r>
+        <w:rPr>
+          <w:rFonts w:ascii="Consolas" w:hAnsi="Consolas"/>
+          <w:color w:val="808080"/>
+          <w:lang w:val="en-US"/>
+        </w:rPr>
+        <w:t xml:space="preserve"> </w:t>
+      </w:r>
+      <w:r>
+        <w:rPr>
+          <w:rFonts w:ascii="Consolas" w:hAnsi="Consolas"/>
+          <w:color w:val="808080"/>
+        </w:rPr>
+        <w:t>консоль</w:t>
+      </w:r>
+      <w:r>
+        <w:rPr>
+          <w:rFonts w:ascii="Consolas" w:hAnsi="Consolas"/>
+          <w:color w:val="808080"/>
+          <w:lang w:val="en-US"/>
+        </w:rPr>
+        <w:t>: 100.0</w:t>
+      </w:r>
+      <w:r>
+        <w:rPr>
+          <w:rFonts w:ascii="Consolas" w:hAnsi="Consolas"/>
+          <w:color w:val="808080"/>
+          <w:lang w:val="en-US"/>
+        </w:rPr>
+        <w:br/>
+      </w:r>
+      <w:r>
+        <w:rPr>
+          <w:rFonts w:ascii="Consolas" w:hAnsi="Consolas"/>
+          <w:color w:val="8888C6"/>
+          <w:lang w:val="en-US"/>
+        </w:rPr>
+        <w:t>print</w:t>
+      </w:r>
+      <w:r>
+        <w:rPr>
+          <w:rFonts w:ascii="Consolas" w:hAnsi="Consolas"/>
+          <w:color w:val="A9B7C6"/>
+          <w:lang w:val="en-US"/>
+        </w:rPr>
+        <w:t>(</w:t>
+      </w:r>
+      <w:proofErr w:type="spellStart"/>
+      <w:proofErr w:type="gramStart"/>
+      <w:r>
+        <w:rPr>
+          <w:rFonts w:ascii="Consolas" w:hAnsi="Consolas"/>
+          <w:color w:val="A9B7C6"/>
+          <w:lang w:val="en-US"/>
+        </w:rPr>
+        <w:t>math.fabs</w:t>
+      </w:r>
+      <w:proofErr w:type="spellEnd"/>
+      <w:proofErr w:type="gramEnd"/>
+      <w:r>
+        <w:rPr>
+          <w:rFonts w:ascii="Consolas" w:hAnsi="Consolas"/>
+          <w:color w:val="A9B7C6"/>
+          <w:lang w:val="en-US"/>
+        </w:rPr>
+        <w:t>(-</w:t>
+      </w:r>
+      <w:r>
+        <w:rPr>
+          <w:rFonts w:ascii="Consolas" w:hAnsi="Consolas"/>
+          <w:color w:val="6897BB"/>
+          <w:lang w:val="en-US"/>
+        </w:rPr>
+        <w:t>100.0</w:t>
+      </w:r>
+      <w:r>
+        <w:rPr>
+          <w:rFonts w:ascii="Consolas" w:hAnsi="Consolas"/>
+          <w:color w:val="A9B7C6"/>
+          <w:lang w:val="en-US"/>
+        </w:rPr>
+        <w:t>))</w:t>
+      </w:r>
+    </w:p>
+    <w:p>
+      <w:pPr>
+        <w:pStyle w:val="a3"/>
+        <w:numPr>
+          <w:ilvl w:val="0"/>
+          <w:numId w:val="6"/>
+        </w:numPr>
+      </w:pPr>
+      <w:r>
+        <w:rPr>
+          <w:lang w:val="en-US"/>
+        </w:rPr>
+        <w:t>math</w:t>
+      </w:r>
+      <w:r>
+        <w:t>.</w:t>
+      </w:r>
+      <w:r>
+        <w:rPr>
+          <w:lang w:val="en-US"/>
+        </w:rPr>
+        <w:t>cos</w:t>
+      </w:r>
+      <w:r>
+        <w:t>(</w:t>
+      </w:r>
+      <w:r>
+        <w:rPr>
+          <w:lang w:val="en-US"/>
+        </w:rPr>
+        <w:t>x</w:t>
+      </w:r>
+      <w:r>
+        <w:t xml:space="preserve">), </w:t>
+      </w:r>
+      <w:r>
+        <w:rPr>
+          <w:lang w:val="en-US"/>
+        </w:rPr>
+        <w:t>math</w:t>
+      </w:r>
+      <w:r>
+        <w:t>.</w:t>
+      </w:r>
+      <w:r>
+        <w:rPr>
+          <w:lang w:val="en-US"/>
+        </w:rPr>
+        <w:t>sin</w:t>
+      </w:r>
+      <w:r>
+        <w:t>(</w:t>
+      </w:r>
+      <w:r>
+        <w:rPr>
+          <w:lang w:val="en-US"/>
+        </w:rPr>
+        <w:t>x</w:t>
+      </w:r>
+      <w:r>
+        <w:t>)</w:t>
+      </w:r>
+      <w:r>
+        <w:t xml:space="preserve">, </w:t>
+      </w:r>
+      <w:r>
+        <w:rPr>
+          <w:lang w:val="en-US"/>
+        </w:rPr>
+        <w:t>math</w:t>
+      </w:r>
+      <w:r>
+        <w:t>.</w:t>
+      </w:r>
+      <w:r>
+        <w:rPr>
+          <w:lang w:val="en-US"/>
+        </w:rPr>
+        <w:t>tan</w:t>
+      </w:r>
+      <w:r>
+        <w:t>(</w:t>
+      </w:r>
+      <w:r>
+        <w:rPr>
+          <w:lang w:val="en-US"/>
+        </w:rPr>
+        <w:t>x</w:t>
+      </w:r>
+      <w:r>
+        <w:t>)</w:t>
+      </w:r>
+      <w:r>
+        <w:t xml:space="preserve"> – </w:t>
+      </w:r>
+      <w:r>
+        <w:t>возвращают</w:t>
+      </w:r>
+      <w:r>
+        <w:t xml:space="preserve"> </w:t>
+      </w:r>
+      <w:r>
+        <w:t>соответственно</w:t>
+      </w:r>
+      <w:r>
+        <w:t xml:space="preserve"> </w:t>
+      </w:r>
+      <w:r>
+        <w:rPr>
+          <w:lang w:val="en-US"/>
+        </w:rPr>
+        <w:t>cos</w:t>
+      </w:r>
+      <w:r>
+        <w:t xml:space="preserve">, </w:t>
+      </w:r>
+      <w:r>
+        <w:rPr>
+          <w:lang w:val="en-US"/>
+        </w:rPr>
+        <w:t>sin</w:t>
+      </w:r>
+      <w:r>
+        <w:t xml:space="preserve"> </w:t>
+      </w:r>
+      <w:r>
+        <w:t>и</w:t>
+      </w:r>
+      <w:r>
+        <w:t xml:space="preserve"> </w:t>
+      </w:r>
+      <w:r>
+        <w:rPr>
+          <w:lang w:val="en-US"/>
+        </w:rPr>
+        <w:t>tan</w:t>
+      </w:r>
+      <w:r>
+        <w:t xml:space="preserve"> </w:t>
+      </w:r>
+      <w:r>
+        <w:t>для</w:t>
+      </w:r>
+      <w:r>
+        <w:t xml:space="preserve"> </w:t>
+      </w:r>
+      <w:r>
+        <w:t>угла</w:t>
+      </w:r>
+      <w:r>
+        <w:t xml:space="preserve"> </w:t>
+      </w:r>
+      <w:r>
+        <w:rPr>
+          <w:lang w:val="en-US"/>
+        </w:rPr>
+        <w:t>X</w:t>
+      </w:r>
+      <w:r>
+        <w:t xml:space="preserve">. </w:t>
+      </w:r>
+      <w:r>
+        <w:rPr>
+          <w:lang w:val="en-US"/>
+        </w:rPr>
+        <w:t>X</w:t>
+      </w:r>
+      <w:r>
+        <w:t xml:space="preserve"> </w:t>
+      </w:r>
+      <w:r>
+        <w:t>–</w:t>
+      </w:r>
+      <w:r>
+        <w:t xml:space="preserve"> </w:t>
+      </w:r>
+      <w:r>
+        <w:t>указывается в радианах.</w:t>
+      </w:r>
+      <w:r>
+        <w:br/>
+        <w:t>Пример</w:t>
+      </w:r>
+      <w:r>
+        <w:rPr>
+          <w:lang w:val="en-US"/>
+        </w:rPr>
+        <w:t>:</w:t>
+      </w:r>
+    </w:p>
+    <w:p>
+      <w:pPr>
+        <w:pStyle w:val="HTML"/>
+        <w:shd w:val="clear" w:color="auto" w:fill="2B2B2B"/>
+        <w:ind w:left="720"/>
+        <w:rPr>
+          <w:rFonts w:ascii="Consolas" w:hAnsi="Consolas"/>
+          <w:color w:val="A9B7C6"/>
+        </w:rPr>
+      </w:pPr>
+      <w:proofErr w:type="spellStart"/>
+      <w:r>
+        <w:rPr>
+          <w:rFonts w:ascii="Consolas" w:hAnsi="Consolas"/>
+          <w:color w:val="CC7832"/>
+        </w:rPr>
+        <w:t>import</w:t>
+      </w:r>
+      <w:proofErr w:type="spellEnd"/>
+      <w:r>
+        <w:rPr>
+          <w:rFonts w:ascii="Consolas" w:hAnsi="Consolas"/>
+          <w:color w:val="CC7832"/>
+        </w:rPr>
+        <w:t xml:space="preserve"> </w:t>
+      </w:r>
+      <w:proofErr w:type="spellStart"/>
+      <w:r>
+        <w:rPr>
+          <w:rFonts w:ascii="Consolas" w:hAnsi="Consolas"/>
+          <w:color w:val="A9B7C6"/>
+        </w:rPr>
+        <w:t>math</w:t>
+      </w:r>
+      <w:proofErr w:type="spellEnd"/>
+      <w:r>
+        <w:rPr>
+          <w:rFonts w:ascii="Consolas" w:hAnsi="Consolas"/>
+          <w:color w:val="A9B7C6"/>
+        </w:rPr>
+        <w:br/>
+      </w:r>
+      <w:r>
+        <w:rPr>
+          <w:rFonts w:ascii="Consolas" w:hAnsi="Consolas"/>
+          <w:color w:val="808080"/>
+        </w:rPr>
+        <w:t xml:space="preserve"># Выведет на консоль: </w:t>
+      </w:r>
+      <w:proofErr w:type="spellStart"/>
+      <w:r>
+        <w:rPr>
+          <w:rFonts w:ascii="Consolas" w:hAnsi="Consolas"/>
+          <w:color w:val="808080"/>
+        </w:rPr>
+        <w:t>Cos</w:t>
+      </w:r>
+      <w:proofErr w:type="spellEnd"/>
+      <w:r>
+        <w:rPr>
+          <w:rFonts w:ascii="Consolas" w:hAnsi="Consolas"/>
+          <w:color w:val="808080"/>
+        </w:rPr>
+        <w:t>(</w:t>
+      </w:r>
+      <w:proofErr w:type="spellStart"/>
+      <w:r>
+        <w:rPr>
+          <w:rFonts w:ascii="Consolas" w:hAnsi="Consolas"/>
+          <w:color w:val="808080"/>
+        </w:rPr>
+        <w:t>Pi</w:t>
+      </w:r>
+      <w:proofErr w:type="spellEnd"/>
+      <w:r>
+        <w:rPr>
+          <w:rFonts w:ascii="Consolas" w:hAnsi="Consolas"/>
+          <w:color w:val="808080"/>
+        </w:rPr>
+        <w:t xml:space="preserve">) =  -1.0 </w:t>
+      </w:r>
+      <w:proofErr w:type="spellStart"/>
+      <w:r>
+        <w:rPr>
+          <w:rFonts w:ascii="Consolas" w:hAnsi="Consolas"/>
+          <w:color w:val="808080"/>
+        </w:rPr>
+        <w:t>Sin</w:t>
+      </w:r>
+      <w:proofErr w:type="spellEnd"/>
+      <w:r>
+        <w:rPr>
+          <w:rFonts w:ascii="Consolas" w:hAnsi="Consolas"/>
+          <w:color w:val="808080"/>
+        </w:rPr>
+        <w:t>(</w:t>
+      </w:r>
+      <w:proofErr w:type="spellStart"/>
+      <w:r>
+        <w:rPr>
+          <w:rFonts w:ascii="Consolas" w:hAnsi="Consolas"/>
+          <w:color w:val="808080"/>
+        </w:rPr>
+        <w:t>Pi</w:t>
+      </w:r>
+      <w:proofErr w:type="spellEnd"/>
+      <w:r>
+        <w:rPr>
+          <w:rFonts w:ascii="Consolas" w:hAnsi="Consolas"/>
+          <w:color w:val="808080"/>
+        </w:rPr>
+        <w:t xml:space="preserve">) =  1.2246467991473532e-16 </w:t>
+      </w:r>
+      <w:proofErr w:type="spellStart"/>
+      <w:r>
+        <w:rPr>
+          <w:rFonts w:ascii="Consolas" w:hAnsi="Consolas"/>
+          <w:color w:val="808080"/>
+        </w:rPr>
+        <w:t>Tan</w:t>
+      </w:r>
+      <w:proofErr w:type="spellEnd"/>
+      <w:r>
+        <w:rPr>
+          <w:rFonts w:ascii="Consolas" w:hAnsi="Consolas"/>
+          <w:color w:val="808080"/>
+        </w:rPr>
+        <w:t>(</w:t>
+      </w:r>
+      <w:proofErr w:type="spellStart"/>
+      <w:r>
+        <w:rPr>
+          <w:rFonts w:ascii="Consolas" w:hAnsi="Consolas"/>
+          <w:color w:val="808080"/>
+        </w:rPr>
+        <w:t>Pi</w:t>
+      </w:r>
+      <w:proofErr w:type="spellEnd"/>
+      <w:r>
+        <w:rPr>
+          <w:rFonts w:ascii="Consolas" w:hAnsi="Consolas"/>
+          <w:color w:val="808080"/>
+        </w:rPr>
+        <w:t>) =  -1.2246467991473532e-16</w:t>
+      </w:r>
+      <w:r>
+        <w:rPr>
+          <w:rFonts w:ascii="Consolas" w:hAnsi="Consolas"/>
+          <w:color w:val="808080"/>
+        </w:rPr>
+        <w:br/>
+        <w:t xml:space="preserve"># Поему </w:t>
+      </w:r>
+      <w:proofErr w:type="spellStart"/>
+      <w:r>
+        <w:rPr>
+          <w:rFonts w:ascii="Consolas" w:hAnsi="Consolas"/>
+          <w:color w:val="808080"/>
+        </w:rPr>
+        <w:t>sin</w:t>
+      </w:r>
+      <w:proofErr w:type="spellEnd"/>
+      <w:r>
+        <w:rPr>
+          <w:rFonts w:ascii="Consolas" w:hAnsi="Consolas"/>
+          <w:color w:val="808080"/>
+        </w:rPr>
+        <w:t>(</w:t>
+      </w:r>
+      <w:proofErr w:type="spellStart"/>
+      <w:r>
+        <w:rPr>
+          <w:rFonts w:ascii="Consolas" w:hAnsi="Consolas"/>
+          <w:color w:val="808080"/>
+        </w:rPr>
+        <w:t>Pi</w:t>
+      </w:r>
+      <w:proofErr w:type="spellEnd"/>
+      <w:r>
+        <w:rPr>
+          <w:rFonts w:ascii="Consolas" w:hAnsi="Consolas"/>
+          <w:color w:val="808080"/>
+        </w:rPr>
+        <w:t xml:space="preserve">) и </w:t>
+      </w:r>
+      <w:proofErr w:type="spellStart"/>
+      <w:r>
+        <w:rPr>
+          <w:rFonts w:ascii="Consolas" w:hAnsi="Consolas"/>
+          <w:color w:val="808080"/>
+        </w:rPr>
+        <w:t>Tan</w:t>
+      </w:r>
+      <w:proofErr w:type="spellEnd"/>
+      <w:r>
+        <w:rPr>
+          <w:rFonts w:ascii="Consolas" w:hAnsi="Consolas"/>
+          <w:color w:val="808080"/>
+        </w:rPr>
+        <w:t>(</w:t>
+      </w:r>
+      <w:proofErr w:type="spellStart"/>
+      <w:r>
+        <w:rPr>
+          <w:rFonts w:ascii="Consolas" w:hAnsi="Consolas"/>
+          <w:color w:val="808080"/>
+        </w:rPr>
+        <w:t>Pi</w:t>
+      </w:r>
+      <w:proofErr w:type="spellEnd"/>
+      <w:r>
+        <w:rPr>
+          <w:rFonts w:ascii="Consolas" w:hAnsi="Consolas"/>
+          <w:color w:val="808080"/>
+        </w:rPr>
+        <w:t xml:space="preserve">) не равны 0? это связано с тем, что функции </w:t>
+      </w:r>
+      <w:proofErr w:type="spellStart"/>
+      <w:r>
+        <w:rPr>
+          <w:rFonts w:ascii="Consolas" w:hAnsi="Consolas"/>
+          <w:color w:val="808080"/>
+        </w:rPr>
+        <w:t>sin</w:t>
+      </w:r>
+      <w:proofErr w:type="spellEnd"/>
+      <w:r>
+        <w:rPr>
+          <w:rFonts w:ascii="Consolas" w:hAnsi="Consolas"/>
+          <w:color w:val="808080"/>
+        </w:rPr>
+        <w:t xml:space="preserve">() и </w:t>
+      </w:r>
+      <w:proofErr w:type="spellStart"/>
+      <w:r>
+        <w:rPr>
+          <w:rFonts w:ascii="Consolas" w:hAnsi="Consolas"/>
+          <w:color w:val="808080"/>
+        </w:rPr>
+        <w:t>cos</w:t>
+      </w:r>
+      <w:proofErr w:type="spellEnd"/>
+      <w:r>
+        <w:rPr>
+          <w:rFonts w:ascii="Consolas" w:hAnsi="Consolas"/>
+          <w:color w:val="808080"/>
+        </w:rPr>
+        <w:t xml:space="preserve">() </w:t>
+      </w:r>
+      <w:proofErr w:type="spellStart"/>
+      <w:r>
+        <w:rPr>
+          <w:rFonts w:ascii="Consolas" w:hAnsi="Consolas"/>
+          <w:color w:val="808080"/>
+        </w:rPr>
+        <w:t>возващают</w:t>
+      </w:r>
+      <w:proofErr w:type="spellEnd"/>
+      <w:r>
+        <w:rPr>
+          <w:rFonts w:ascii="Consolas" w:hAnsi="Consolas"/>
+          <w:color w:val="808080"/>
+        </w:rPr>
+        <w:t xml:space="preserve"> числа типа </w:t>
+      </w:r>
+      <w:proofErr w:type="spellStart"/>
+      <w:r>
+        <w:rPr>
+          <w:rFonts w:ascii="Consolas" w:hAnsi="Consolas"/>
+          <w:color w:val="808080"/>
+        </w:rPr>
+        <w:t>float</w:t>
+      </w:r>
+      <w:proofErr w:type="spellEnd"/>
+      <w:r>
+        <w:rPr>
+          <w:rFonts w:ascii="Consolas" w:hAnsi="Consolas"/>
+          <w:color w:val="808080"/>
+        </w:rPr>
+        <w:br/>
+      </w:r>
+      <w:proofErr w:type="spellStart"/>
+      <w:r>
+        <w:rPr>
+          <w:rFonts w:ascii="Consolas" w:hAnsi="Consolas"/>
+          <w:color w:val="8888C6"/>
+        </w:rPr>
+        <w:t>print</w:t>
+      </w:r>
+      <w:proofErr w:type="spellEnd"/>
+      <w:r>
+        <w:rPr>
+          <w:rFonts w:ascii="Consolas" w:hAnsi="Consolas"/>
+          <w:color w:val="A9B7C6"/>
+        </w:rPr>
+        <w:t>(</w:t>
+      </w:r>
+      <w:r>
+        <w:rPr>
+          <w:rFonts w:ascii="Consolas" w:hAnsi="Consolas"/>
+          <w:color w:val="6A8759"/>
+        </w:rPr>
+        <w:t>'</w:t>
+      </w:r>
+      <w:proofErr w:type="spellStart"/>
+      <w:r>
+        <w:rPr>
+          <w:rFonts w:ascii="Consolas" w:hAnsi="Consolas"/>
+          <w:color w:val="6A8759"/>
+        </w:rPr>
+        <w:t>Cos</w:t>
+      </w:r>
+      <w:proofErr w:type="spellEnd"/>
+      <w:r>
+        <w:rPr>
+          <w:rFonts w:ascii="Consolas" w:hAnsi="Consolas"/>
+          <w:color w:val="6A8759"/>
+        </w:rPr>
+        <w:t>(</w:t>
+      </w:r>
+      <w:proofErr w:type="spellStart"/>
+      <w:r>
+        <w:rPr>
+          <w:rFonts w:ascii="Consolas" w:hAnsi="Consolas"/>
+          <w:color w:val="6A8759"/>
+        </w:rPr>
+        <w:t>Pi</w:t>
+      </w:r>
+      <w:proofErr w:type="spellEnd"/>
+      <w:r>
+        <w:rPr>
+          <w:rFonts w:ascii="Consolas" w:hAnsi="Consolas"/>
+          <w:color w:val="6A8759"/>
+        </w:rPr>
+        <w:t>) = '</w:t>
+      </w:r>
+      <w:r>
+        <w:rPr>
+          <w:rFonts w:ascii="Consolas" w:hAnsi="Consolas"/>
+          <w:color w:val="CC7832"/>
+        </w:rPr>
+        <w:t xml:space="preserve">, </w:t>
+      </w:r>
+      <w:proofErr w:type="spellStart"/>
+      <w:r>
+        <w:rPr>
+          <w:rFonts w:ascii="Consolas" w:hAnsi="Consolas"/>
+          <w:color w:val="A9B7C6"/>
+        </w:rPr>
+        <w:t>math.cos</w:t>
+      </w:r>
+      <w:proofErr w:type="spellEnd"/>
+      <w:r>
+        <w:rPr>
+          <w:rFonts w:ascii="Consolas" w:hAnsi="Consolas"/>
+          <w:color w:val="A9B7C6"/>
+        </w:rPr>
+        <w:t>(</w:t>
+      </w:r>
+      <w:proofErr w:type="spellStart"/>
+      <w:r>
+        <w:rPr>
+          <w:rFonts w:ascii="Consolas" w:hAnsi="Consolas"/>
+          <w:color w:val="A9B7C6"/>
+        </w:rPr>
+        <w:t>math.pi</w:t>
+      </w:r>
+      <w:proofErr w:type="spellEnd"/>
+      <w:r>
+        <w:rPr>
+          <w:rFonts w:ascii="Consolas" w:hAnsi="Consolas"/>
+          <w:color w:val="A9B7C6"/>
+        </w:rPr>
+        <w:t>)</w:t>
+      </w:r>
+      <w:r>
+        <w:rPr>
+          <w:rFonts w:ascii="Consolas" w:hAnsi="Consolas"/>
+          <w:color w:val="CC7832"/>
+        </w:rPr>
+        <w:t xml:space="preserve">, </w:t>
+      </w:r>
+      <w:r>
+        <w:rPr>
+          <w:rFonts w:ascii="Consolas" w:hAnsi="Consolas"/>
+          <w:color w:val="6A8759"/>
+        </w:rPr>
+        <w:t>'</w:t>
+      </w:r>
+      <w:proofErr w:type="spellStart"/>
+      <w:r>
+        <w:rPr>
+          <w:rFonts w:ascii="Consolas" w:hAnsi="Consolas"/>
+          <w:color w:val="6A8759"/>
+        </w:rPr>
+        <w:t>Sin</w:t>
+      </w:r>
+      <w:proofErr w:type="spellEnd"/>
+      <w:r>
+        <w:rPr>
+          <w:rFonts w:ascii="Consolas" w:hAnsi="Consolas"/>
+          <w:color w:val="6A8759"/>
+        </w:rPr>
+        <w:t>(</w:t>
+      </w:r>
+      <w:proofErr w:type="spellStart"/>
+      <w:r>
+        <w:rPr>
+          <w:rFonts w:ascii="Consolas" w:hAnsi="Consolas"/>
+          <w:color w:val="6A8759"/>
+        </w:rPr>
+        <w:t>Pi</w:t>
+      </w:r>
+      <w:proofErr w:type="spellEnd"/>
+      <w:r>
+        <w:rPr>
+          <w:rFonts w:ascii="Consolas" w:hAnsi="Consolas"/>
+          <w:color w:val="6A8759"/>
+        </w:rPr>
+        <w:t>) = '</w:t>
+      </w:r>
+      <w:r>
+        <w:rPr>
+          <w:rFonts w:ascii="Consolas" w:hAnsi="Consolas"/>
+          <w:color w:val="CC7832"/>
+        </w:rPr>
+        <w:t xml:space="preserve">, </w:t>
+      </w:r>
+      <w:proofErr w:type="spellStart"/>
+      <w:r>
+        <w:rPr>
+          <w:rFonts w:ascii="Consolas" w:hAnsi="Consolas"/>
+          <w:color w:val="A9B7C6"/>
+        </w:rPr>
+        <w:t>math.sin</w:t>
+      </w:r>
+      <w:proofErr w:type="spellEnd"/>
+      <w:r>
+        <w:rPr>
+          <w:rFonts w:ascii="Consolas" w:hAnsi="Consolas"/>
+          <w:color w:val="A9B7C6"/>
+        </w:rPr>
+        <w:t>(</w:t>
+      </w:r>
+      <w:proofErr w:type="spellStart"/>
+      <w:r>
+        <w:rPr>
+          <w:rFonts w:ascii="Consolas" w:hAnsi="Consolas"/>
+          <w:color w:val="A9B7C6"/>
+        </w:rPr>
+        <w:t>math.pi</w:t>
+      </w:r>
+      <w:proofErr w:type="spellEnd"/>
+      <w:r>
+        <w:rPr>
+          <w:rFonts w:ascii="Consolas" w:hAnsi="Consolas"/>
+          <w:color w:val="A9B7C6"/>
+        </w:rPr>
+        <w:t>)</w:t>
+      </w:r>
+      <w:r>
+        <w:rPr>
+          <w:rFonts w:ascii="Consolas" w:hAnsi="Consolas"/>
+          <w:color w:val="CC7832"/>
+        </w:rPr>
+        <w:t xml:space="preserve">, </w:t>
+      </w:r>
+      <w:r>
+        <w:rPr>
+          <w:rFonts w:ascii="Consolas" w:hAnsi="Consolas"/>
+          <w:color w:val="6A8759"/>
+        </w:rPr>
+        <w:t>'</w:t>
+      </w:r>
+      <w:proofErr w:type="spellStart"/>
+      <w:r>
+        <w:rPr>
+          <w:rFonts w:ascii="Consolas" w:hAnsi="Consolas"/>
+          <w:color w:val="6A8759"/>
+        </w:rPr>
+        <w:t>Tan</w:t>
+      </w:r>
+      <w:proofErr w:type="spellEnd"/>
+      <w:r>
+        <w:rPr>
+          <w:rFonts w:ascii="Consolas" w:hAnsi="Consolas"/>
+          <w:color w:val="6A8759"/>
+        </w:rPr>
+        <w:t>(</w:t>
+      </w:r>
+      <w:proofErr w:type="spellStart"/>
+      <w:r>
+        <w:rPr>
+          <w:rFonts w:ascii="Consolas" w:hAnsi="Consolas"/>
+          <w:color w:val="6A8759"/>
+        </w:rPr>
+        <w:t>Pi</w:t>
+      </w:r>
+      <w:proofErr w:type="spellEnd"/>
+      <w:r>
+        <w:rPr>
+          <w:rFonts w:ascii="Consolas" w:hAnsi="Consolas"/>
+          <w:color w:val="6A8759"/>
+        </w:rPr>
+        <w:t>) = '</w:t>
+      </w:r>
+      <w:r>
+        <w:rPr>
+          <w:rFonts w:ascii="Consolas" w:hAnsi="Consolas"/>
+          <w:color w:val="CC7832"/>
+        </w:rPr>
+        <w:t xml:space="preserve">, </w:t>
+      </w:r>
+      <w:proofErr w:type="spellStart"/>
+      <w:r>
+        <w:rPr>
+          <w:rFonts w:ascii="Consolas" w:hAnsi="Consolas"/>
+          <w:color w:val="A9B7C6"/>
+        </w:rPr>
+        <w:t>math.tan</w:t>
+      </w:r>
+      <w:proofErr w:type="spellEnd"/>
+      <w:r>
+        <w:rPr>
+          <w:rFonts w:ascii="Consolas" w:hAnsi="Consolas"/>
+          <w:color w:val="A9B7C6"/>
+        </w:rPr>
+        <w:t>(</w:t>
+      </w:r>
+      <w:proofErr w:type="spellStart"/>
+      <w:r>
+        <w:rPr>
+          <w:rFonts w:ascii="Consolas" w:hAnsi="Consolas"/>
+          <w:color w:val="A9B7C6"/>
+        </w:rPr>
+        <w:t>math.pi</w:t>
+      </w:r>
+      <w:proofErr w:type="spellEnd"/>
+      <w:r>
+        <w:rPr>
+          <w:rFonts w:ascii="Consolas" w:hAnsi="Consolas"/>
+          <w:color w:val="A9B7C6"/>
+        </w:rPr>
+        <w:t>))</w:t>
+      </w:r>
+    </w:p>
+    <w:p>
+      <w:pPr>
+        <w:rPr>
+          <w:b/>
+          <w:lang w:val="en-US"/>
+        </w:rPr>
+      </w:pPr>
+    </w:p>
+    <w:p>
+      <w:pPr>
+        <w:rPr>
+          <w:b/>
+        </w:rPr>
+      </w:pPr>
+      <w:r>
+        <w:rPr>
+          <w:b/>
+          <w:lang w:val="en-US"/>
+        </w:rPr>
+        <w:t>Pip</w:t>
+      </w:r>
+      <w:r>
+        <w:rPr>
+          <w:b/>
+        </w:rPr>
+        <w:t xml:space="preserve"> и работа со сторонними пакетами</w:t>
+      </w:r>
+    </w:p>
+    <w:p>
+      <w:r>
+        <w:tab/>
+        <w:t xml:space="preserve">В языке </w:t>
+      </w:r>
+      <w:r>
+        <w:rPr>
+          <w:lang w:val="en-US"/>
+        </w:rPr>
+        <w:t>Python</w:t>
+      </w:r>
+      <w:r>
+        <w:t xml:space="preserve"> </w:t>
+      </w:r>
+      <w:r>
+        <w:t xml:space="preserve">предусмотрена работа не только с собственными модулями или со стандартной библиотекой </w:t>
+      </w:r>
+      <w:r>
+        <w:rPr>
+          <w:lang w:val="en-US"/>
+        </w:rPr>
+        <w:t>Python</w:t>
+      </w:r>
+      <w:r>
+        <w:t xml:space="preserve">, </w:t>
+      </w:r>
+      <w:r>
+        <w:t xml:space="preserve">но и с модулями других программистов. Такие модули называются </w:t>
+      </w:r>
+      <w:r>
+        <w:t>пакетами, и они</w:t>
+      </w:r>
+      <w:r>
+        <w:t xml:space="preserve"> устанавливаются на компьютер отдельно с помощью специального менеджера пакетов</w:t>
+      </w:r>
+      <w:r>
+        <w:t xml:space="preserve"> </w:t>
+      </w:r>
+      <w:r>
+        <w:t>–</w:t>
+      </w:r>
+      <w:r>
+        <w:t xml:space="preserve"> </w:t>
+      </w:r>
+      <w:r>
+        <w:rPr>
+          <w:lang w:val="en-US"/>
+        </w:rPr>
+        <w:t>pip</w:t>
+      </w:r>
+      <w:r>
+        <w:t xml:space="preserve">. </w:t>
+      </w:r>
+    </w:p>
+    <w:p>
+      <w:r>
+        <w:tab/>
+      </w:r>
+      <w:r>
+        <w:t xml:space="preserve">Установим с помощью </w:t>
+      </w:r>
+      <w:r>
+        <w:rPr>
+          <w:lang w:val="en-US"/>
+        </w:rPr>
+        <w:t>pip</w:t>
+      </w:r>
+      <w:r>
+        <w:t xml:space="preserve"> </w:t>
+      </w:r>
+      <w:r>
+        <w:t xml:space="preserve">пакете для математических операций под названием </w:t>
+      </w:r>
+      <w:r>
+        <w:t>“</w:t>
+      </w:r>
+      <w:proofErr w:type="spellStart"/>
+      <w:r>
+        <w:rPr>
+          <w:lang w:val="en-US"/>
+        </w:rPr>
+        <w:t>numpy</w:t>
+      </w:r>
+      <w:proofErr w:type="spellEnd"/>
+      <w:r>
+        <w:t xml:space="preserve">”. </w:t>
+      </w:r>
+      <w:r>
+        <w:t>Для этого</w:t>
+      </w:r>
+      <w:r>
+        <w:t>,</w:t>
+      </w:r>
+      <w:r>
+        <w:t xml:space="preserve"> </w:t>
+      </w:r>
+      <w:r>
+        <w:t>нажмем</w:t>
+      </w:r>
+      <w:r>
+        <w:t xml:space="preserve"> комбинацию</w:t>
+      </w:r>
+      <w:r>
+        <w:t xml:space="preserve"> </w:t>
+      </w:r>
+      <w:proofErr w:type="gramStart"/>
+      <w:r>
+        <w:t xml:space="preserve">клавиш </w:t>
+      </w:r>
+      <w:r>
+        <w:t xml:space="preserve"> </w:t>
+      </w:r>
+      <w:r>
+        <w:rPr>
+          <w:lang w:val="en-US"/>
+        </w:rPr>
+        <w:t>Win</w:t>
+      </w:r>
+      <w:proofErr w:type="gramEnd"/>
+      <w:r>
+        <w:t xml:space="preserve"> + </w:t>
+      </w:r>
+      <w:r>
+        <w:rPr>
+          <w:lang w:val="en-US"/>
+        </w:rPr>
+        <w:t>R</w:t>
+      </w:r>
+      <w:r>
+        <w:t xml:space="preserve"> которая открывает следующее окно</w:t>
+      </w:r>
+      <w:r>
+        <w:t>:</w:t>
+      </w:r>
+    </w:p>
+    <w:p>
+      <w:pPr>
+        <w:jc w:val="center"/>
+      </w:pPr>
+      <w:r>
+        <w:rPr>
+          <w:noProof/>
+        </w:rPr>
+        <w:drawing>
+          <wp:inline distT="0" distB="0" distL="0" distR="0" wp14:anchorId="3CCDA35F" wp14:editId="38014F60">
+            <wp:extent cx="4105275" cy="1981200"/>
+            <wp:effectExtent l="0" t="0" r="9525" b="0"/>
+            <wp:docPr id="1" name="Рисунок 1"/>
+            <wp:cNvGraphicFramePr>
+              <a:graphicFrameLocks xmlns:a="http://schemas.openxmlformats.org/drawingml/2006/main" noChangeAspect="1"/>
+            </wp:cNvGraphicFramePr>
+            <a:graphic xmlns:a="http://schemas.openxmlformats.org/drawingml/2006/main">
+              <a:graphicData uri="http://schemas.openxmlformats.org/drawingml/2006/picture">
+                <pic:pic xmlns:pic="http://schemas.openxmlformats.org/drawingml/2006/picture">
+                  <pic:nvPicPr>
+                    <pic:cNvPr id="1" name=""/>
+                    <pic:cNvPicPr/>
+                  </pic:nvPicPr>
+                  <pic:blipFill>
+                    <a:blip r:embed="rId7"/>
+                    <a:stretch>
+                      <a:fillRect/>
+                    </a:stretch>
+                  </pic:blipFill>
+                  <pic:spPr>
+                    <a:xfrm>
+                      <a:off x="0" y="0"/>
+                      <a:ext cx="4105275" cy="1981200"/>
+                    </a:xfrm>
+                    <a:prstGeom prst="rect">
+                      <a:avLst/>
+                    </a:prstGeom>
+                  </pic:spPr>
+                </pic:pic>
+              </a:graphicData>
+            </a:graphic>
+          </wp:inline>
+        </w:drawing>
+      </w:r>
+    </w:p>
+    <w:p>
+      <w:r>
+        <w:lastRenderedPageBreak/>
+        <w:t>В открывшемся впишем следующую строку</w:t>
+      </w:r>
+      <w:r>
+        <w:t>:</w:t>
+      </w:r>
+    </w:p>
+    <w:p>
+      <w:pPr>
+        <w:jc w:val="center"/>
+      </w:pPr>
+      <w:r>
+        <w:rPr>
+          <w:noProof/>
+        </w:rPr>
+        <w:drawing>
+          <wp:inline distT="0" distB="0" distL="0" distR="0" wp14:anchorId="6DBF0FC5" wp14:editId="55CCEA3B">
+            <wp:extent cx="4105275" cy="1981200"/>
+            <wp:effectExtent l="0" t="0" r="9525" b="0"/>
+            <wp:docPr id="2" name="Рисунок 2"/>
+            <wp:cNvGraphicFramePr>
+              <a:graphicFrameLocks xmlns:a="http://schemas.openxmlformats.org/drawingml/2006/main" noChangeAspect="1"/>
+            </wp:cNvGraphicFramePr>
+            <a:graphic xmlns:a="http://schemas.openxmlformats.org/drawingml/2006/main">
+              <a:graphicData uri="http://schemas.openxmlformats.org/drawingml/2006/picture">
+                <pic:pic xmlns:pic="http://schemas.openxmlformats.org/drawingml/2006/picture">
+                  <pic:nvPicPr>
+                    <pic:cNvPr id="1" name=""/>
+                    <pic:cNvPicPr/>
+                  </pic:nvPicPr>
+                  <pic:blipFill>
+                    <a:blip r:embed="rId8"/>
+                    <a:stretch>
+                      <a:fillRect/>
+                    </a:stretch>
+                  </pic:blipFill>
+                  <pic:spPr>
+                    <a:xfrm>
+                      <a:off x="0" y="0"/>
+                      <a:ext cx="4105275" cy="1981200"/>
+                    </a:xfrm>
+                    <a:prstGeom prst="rect">
+                      <a:avLst/>
+                    </a:prstGeom>
+                  </pic:spPr>
+                </pic:pic>
+              </a:graphicData>
+            </a:graphic>
+          </wp:inline>
+        </w:drawing>
+      </w:r>
+    </w:p>
+    <w:p>
+      <w:r>
+        <w:t xml:space="preserve">Нажмем кнопку </w:t>
+      </w:r>
+      <w:r>
+        <w:t>“</w:t>
+      </w:r>
+      <w:r>
+        <w:t>Ок</w:t>
+      </w:r>
+      <w:r>
+        <w:t>”</w:t>
+      </w:r>
+      <w:r>
+        <w:tab/>
+        <w:t xml:space="preserve">и откроется командная строка </w:t>
+      </w:r>
+      <w:r>
+        <w:rPr>
+          <w:lang w:val="en-US"/>
+        </w:rPr>
+        <w:t>Windows</w:t>
+      </w:r>
+      <w:r>
+        <w:t>:</w:t>
+      </w:r>
+    </w:p>
+    <w:p>
+      <w:pPr>
+        <w:jc w:val="center"/>
+      </w:pPr>
+      <w:r>
+        <w:rPr>
+          <w:noProof/>
+        </w:rPr>
+        <w:drawing>
+          <wp:inline distT="0" distB="0" distL="0" distR="0" wp14:anchorId="7FC26ADF" wp14:editId="6213D2C1">
+            <wp:extent cx="5191125" cy="2715144"/>
+            <wp:effectExtent l="0" t="0" r="0" b="9525"/>
+            <wp:docPr id="3" name="Рисунок 3"/>
+            <wp:cNvGraphicFramePr>
+              <a:graphicFrameLocks xmlns:a="http://schemas.openxmlformats.org/drawingml/2006/main" noChangeAspect="1"/>
+            </wp:cNvGraphicFramePr>
+            <a:graphic xmlns:a="http://schemas.openxmlformats.org/drawingml/2006/main">
+              <a:graphicData uri="http://schemas.openxmlformats.org/drawingml/2006/picture">
+                <pic:pic xmlns:pic="http://schemas.openxmlformats.org/drawingml/2006/picture">
+                  <pic:nvPicPr>
+                    <pic:cNvPr id="1" name=""/>
+                    <pic:cNvPicPr/>
+                  </pic:nvPicPr>
+                  <pic:blipFill>
+                    <a:blip r:embed="rId9"/>
+                    <a:stretch>
+                      <a:fillRect/>
+                    </a:stretch>
+                  </pic:blipFill>
+                  <pic:spPr>
+                    <a:xfrm>
+                      <a:off x="0" y="0"/>
+                      <a:ext cx="5231575" cy="2736301"/>
+                    </a:xfrm>
+                    <a:prstGeom prst="rect">
+                      <a:avLst/>
+                    </a:prstGeom>
+                  </pic:spPr>
+                </pic:pic>
+              </a:graphicData>
+            </a:graphic>
+          </wp:inline>
+        </w:drawing>
+      </w:r>
+    </w:p>
+    <w:p>
+      <w:r>
+        <w:t xml:space="preserve">В командной строке </w:t>
+      </w:r>
+      <w:r>
+        <w:rPr>
+          <w:lang w:val="en-US"/>
+        </w:rPr>
+        <w:t>Windows</w:t>
+      </w:r>
+      <w:r>
+        <w:t xml:space="preserve"> </w:t>
+      </w:r>
+      <w:r>
+        <w:t>пишем следующую строку</w:t>
+      </w:r>
+      <w:r>
+        <w:t xml:space="preserve">: </w:t>
+      </w:r>
+      <w:r>
+        <w:rPr>
+          <w:lang w:val="en-US"/>
+        </w:rPr>
+        <w:t>pip</w:t>
+      </w:r>
+      <w:r>
+        <w:t xml:space="preserve"> </w:t>
+      </w:r>
+      <w:r>
+        <w:rPr>
+          <w:lang w:val="en-US"/>
+        </w:rPr>
+        <w:t>install</w:t>
+      </w:r>
+      <w:r>
+        <w:t xml:space="preserve"> </w:t>
+      </w:r>
+      <w:proofErr w:type="spellStart"/>
+      <w:proofErr w:type="gramStart"/>
+      <w:r>
+        <w:rPr>
+          <w:lang w:val="en-US"/>
+        </w:rPr>
+        <w:t>numpy</w:t>
+      </w:r>
+      <w:proofErr w:type="spellEnd"/>
+      <w:r>
+        <w:t xml:space="preserve"> </w:t>
+      </w:r>
+      <w:r>
+        <w:t>,</w:t>
+      </w:r>
+      <w:proofErr w:type="gramEnd"/>
+      <w:r>
+        <w:t xml:space="preserve"> </w:t>
+      </w:r>
+      <w:r>
+        <w:t xml:space="preserve">где </w:t>
+      </w:r>
+      <w:r>
+        <w:rPr>
+          <w:lang w:val="en-US"/>
+        </w:rPr>
+        <w:t>pip</w:t>
+      </w:r>
+      <w:r>
+        <w:t xml:space="preserve"> </w:t>
+      </w:r>
+      <w:r>
+        <w:t>–</w:t>
+      </w:r>
+      <w:r>
+        <w:t xml:space="preserve"> </w:t>
+      </w:r>
+      <w:r>
+        <w:t xml:space="preserve">обращение к пакетному менеджеру </w:t>
+      </w:r>
+      <w:r>
+        <w:rPr>
+          <w:lang w:val="en-US"/>
+        </w:rPr>
+        <w:t>pip</w:t>
+      </w:r>
+      <w:r>
+        <w:t xml:space="preserve">, </w:t>
+      </w:r>
+      <w:r>
+        <w:rPr>
+          <w:lang w:val="en-US"/>
+        </w:rPr>
+        <w:t>install</w:t>
+      </w:r>
+      <w:r>
+        <w:t xml:space="preserve"> </w:t>
+      </w:r>
+      <w:r>
+        <w:t>–</w:t>
+      </w:r>
+      <w:r>
+        <w:t xml:space="preserve"> </w:t>
+      </w:r>
+      <w:r>
+        <w:t xml:space="preserve">команда для установки пакета, а </w:t>
+      </w:r>
+      <w:proofErr w:type="spellStart"/>
+      <w:r>
+        <w:rPr>
+          <w:lang w:val="en-US"/>
+        </w:rPr>
+        <w:t>numpy</w:t>
+      </w:r>
+      <w:proofErr w:type="spellEnd"/>
+      <w:r>
+        <w:t xml:space="preserve"> </w:t>
+      </w:r>
+      <w:r>
+        <w:t>–</w:t>
+      </w:r>
+      <w:r>
+        <w:t xml:space="preserve"> </w:t>
+      </w:r>
+      <w:r>
+        <w:t>название пакета.</w:t>
+      </w:r>
+      <w:r>
+        <w:t xml:space="preserve"> </w:t>
+      </w:r>
+      <w:r>
+        <w:t xml:space="preserve">После выполнения команды </w:t>
+      </w:r>
+      <w:r>
+        <w:rPr>
+          <w:lang w:val="en-US"/>
+        </w:rPr>
+        <w:t>pip</w:t>
+      </w:r>
+      <w:r>
+        <w:t xml:space="preserve"> </w:t>
+      </w:r>
+      <w:r>
+        <w:rPr>
+          <w:lang w:val="en-US"/>
+        </w:rPr>
+        <w:t>install</w:t>
+      </w:r>
+      <w:r>
+        <w:t xml:space="preserve"> </w:t>
+      </w:r>
+      <w:proofErr w:type="spellStart"/>
+      <w:r>
+        <w:rPr>
+          <w:lang w:val="en-US"/>
+        </w:rPr>
+        <w:t>numpy</w:t>
+      </w:r>
+      <w:proofErr w:type="spellEnd"/>
+      <w:r>
+        <w:t>,</w:t>
+      </w:r>
+      <w:r>
+        <w:t xml:space="preserve"> т.е. после введенной строки была нажата клавиша </w:t>
+      </w:r>
+      <w:r>
+        <w:rPr>
+          <w:lang w:val="en-US"/>
+        </w:rPr>
+        <w:t>Enter</w:t>
+      </w:r>
+      <w:r>
+        <w:t>,</w:t>
+      </w:r>
       <w:bookmarkStart w:id="0" w:name="_GoBack"/>
       <w:bookmarkEnd w:id="0"/>
+      <w:r>
+        <w:t xml:space="preserve"> на экран будет выведена следующая запись</w:t>
+      </w:r>
+      <w:r>
+        <w:t>:</w:t>
+      </w:r>
     </w:p>
+    <w:p>
+      <w:pPr>
+        <w:jc w:val="center"/>
+      </w:pPr>
+      <w:r>
+        <w:rPr>
+          <w:noProof/>
+        </w:rPr>
+        <w:drawing>
+          <wp:inline distT="0" distB="0" distL="0" distR="0" wp14:anchorId="71653FFC" wp14:editId="65AB355B">
+            <wp:extent cx="5057775" cy="2871110"/>
+            <wp:effectExtent l="0" t="0" r="0" b="5715"/>
+            <wp:docPr id="4" name="Рисунок 4" descr="C:\Users\paiwi\source\repos\EcommerceApp\EcommerceApp\img\sjpMPClZPUk.jpg"/>
+            <wp:cNvGraphicFramePr>
+              <a:graphicFrameLocks xmlns:a="http://schemas.openxmlformats.org/drawingml/2006/main" noChangeAspect="1"/>
+            </wp:cNvGraphicFramePr>
+            <a:graphic xmlns:a="http://schemas.openxmlformats.org/drawingml/2006/main">
+              <a:graphicData uri="http://schemas.openxmlformats.org/drawingml/2006/picture">
+                <pic:pic xmlns:pic="http://schemas.openxmlformats.org/drawingml/2006/picture">
+                  <pic:nvPicPr>
+                    <pic:cNvPr id="0" name="Picture 1" descr="C:\Users\paiwi\source\repos\EcommerceApp\EcommerceApp\img\sjpMPClZPUk.jpg"/>
+                    <pic:cNvPicPr>
+                      <a:picLocks noChangeAspect="1" noChangeArrowheads="1"/>
+                    </pic:cNvPicPr>
+                  </pic:nvPicPr>
+                  <pic:blipFill>
+                    <a:blip r:embed="rId10" cstate="print">
+                      <a:extLst>
+                        <a:ext uri="{28A0092B-C50C-407E-A947-70E740481C1C}">
+                          <a14:useLocalDpi xmlns:a14="http://schemas.microsoft.com/office/drawing/2010/main" val="0"/>
+                        </a:ext>
+                      </a:extLst>
+                    </a:blip>
+                    <a:srcRect/>
+                    <a:stretch>
+                      <a:fillRect/>
+                    </a:stretch>
+                  </pic:blipFill>
+                  <pic:spPr bwMode="auto">
+                    <a:xfrm>
+                      <a:off x="0" y="0"/>
+                      <a:ext cx="5097600" cy="2893717"/>
+                    </a:xfrm>
+                    <a:prstGeom prst="rect">
+                      <a:avLst/>
+                    </a:prstGeom>
+                    <a:noFill/>
+                    <a:ln>
+                      <a:noFill/>
+                    </a:ln>
+                  </pic:spPr>
+                </pic:pic>
+              </a:graphicData>
+            </a:graphic>
+          </wp:inline>
+        </w:drawing>
+      </w:r>
+    </w:p>
+    <w:p>
+      <w:r>
+        <w:lastRenderedPageBreak/>
+        <w:tab/>
+        <w:t xml:space="preserve">Способ подключения сторонних пакетов к собственным проектам не отличается от подключения собственных модулей или модулей из стандартной библиотеки языка </w:t>
+      </w:r>
+      <w:r>
+        <w:rPr>
+          <w:lang w:val="en-US"/>
+        </w:rPr>
+        <w:t>Python</w:t>
+      </w:r>
+      <w:r>
+        <w:t xml:space="preserve">. </w:t>
+      </w:r>
+      <w:r>
+        <w:t xml:space="preserve">После успешной установки пакета </w:t>
+      </w:r>
+      <w:proofErr w:type="spellStart"/>
+      <w:r>
+        <w:rPr>
+          <w:lang w:val="en-US"/>
+        </w:rPr>
+        <w:t>numpy</w:t>
+      </w:r>
+      <w:proofErr w:type="spellEnd"/>
+      <w:r>
+        <w:t xml:space="preserve">, перейдите в </w:t>
+      </w:r>
+      <w:r>
+        <w:rPr>
+          <w:lang w:val="en-US"/>
+        </w:rPr>
+        <w:t>IDE</w:t>
+      </w:r>
+      <w:r>
+        <w:t xml:space="preserve"> </w:t>
+      </w:r>
+      <w:r>
+        <w:t>и подключите этот пакет к своей программе.</w:t>
+      </w:r>
+    </w:p>
+    <w:p>
+      <w:r>
+        <w:t>Пример</w:t>
+      </w:r>
+      <w:r>
+        <w:t>:</w:t>
+      </w:r>
+    </w:p>
+    <w:p>
+      <w:pPr>
+        <w:pStyle w:val="HTML"/>
+        <w:shd w:val="clear" w:color="auto" w:fill="2B2B2B"/>
+        <w:rPr>
+          <w:rFonts w:ascii="Consolas" w:hAnsi="Consolas"/>
+          <w:color w:val="A9B7C6"/>
+        </w:rPr>
+      </w:pPr>
+      <w:r>
+        <w:rPr>
+          <w:rFonts w:ascii="Consolas" w:hAnsi="Consolas"/>
+          <w:color w:val="808080"/>
+        </w:rPr>
+        <w:t xml:space="preserve"># </w:t>
+      </w:r>
+      <w:r>
+        <w:rPr>
+          <w:rFonts w:ascii="Consolas" w:hAnsi="Consolas"/>
+          <w:color w:val="808080"/>
+        </w:rPr>
+        <w:t>Подключаем</w:t>
+      </w:r>
+      <w:r>
+        <w:rPr>
+          <w:rFonts w:ascii="Consolas" w:hAnsi="Consolas"/>
+          <w:color w:val="808080"/>
+        </w:rPr>
+        <w:t xml:space="preserve"> пакет </w:t>
+      </w:r>
+      <w:proofErr w:type="spellStart"/>
+      <w:r>
+        <w:rPr>
+          <w:rFonts w:ascii="Consolas" w:hAnsi="Consolas"/>
+          <w:color w:val="808080"/>
+        </w:rPr>
+        <w:t>numpy</w:t>
+      </w:r>
+      <w:proofErr w:type="spellEnd"/>
+      <w:r>
+        <w:rPr>
+          <w:rFonts w:ascii="Consolas" w:hAnsi="Consolas"/>
+          <w:color w:val="808080"/>
+        </w:rPr>
+        <w:t xml:space="preserve"> к собственному проекту</w:t>
+      </w:r>
+      <w:r>
+        <w:rPr>
+          <w:rFonts w:ascii="Consolas" w:hAnsi="Consolas"/>
+          <w:color w:val="808080"/>
+        </w:rPr>
+        <w:br/>
+      </w:r>
+      <w:proofErr w:type="spellStart"/>
+      <w:r>
+        <w:rPr>
+          <w:rFonts w:ascii="Consolas" w:hAnsi="Consolas"/>
+          <w:color w:val="CC7832"/>
+        </w:rPr>
+        <w:t>import</w:t>
+      </w:r>
+      <w:proofErr w:type="spellEnd"/>
+      <w:r>
+        <w:rPr>
+          <w:rFonts w:ascii="Consolas" w:hAnsi="Consolas"/>
+          <w:color w:val="CC7832"/>
+        </w:rPr>
+        <w:t xml:space="preserve"> </w:t>
+      </w:r>
+      <w:proofErr w:type="spellStart"/>
+      <w:r>
+        <w:rPr>
+          <w:rFonts w:ascii="Consolas" w:hAnsi="Consolas"/>
+          <w:color w:val="A9B7C6"/>
+        </w:rPr>
+        <w:t>numpy</w:t>
+      </w:r>
+      <w:proofErr w:type="spellEnd"/>
+      <w:r>
+        <w:rPr>
+          <w:rFonts w:ascii="Consolas" w:hAnsi="Consolas"/>
+          <w:color w:val="A9B7C6"/>
+        </w:rPr>
+        <w:t xml:space="preserve"> </w:t>
+      </w:r>
+      <w:proofErr w:type="spellStart"/>
+      <w:r>
+        <w:rPr>
+          <w:rFonts w:ascii="Consolas" w:hAnsi="Consolas"/>
+          <w:color w:val="CC7832"/>
+        </w:rPr>
+        <w:t>as</w:t>
+      </w:r>
+      <w:proofErr w:type="spellEnd"/>
+      <w:r>
+        <w:rPr>
+          <w:rFonts w:ascii="Consolas" w:hAnsi="Consolas"/>
+          <w:color w:val="CC7832"/>
+        </w:rPr>
+        <w:t xml:space="preserve"> </w:t>
+      </w:r>
+      <w:proofErr w:type="spellStart"/>
+      <w:r>
+        <w:rPr>
+          <w:rFonts w:ascii="Consolas" w:hAnsi="Consolas"/>
+          <w:color w:val="A9B7C6"/>
+        </w:rPr>
+        <w:t>np</w:t>
+      </w:r>
+      <w:proofErr w:type="spellEnd"/>
+      <w:r>
+        <w:rPr>
+          <w:rFonts w:ascii="Consolas" w:hAnsi="Consolas"/>
+          <w:color w:val="A9B7C6"/>
+        </w:rPr>
+        <w:br/>
+      </w:r>
+      <w:r>
+        <w:rPr>
+          <w:rFonts w:ascii="Consolas" w:hAnsi="Consolas"/>
+          <w:color w:val="808080"/>
+        </w:rPr>
+        <w:t xml:space="preserve"># Вызываем функцию рандом из вложенного модуля </w:t>
+      </w:r>
+      <w:proofErr w:type="spellStart"/>
+      <w:proofErr w:type="gramStart"/>
+      <w:r>
+        <w:rPr>
+          <w:rFonts w:ascii="Consolas" w:hAnsi="Consolas"/>
+          <w:color w:val="808080"/>
+        </w:rPr>
+        <w:t>numpy.random</w:t>
+      </w:r>
+      <w:proofErr w:type="spellEnd"/>
+      <w:proofErr w:type="gramEnd"/>
+      <w:r>
+        <w:rPr>
+          <w:rFonts w:ascii="Consolas" w:hAnsi="Consolas"/>
+          <w:color w:val="808080"/>
+        </w:rPr>
+        <w:br/>
+        <w:t xml:space="preserve"># Выведет на консоль случайное число от 0 до 1 </w:t>
+      </w:r>
+      <w:r>
+        <w:rPr>
+          <w:rFonts w:ascii="Consolas" w:hAnsi="Consolas"/>
+          <w:color w:val="808080"/>
+        </w:rPr>
+        <w:br/>
+      </w:r>
+      <w:proofErr w:type="spellStart"/>
+      <w:r>
+        <w:rPr>
+          <w:rFonts w:ascii="Consolas" w:hAnsi="Consolas"/>
+          <w:color w:val="8888C6"/>
+        </w:rPr>
+        <w:t>print</w:t>
+      </w:r>
+      <w:proofErr w:type="spellEnd"/>
+      <w:r>
+        <w:rPr>
+          <w:rFonts w:ascii="Consolas" w:hAnsi="Consolas"/>
+          <w:color w:val="A9B7C6"/>
+        </w:rPr>
+        <w:t>(</w:t>
+      </w:r>
+      <w:proofErr w:type="spellStart"/>
+      <w:r>
+        <w:rPr>
+          <w:rFonts w:ascii="Consolas" w:hAnsi="Consolas"/>
+          <w:color w:val="A9B7C6"/>
+        </w:rPr>
+        <w:t>np.random.random</w:t>
+      </w:r>
+      <w:proofErr w:type="spellEnd"/>
+      <w:r>
+        <w:rPr>
+          <w:rFonts w:ascii="Consolas" w:hAnsi="Consolas"/>
+          <w:color w:val="A9B7C6"/>
+        </w:rPr>
+        <w:t>())</w:t>
+      </w:r>
+    </w:p>
+    <w:p/>
     <w:sectPr>
       <w:pgSz w:w="11906" w:h="16838"/>
       <w:pgMar w:top="1134" w:right="850" w:bottom="1134" w:left="1701" w:header="708" w:footer="708" w:gutter="0"/>
@@ -2920,6 +6906,232 @@
     </w:lvl>
   </w:abstractNum>
   <w:abstractNum w:abstractNumId="3" w15:restartNumberingAfterBreak="0">
+    <w:nsid w:val="56B06932"/>
+    <w:multiLevelType w:val="hybridMultilevel"/>
+    <w:tmpl w:val="6D46799E"/>
+    <w:lvl w:ilvl="0" w:tplc="04190001">
+      <w:start w:val="1"/>
+      <w:numFmt w:val="bullet"/>
+      <w:lvlText w:val=""/>
+      <w:lvlJc w:val="left"/>
+      <w:pPr>
+        <w:ind w:left="720" w:hanging="360"/>
+      </w:pPr>
+      <w:rPr>
+        <w:rFonts w:ascii="Symbol" w:hAnsi="Symbol" w:hint="default"/>
+      </w:rPr>
+    </w:lvl>
+    <w:lvl w:ilvl="1" w:tplc="04190003" w:tentative="1">
+      <w:start w:val="1"/>
+      <w:numFmt w:val="bullet"/>
+      <w:lvlText w:val="o"/>
+      <w:lvlJc w:val="left"/>
+      <w:pPr>
+        <w:ind w:left="1440" w:hanging="360"/>
+      </w:pPr>
+      <w:rPr>
+        <w:rFonts w:ascii="Courier New" w:hAnsi="Courier New" w:cs="Courier New" w:hint="default"/>
+      </w:rPr>
+    </w:lvl>
+    <w:lvl w:ilvl="2" w:tplc="04190005" w:tentative="1">
+      <w:start w:val="1"/>
+      <w:numFmt w:val="bullet"/>
+      <w:lvlText w:val=""/>
+      <w:lvlJc w:val="left"/>
+      <w:pPr>
+        <w:ind w:left="2160" w:hanging="360"/>
+      </w:pPr>
+      <w:rPr>
+        <w:rFonts w:ascii="Wingdings" w:hAnsi="Wingdings" w:hint="default"/>
+      </w:rPr>
+    </w:lvl>
+    <w:lvl w:ilvl="3" w:tplc="04190001" w:tentative="1">
+      <w:start w:val="1"/>
+      <w:numFmt w:val="bullet"/>
+      <w:lvlText w:val=""/>
+      <w:lvlJc w:val="left"/>
+      <w:pPr>
+        <w:ind w:left="2880" w:hanging="360"/>
+      </w:pPr>
+      <w:rPr>
+        <w:rFonts w:ascii="Symbol" w:hAnsi="Symbol" w:hint="default"/>
+      </w:rPr>
+    </w:lvl>
+    <w:lvl w:ilvl="4" w:tplc="04190003" w:tentative="1">
+      <w:start w:val="1"/>
+      <w:numFmt w:val="bullet"/>
+      <w:lvlText w:val="o"/>
+      <w:lvlJc w:val="left"/>
+      <w:pPr>
+        <w:ind w:left="3600" w:hanging="360"/>
+      </w:pPr>
+      <w:rPr>
+        <w:rFonts w:ascii="Courier New" w:hAnsi="Courier New" w:cs="Courier New" w:hint="default"/>
+      </w:rPr>
+    </w:lvl>
+    <w:lvl w:ilvl="5" w:tplc="04190005" w:tentative="1">
+      <w:start w:val="1"/>
+      <w:numFmt w:val="bullet"/>
+      <w:lvlText w:val=""/>
+      <w:lvlJc w:val="left"/>
+      <w:pPr>
+        <w:ind w:left="4320" w:hanging="360"/>
+      </w:pPr>
+      <w:rPr>
+        <w:rFonts w:ascii="Wingdings" w:hAnsi="Wingdings" w:hint="default"/>
+      </w:rPr>
+    </w:lvl>
+    <w:lvl w:ilvl="6" w:tplc="04190001" w:tentative="1">
+      <w:start w:val="1"/>
+      <w:numFmt w:val="bullet"/>
+      <w:lvlText w:val=""/>
+      <w:lvlJc w:val="left"/>
+      <w:pPr>
+        <w:ind w:left="5040" w:hanging="360"/>
+      </w:pPr>
+      <w:rPr>
+        <w:rFonts w:ascii="Symbol" w:hAnsi="Symbol" w:hint="default"/>
+      </w:rPr>
+    </w:lvl>
+    <w:lvl w:ilvl="7" w:tplc="04190003" w:tentative="1">
+      <w:start w:val="1"/>
+      <w:numFmt w:val="bullet"/>
+      <w:lvlText w:val="o"/>
+      <w:lvlJc w:val="left"/>
+      <w:pPr>
+        <w:ind w:left="5760" w:hanging="360"/>
+      </w:pPr>
+      <w:rPr>
+        <w:rFonts w:ascii="Courier New" w:hAnsi="Courier New" w:cs="Courier New" w:hint="default"/>
+      </w:rPr>
+    </w:lvl>
+    <w:lvl w:ilvl="8" w:tplc="04190005" w:tentative="1">
+      <w:start w:val="1"/>
+      <w:numFmt w:val="bullet"/>
+      <w:lvlText w:val=""/>
+      <w:lvlJc w:val="left"/>
+      <w:pPr>
+        <w:ind w:left="6480" w:hanging="360"/>
+      </w:pPr>
+      <w:rPr>
+        <w:rFonts w:ascii="Wingdings" w:hAnsi="Wingdings" w:hint="default"/>
+      </w:rPr>
+    </w:lvl>
+  </w:abstractNum>
+  <w:abstractNum w:abstractNumId="4" w15:restartNumberingAfterBreak="0">
+    <w:nsid w:val="5E232800"/>
+    <w:multiLevelType w:val="hybridMultilevel"/>
+    <w:tmpl w:val="84C04274"/>
+    <w:lvl w:ilvl="0" w:tplc="04190001">
+      <w:start w:val="1"/>
+      <w:numFmt w:val="bullet"/>
+      <w:lvlText w:val=""/>
+      <w:lvlJc w:val="left"/>
+      <w:pPr>
+        <w:ind w:left="1068" w:hanging="360"/>
+      </w:pPr>
+      <w:rPr>
+        <w:rFonts w:ascii="Symbol" w:hAnsi="Symbol" w:hint="default"/>
+      </w:rPr>
+    </w:lvl>
+    <w:lvl w:ilvl="1" w:tplc="04190003" w:tentative="1">
+      <w:start w:val="1"/>
+      <w:numFmt w:val="bullet"/>
+      <w:lvlText w:val="o"/>
+      <w:lvlJc w:val="left"/>
+      <w:pPr>
+        <w:ind w:left="1788" w:hanging="360"/>
+      </w:pPr>
+      <w:rPr>
+        <w:rFonts w:ascii="Courier New" w:hAnsi="Courier New" w:cs="Courier New" w:hint="default"/>
+      </w:rPr>
+    </w:lvl>
+    <w:lvl w:ilvl="2" w:tplc="04190005" w:tentative="1">
+      <w:start w:val="1"/>
+      <w:numFmt w:val="bullet"/>
+      <w:lvlText w:val=""/>
+      <w:lvlJc w:val="left"/>
+      <w:pPr>
+        <w:ind w:left="2508" w:hanging="360"/>
+      </w:pPr>
+      <w:rPr>
+        <w:rFonts w:ascii="Wingdings" w:hAnsi="Wingdings" w:hint="default"/>
+      </w:rPr>
+    </w:lvl>
+    <w:lvl w:ilvl="3" w:tplc="04190001" w:tentative="1">
+      <w:start w:val="1"/>
+      <w:numFmt w:val="bullet"/>
+      <w:lvlText w:val=""/>
+      <w:lvlJc w:val="left"/>
+      <w:pPr>
+        <w:ind w:left="3228" w:hanging="360"/>
+      </w:pPr>
+      <w:rPr>
+        <w:rFonts w:ascii="Symbol" w:hAnsi="Symbol" w:hint="default"/>
+      </w:rPr>
+    </w:lvl>
+    <w:lvl w:ilvl="4" w:tplc="04190003" w:tentative="1">
+      <w:start w:val="1"/>
+      <w:numFmt w:val="bullet"/>
+      <w:lvlText w:val="o"/>
+      <w:lvlJc w:val="left"/>
+      <w:pPr>
+        <w:ind w:left="3948" w:hanging="360"/>
+      </w:pPr>
+      <w:rPr>
+        <w:rFonts w:ascii="Courier New" w:hAnsi="Courier New" w:cs="Courier New" w:hint="default"/>
+      </w:rPr>
+    </w:lvl>
+    <w:lvl w:ilvl="5" w:tplc="04190005" w:tentative="1">
+      <w:start w:val="1"/>
+      <w:numFmt w:val="bullet"/>
+      <w:lvlText w:val=""/>
+      <w:lvlJc w:val="left"/>
+      <w:pPr>
+        <w:ind w:left="4668" w:hanging="360"/>
+      </w:pPr>
+      <w:rPr>
+        <w:rFonts w:ascii="Wingdings" w:hAnsi="Wingdings" w:hint="default"/>
+      </w:rPr>
+    </w:lvl>
+    <w:lvl w:ilvl="6" w:tplc="04190001" w:tentative="1">
+      <w:start w:val="1"/>
+      <w:numFmt w:val="bullet"/>
+      <w:lvlText w:val=""/>
+      <w:lvlJc w:val="left"/>
+      <w:pPr>
+        <w:ind w:left="5388" w:hanging="360"/>
+      </w:pPr>
+      <w:rPr>
+        <w:rFonts w:ascii="Symbol" w:hAnsi="Symbol" w:hint="default"/>
+      </w:rPr>
+    </w:lvl>
+    <w:lvl w:ilvl="7" w:tplc="04190003" w:tentative="1">
+      <w:start w:val="1"/>
+      <w:numFmt w:val="bullet"/>
+      <w:lvlText w:val="o"/>
+      <w:lvlJc w:val="left"/>
+      <w:pPr>
+        <w:ind w:left="6108" w:hanging="360"/>
+      </w:pPr>
+      <w:rPr>
+        <w:rFonts w:ascii="Courier New" w:hAnsi="Courier New" w:cs="Courier New" w:hint="default"/>
+      </w:rPr>
+    </w:lvl>
+    <w:lvl w:ilvl="8" w:tplc="04190005" w:tentative="1">
+      <w:start w:val="1"/>
+      <w:numFmt w:val="bullet"/>
+      <w:lvlText w:val=""/>
+      <w:lvlJc w:val="left"/>
+      <w:pPr>
+        <w:ind w:left="6828" w:hanging="360"/>
+      </w:pPr>
+      <w:rPr>
+        <w:rFonts w:ascii="Wingdings" w:hAnsi="Wingdings" w:hint="default"/>
+      </w:rPr>
+    </w:lvl>
+  </w:abstractNum>
+  <w:abstractNum w:abstractNumId="5" w15:restartNumberingAfterBreak="0">
     <w:nsid w:val="61F966F8"/>
     <w:multiLevelType w:val="hybridMultilevel"/>
     <w:tmpl w:val="1E0C3576"/>
@@ -3033,7 +7245,7 @@
     </w:lvl>
   </w:abstractNum>
   <w:num w:numId="1">
-    <w:abstractNumId w:val="3"/>
+    <w:abstractNumId w:val="5"/>
   </w:num>
   <w:num w:numId="2">
     <w:abstractNumId w:val="1"/>
@@ -3043,6 +7255,12 @@
   </w:num>
   <w:num w:numId="4">
     <w:abstractNumId w:val="2"/>
+  </w:num>
+  <w:num w:numId="5">
+    <w:abstractNumId w:val="4"/>
+  </w:num>
+  <w:num w:numId="6">
+    <w:abstractNumId w:val="3"/>
   </w:num>
 </w:numbering>
 </file>
@@ -3488,7 +7706,6 @@
     <w:basedOn w:val="a"/>
     <w:link w:val="HTML0"/>
     <w:uiPriority w:val="99"/>
-    <w:semiHidden/>
     <w:unhideWhenUsed/>
     <w:rsid w:val="008137A4"/>
     <w:pPr>
@@ -3524,7 +7741,6 @@
     <w:basedOn w:val="a0"/>
     <w:link w:val="HTML"/>
     <w:uiPriority w:val="99"/>
-    <w:semiHidden/>
     <w:rsid w:val="008137A4"/>
     <w:rPr>
       <w:rFonts w:ascii="Courier New" w:eastAsia="Times New Roman" w:hAnsi="Courier New" w:cs="Courier New"/>
@@ -3829,4 +8045,16 @@
     </a:ext>
   </a:extLst>
 </a:theme>
+</file>
+
+<file path=customXml/item1.xml><?xml version="1.0" encoding="utf-8"?>
+<b:Sources xmlns:b="http://schemas.openxmlformats.org/officeDocument/2006/bibliography" xmlns="http://schemas.openxmlformats.org/officeDocument/2006/bibliography" SelectedStyle="\APASixthEditionOfficeOnline.xsl" StyleName="APA" Version="6"/>
+</file>
+
+<file path=customXml/itemProps1.xml><?xml version="1.0" encoding="utf-8"?>
+<ds:datastoreItem xmlns:ds="http://schemas.openxmlformats.org/officeDocument/2006/customXml" ds:itemID="{BC79525E-9538-4C7E-AB9E-63C033EA7573}">
+  <ds:schemaRefs>
+    <ds:schemaRef ds:uri="http://schemas.openxmlformats.org/officeDocument/2006/bibliography"/>
+  </ds:schemaRefs>
+</ds:datastoreItem>
 </file>